--- a/ReadMe.docx
+++ b/ReadMe.docx
@@ -19,19 +19,19 @@
           <w:sz w:val="48"/>
           <w:szCs w:val="48"/>
         </w:rPr>
-        <w:t xml:space="preserve">Tower Defence Game – Java / </w:t>
-      </w:r>
-      <w:proofErr w:type="spellStart"/>
-      <w:r>
+        <w:t>Tower Defence Game – Java / LibGDX</w:t>
+      </w:r>
+    </w:p>
+    <w:p>
+      <w:pPr>
         <w:rPr>
           <w:b/>
           <w:bCs/>
-          <w:sz w:val="48"/>
-          <w:szCs w:val="48"/>
-        </w:rPr>
-        <w:t>LibGDX</w:t>
-      </w:r>
-      <w:proofErr w:type="spellEnd"/>
+          <w:sz w:val="24"/>
+          <w:szCs w:val="24"/>
+          <w:lang w:val="fr-FR"/>
+        </w:rPr>
+      </w:pPr>
     </w:p>
     <w:p>
       <w:pPr>
@@ -40,379 +40,238 @@
           <w:bCs/>
           <w:sz w:val="24"/>
           <w:szCs w:val="24"/>
-          <w:lang w:val="fr-FR"/>
-        </w:rPr>
-      </w:pPr>
-    </w:p>
-    <w:p>
-      <w:pPr>
-        <w:jc w:val="center"/>
+        </w:rPr>
+      </w:pPr>
+      <w:r>
         <w:rPr>
           <w:b/>
           <w:bCs/>
           <w:sz w:val="24"/>
           <w:szCs w:val="24"/>
-          <w:lang w:val="fr-FR"/>
-        </w:rPr>
-      </w:pPr>
+        </w:rPr>
+        <w:t>Équipe</w:t>
+      </w:r>
       <w:r>
         <w:rPr>
           <w:b/>
           <w:bCs/>
           <w:sz w:val="24"/>
           <w:szCs w:val="24"/>
-          <w:lang w:val="fr-FR"/>
-        </w:rPr>
-        <w:t>Présentation du projet</w:t>
-      </w:r>
-    </w:p>
-    <w:p>
-      <w:pPr>
-        <w:rPr>
-          <w:sz w:val="24"/>
-          <w:szCs w:val="24"/>
-          <w:lang w:val="fr-FR"/>
-        </w:rPr>
-      </w:pPr>
-      <w:r>
-        <w:rPr>
-          <w:sz w:val="24"/>
-          <w:szCs w:val="24"/>
-          <w:lang w:val="fr-FR"/>
-        </w:rPr>
-        <w:t xml:space="preserve">Ce projet consiste en le développement d’un jeu de type Tower </w:t>
-      </w:r>
-      <w:proofErr w:type="spellStart"/>
-      <w:r>
-        <w:rPr>
-          <w:sz w:val="24"/>
-          <w:szCs w:val="24"/>
-          <w:lang w:val="fr-FR"/>
-        </w:rPr>
-        <w:t>Defence</w:t>
-      </w:r>
-      <w:proofErr w:type="spellEnd"/>
-      <w:r>
-        <w:rPr>
-          <w:sz w:val="24"/>
-          <w:szCs w:val="24"/>
-          <w:lang w:val="fr-FR"/>
-        </w:rPr>
-        <w:t xml:space="preserve"> implémenté en Java à l’aide du </w:t>
-      </w:r>
-      <w:proofErr w:type="spellStart"/>
-      <w:r>
-        <w:rPr>
-          <w:sz w:val="24"/>
-          <w:szCs w:val="24"/>
-          <w:lang w:val="fr-FR"/>
-        </w:rPr>
-        <w:t>framework</w:t>
-      </w:r>
-      <w:proofErr w:type="spellEnd"/>
-      <w:r>
-        <w:rPr>
-          <w:sz w:val="24"/>
-          <w:szCs w:val="24"/>
-          <w:lang w:val="fr-FR"/>
-        </w:rPr>
-        <w:t xml:space="preserve"> </w:t>
-      </w:r>
-      <w:proofErr w:type="spellStart"/>
-      <w:r>
-        <w:rPr>
-          <w:sz w:val="24"/>
-          <w:szCs w:val="24"/>
-          <w:lang w:val="fr-FR"/>
-        </w:rPr>
-        <w:t>LibGDX</w:t>
-      </w:r>
-      <w:proofErr w:type="spellEnd"/>
-      <w:r>
-        <w:rPr>
-          <w:sz w:val="24"/>
-          <w:szCs w:val="24"/>
-          <w:lang w:val="fr-FR"/>
-        </w:rPr>
-        <w:t>.</w:t>
-      </w:r>
-      <w:r>
-        <w:rPr>
-          <w:sz w:val="24"/>
-          <w:szCs w:val="24"/>
-          <w:lang w:val="fr-FR"/>
-        </w:rPr>
-        <w:br/>
-        <w:t xml:space="preserve">L’objectif principal est de concevoir une architecture logicielle claire et modulaire tout en mettant en œuvre les mécanismes fondamentaux d’un jeu Tower </w:t>
-      </w:r>
-      <w:proofErr w:type="spellStart"/>
-      <w:r>
-        <w:rPr>
-          <w:sz w:val="24"/>
-          <w:szCs w:val="24"/>
-          <w:lang w:val="fr-FR"/>
-        </w:rPr>
-        <w:t>Defence</w:t>
-      </w:r>
-      <w:proofErr w:type="spellEnd"/>
-      <w:r>
-        <w:rPr>
-          <w:sz w:val="24"/>
-          <w:szCs w:val="24"/>
-          <w:lang w:val="fr-FR"/>
-        </w:rPr>
-        <w:t xml:space="preserve"> : gestion des vagues d’ennemis, placement de tours, système de projectiles, points de vie de la base et conditions de victoire ou de défaite.</w:t>
-      </w:r>
-    </w:p>
-    <w:p>
-      <w:pPr>
-        <w:rPr>
-          <w:sz w:val="24"/>
-          <w:szCs w:val="24"/>
-          <w:lang w:val="fr-FR"/>
-        </w:rPr>
-      </w:pPr>
-      <w:r>
-        <w:rPr>
-          <w:sz w:val="24"/>
-          <w:szCs w:val="24"/>
-          <w:lang w:val="fr-FR"/>
-        </w:rPr>
-        <w:t xml:space="preserve">Le projet adopte une architecture Modèle–Vue–Contrôleur </w:t>
-      </w:r>
-      <w:r>
+        </w:rPr>
+        <w:t>:</w:t>
+      </w:r>
+    </w:p>
+    <w:p>
+      <w:pPr>
+        <w:rPr>
+          <w:sz w:val="24"/>
+          <w:szCs w:val="24"/>
+        </w:rPr>
+      </w:pPr>
+      <w:r>
+        <w:rPr>
+          <w:sz w:val="24"/>
+          <w:szCs w:val="24"/>
+        </w:rPr>
+        <w:t>Elvin</w:t>
+      </w:r>
+    </w:p>
+    <w:p>
+      <w:pPr>
+        <w:rPr>
+          <w:sz w:val="24"/>
+          <w:szCs w:val="24"/>
+        </w:rPr>
+      </w:pPr>
+      <w:r>
+        <w:rPr>
+          <w:sz w:val="24"/>
+          <w:szCs w:val="24"/>
+        </w:rPr>
+        <w:t>Adrien</w:t>
+      </w:r>
+    </w:p>
+    <w:p>
+      <w:pPr>
+        <w:rPr>
+          <w:sz w:val="24"/>
+          <w:szCs w:val="24"/>
+        </w:rPr>
+      </w:pPr>
+      <w:r>
+        <w:rPr>
+          <w:sz w:val="24"/>
+          <w:szCs w:val="24"/>
+        </w:rPr>
+        <w:t>Louis</w:t>
+      </w:r>
+    </w:p>
+    <w:p>
+      <w:pPr>
+        <w:rPr>
+          <w:sz w:val="24"/>
+          <w:szCs w:val="24"/>
+        </w:rPr>
+      </w:pPr>
+      <w:r>
+        <w:rPr>
+          <w:sz w:val="24"/>
+          <w:szCs w:val="24"/>
+        </w:rPr>
+        <w:t>Michel</w:t>
+      </w:r>
+    </w:p>
+    <w:p>
+      <w:pPr>
+        <w:rPr>
+          <w:sz w:val="24"/>
+          <w:szCs w:val="24"/>
+        </w:rPr>
+      </w:pPr>
+    </w:p>
+    <w:p>
+      <w:pPr>
         <w:rPr>
           <w:b/>
           <w:bCs/>
-          <w:sz w:val="24"/>
-          <w:szCs w:val="24"/>
-          <w:lang w:val="fr-FR"/>
-        </w:rPr>
-        <w:t>(MVC)</w:t>
-      </w:r>
-      <w:r>
-        <w:rPr>
-          <w:sz w:val="24"/>
-          <w:szCs w:val="24"/>
-          <w:lang w:val="fr-FR"/>
-        </w:rPr>
-        <w:t xml:space="preserve"> afin de séparer strictement la logique métier, l’affichage et le contrôle du déroulement du jeu.</w:t>
-      </w:r>
-    </w:p>
-    <w:p>
-      <w:pPr>
-        <w:rPr>
-          <w:sz w:val="24"/>
-          <w:szCs w:val="24"/>
-          <w:lang w:val="fr-FR"/>
-        </w:rPr>
-      </w:pPr>
-    </w:p>
-    <w:p>
-      <w:pPr>
-        <w:jc w:val="center"/>
+          <w:sz w:val="32"/>
+          <w:szCs w:val="32"/>
+          <w:lang w:val="fr-FR"/>
+        </w:rPr>
+      </w:pPr>
+      <w:r>
         <w:rPr>
           <w:b/>
           <w:bCs/>
-          <w:sz w:val="24"/>
-          <w:szCs w:val="24"/>
-          <w:lang w:val="fr-FR"/>
-        </w:rPr>
-      </w:pPr>
-      <w:r>
+          <w:sz w:val="32"/>
+          <w:szCs w:val="32"/>
+          <w:lang w:val="fr-FR"/>
+        </w:rPr>
+        <w:t>Section 1 : Introduction</w:t>
+      </w:r>
+    </w:p>
+    <w:p>
+      <w:pPr>
+        <w:rPr>
+          <w:sz w:val="24"/>
+          <w:szCs w:val="24"/>
+          <w:lang w:val="fr-FR"/>
+        </w:rPr>
+      </w:pPr>
+      <w:r>
+        <w:rPr>
+          <w:sz w:val="24"/>
+          <w:szCs w:val="24"/>
+          <w:lang w:val="fr-FR"/>
+        </w:rPr>
+        <w:t>L’objectif initial du projet était de concevoir un moteur de jeu simple en Java et de l’utiliser pour développer un jeu de type Tower Defence en 2D.</w:t>
+      </w:r>
+      <w:r>
+        <w:rPr>
+          <w:sz w:val="24"/>
+          <w:szCs w:val="24"/>
+          <w:lang w:val="fr-FR"/>
+        </w:rPr>
+        <w:br/>
+        <w:t>Ce projet avait pour but de mettre en pratique les notions vues en cours, notamment la programmation orientée objet, la gestion des entités, la séparation modèle / vue / contrôleur et l’utilisation d’une bibliothèque graphique.</w:t>
+      </w:r>
+    </w:p>
+    <w:p>
+      <w:pPr>
+        <w:rPr>
+          <w:sz w:val="24"/>
+          <w:szCs w:val="24"/>
+          <w:lang w:val="fr-FR"/>
+        </w:rPr>
+      </w:pPr>
+      <w:r>
+        <w:rPr>
+          <w:sz w:val="24"/>
+          <w:szCs w:val="24"/>
+          <w:lang w:val="fr-FR"/>
+        </w:rPr>
+        <w:t>Le choix d’un Tower Defence a permis de travailler sur des mécaniques essentielles de jeu telles que la gestion des vagues d’ennemis, les déplacements, les collisions, le rendu graphique et l’interaction avec l’utilisateur.</w:t>
+      </w:r>
+      <w:r>
+        <w:rPr>
+          <w:sz w:val="24"/>
+          <w:szCs w:val="24"/>
+          <w:lang w:val="fr-FR"/>
+        </w:rPr>
+        <w:br/>
+        <w:t>Malgré certaines limites techniques et temporelles, une version fonctionnelle du jeu a pu être développée.</w:t>
+      </w:r>
+    </w:p>
+    <w:p>
+      <w:pPr>
         <w:rPr>
           <w:b/>
           <w:bCs/>
-          <w:sz w:val="24"/>
-          <w:szCs w:val="24"/>
-          <w:lang w:val="fr-FR"/>
-        </w:rPr>
-        <w:t>Fonctionnement général</w:t>
-      </w:r>
-    </w:p>
-    <w:p>
-      <w:pPr>
-        <w:rPr>
-          <w:sz w:val="24"/>
-          <w:szCs w:val="24"/>
-        </w:rPr>
-      </w:pPr>
-      <w:r>
-        <w:rPr>
-          <w:sz w:val="24"/>
-          <w:szCs w:val="24"/>
-          <w:lang w:val="fr-FR"/>
-        </w:rPr>
-        <w:t>Les ennemis apparaissent par vagues successives et suivent un chemin prédéfini sur la carte.</w:t>
-      </w:r>
-      <w:r>
-        <w:rPr>
-          <w:sz w:val="24"/>
-          <w:szCs w:val="24"/>
-          <w:lang w:val="fr-FR"/>
-        </w:rPr>
-        <w:br/>
-        <w:t>Les tours placées par le joueur attaquent automatiquement les ennemis à portée.</w:t>
-      </w:r>
-      <w:r>
-        <w:rPr>
-          <w:sz w:val="24"/>
-          <w:szCs w:val="24"/>
-          <w:lang w:val="fr-FR"/>
-        </w:rPr>
-        <w:br/>
-        <w:t>Lorsqu’un ennemi atteint la base, il inflige des dégâts à celle-ci.</w:t>
-      </w:r>
-      <w:r>
-        <w:rPr>
-          <w:sz w:val="24"/>
-          <w:szCs w:val="24"/>
-          <w:lang w:val="fr-FR"/>
-        </w:rPr>
-        <w:br/>
-      </w:r>
-      <w:r>
-        <w:rPr>
-          <w:sz w:val="24"/>
-          <w:szCs w:val="24"/>
-        </w:rPr>
-        <w:t xml:space="preserve">La </w:t>
-      </w:r>
-      <w:proofErr w:type="spellStart"/>
-      <w:r>
-        <w:rPr>
-          <w:sz w:val="24"/>
-          <w:szCs w:val="24"/>
-        </w:rPr>
-        <w:t>partie</w:t>
-      </w:r>
-      <w:proofErr w:type="spellEnd"/>
-      <w:r>
-        <w:rPr>
-          <w:sz w:val="24"/>
-          <w:szCs w:val="24"/>
-        </w:rPr>
-        <w:t xml:space="preserve"> se </w:t>
-      </w:r>
-      <w:proofErr w:type="spellStart"/>
-      <w:r>
-        <w:rPr>
-          <w:sz w:val="24"/>
-          <w:szCs w:val="24"/>
-        </w:rPr>
-        <w:t>termine</w:t>
-      </w:r>
-      <w:proofErr w:type="spellEnd"/>
-      <w:r>
-        <w:rPr>
-          <w:sz w:val="24"/>
-          <w:szCs w:val="24"/>
-        </w:rPr>
-        <w:t xml:space="preserve"> par :</w:t>
-      </w:r>
-    </w:p>
-    <w:p>
-      <w:pPr>
-        <w:numPr>
-          <w:ilvl w:val="0"/>
-          <w:numId w:val="1"/>
-        </w:numPr>
-        <w:rPr>
-          <w:sz w:val="24"/>
-          <w:szCs w:val="24"/>
-          <w:lang w:val="fr-FR"/>
-        </w:rPr>
-      </w:pPr>
-      <w:proofErr w:type="gramStart"/>
-      <w:r>
-        <w:rPr>
-          <w:sz w:val="24"/>
-          <w:szCs w:val="24"/>
-          <w:lang w:val="fr-FR"/>
-        </w:rPr>
-        <w:t>une</w:t>
-      </w:r>
-      <w:proofErr w:type="gramEnd"/>
-      <w:r>
-        <w:rPr>
-          <w:sz w:val="24"/>
-          <w:szCs w:val="24"/>
-          <w:lang w:val="fr-FR"/>
-        </w:rPr>
-        <w:t xml:space="preserve"> victoire, si tous les ennemis sont éliminés avant que les points de vie de la base n’atteignent zéro ;</w:t>
-      </w:r>
-    </w:p>
-    <w:p>
-      <w:pPr>
-        <w:numPr>
-          <w:ilvl w:val="0"/>
-          <w:numId w:val="1"/>
-        </w:numPr>
-        <w:rPr>
-          <w:sz w:val="24"/>
-          <w:szCs w:val="24"/>
-          <w:lang w:val="fr-FR"/>
-        </w:rPr>
-      </w:pPr>
-      <w:proofErr w:type="gramStart"/>
-      <w:r>
-        <w:rPr>
-          <w:sz w:val="24"/>
-          <w:szCs w:val="24"/>
-          <w:lang w:val="fr-FR"/>
-        </w:rPr>
-        <w:t>une</w:t>
-      </w:r>
-      <w:proofErr w:type="gramEnd"/>
-      <w:r>
-        <w:rPr>
-          <w:sz w:val="24"/>
-          <w:szCs w:val="24"/>
-          <w:lang w:val="fr-FR"/>
-        </w:rPr>
-        <w:t xml:space="preserve"> défaite, si les points de vie de la base tombent à zéro.</w:t>
-      </w:r>
-    </w:p>
-    <w:p>
-      <w:pPr>
-        <w:rPr>
-          <w:sz w:val="24"/>
-          <w:szCs w:val="24"/>
-          <w:lang w:val="fr-FR"/>
-        </w:rPr>
-      </w:pPr>
-    </w:p>
-    <w:p>
-      <w:pPr>
-        <w:jc w:val="center"/>
+          <w:sz w:val="32"/>
+          <w:szCs w:val="32"/>
+          <w:lang w:val="fr-FR"/>
+        </w:rPr>
+      </w:pPr>
+      <w:r>
         <w:rPr>
           <w:b/>
           <w:bCs/>
-          <w:sz w:val="24"/>
-          <w:szCs w:val="24"/>
-        </w:rPr>
-      </w:pPr>
-      <w:proofErr w:type="spellStart"/>
-      <w:r>
+          <w:sz w:val="32"/>
+          <w:szCs w:val="32"/>
+          <w:lang w:val="fr-FR"/>
+        </w:rPr>
+        <w:t>Section 2 : Présentation du projet</w:t>
+      </w:r>
+    </w:p>
+    <w:p>
+      <w:pPr>
         <w:rPr>
           <w:b/>
           <w:bCs/>
           <w:sz w:val="24"/>
           <w:szCs w:val="24"/>
-        </w:rPr>
-        <w:t>Fonctionnalités</w:t>
-      </w:r>
-      <w:proofErr w:type="spellEnd"/>
+          <w:lang w:val="fr-FR"/>
+        </w:rPr>
+      </w:pPr>
       <w:r>
         <w:rPr>
           <w:b/>
           <w:bCs/>
           <w:sz w:val="24"/>
           <w:szCs w:val="24"/>
-        </w:rPr>
-        <w:t xml:space="preserve"> </w:t>
-      </w:r>
-      <w:proofErr w:type="spellStart"/>
+          <w:lang w:val="fr-FR"/>
+        </w:rPr>
+        <w:t>1) Technologies et outils utilisés</w:t>
+      </w:r>
+    </w:p>
+    <w:p>
+      <w:pPr>
+        <w:rPr>
+          <w:sz w:val="24"/>
+          <w:szCs w:val="24"/>
+          <w:lang w:val="fr-FR"/>
+        </w:rPr>
+      </w:pPr>
+      <w:r>
+        <w:rPr>
+          <w:sz w:val="24"/>
+          <w:szCs w:val="24"/>
+          <w:lang w:val="fr-FR"/>
+        </w:rPr>
+        <w:t>Le projet a été réalisé en utilisant exclusivement les outils et technologies recommandés :</w:t>
+      </w:r>
+    </w:p>
+    <w:p>
+      <w:pPr>
+        <w:numPr>
+          <w:ilvl w:val="0"/>
+          <w:numId w:val="4"/>
+        </w:numPr>
+        <w:rPr>
+          <w:sz w:val="24"/>
+          <w:szCs w:val="24"/>
+        </w:rPr>
+      </w:pPr>
       <w:r>
         <w:rPr>
           <w:b/>
@@ -420,305 +279,50 @@
           <w:sz w:val="24"/>
           <w:szCs w:val="24"/>
         </w:rPr>
-        <w:t>principales</w:t>
-      </w:r>
-      <w:proofErr w:type="spellEnd"/>
+        <w:t>Java</w:t>
+      </w:r>
     </w:p>
     <w:p>
       <w:pPr>
         <w:numPr>
           <w:ilvl w:val="0"/>
-          <w:numId w:val="2"/>
-        </w:numPr>
-        <w:rPr>
-          <w:sz w:val="24"/>
-          <w:szCs w:val="24"/>
-          <w:lang w:val="fr-FR"/>
-        </w:rPr>
-      </w:pPr>
-      <w:r>
-        <w:rPr>
-          <w:sz w:val="24"/>
-          <w:szCs w:val="24"/>
-          <w:lang w:val="fr-FR"/>
-        </w:rPr>
-        <w:t xml:space="preserve">Implémentation complète du modèle Tower </w:t>
-      </w:r>
-      <w:proofErr w:type="spellStart"/>
-      <w:r>
-        <w:rPr>
-          <w:sz w:val="24"/>
-          <w:szCs w:val="24"/>
-          <w:lang w:val="fr-FR"/>
-        </w:rPr>
-        <w:t>Defence</w:t>
-      </w:r>
-      <w:proofErr w:type="spellEnd"/>
-    </w:p>
-    <w:p>
-      <w:pPr>
-        <w:numPr>
-          <w:ilvl w:val="0"/>
-          <w:numId w:val="2"/>
-        </w:numPr>
-        <w:rPr>
-          <w:sz w:val="24"/>
-          <w:szCs w:val="24"/>
-        </w:rPr>
-      </w:pPr>
-      <w:r>
-        <w:rPr>
-          <w:sz w:val="24"/>
-          <w:szCs w:val="24"/>
-        </w:rPr>
-        <w:t xml:space="preserve">Architecture MVC </w:t>
-      </w:r>
-      <w:proofErr w:type="spellStart"/>
-      <w:r>
-        <w:rPr>
-          <w:sz w:val="24"/>
-          <w:szCs w:val="24"/>
-        </w:rPr>
-        <w:t>clairement</w:t>
-      </w:r>
-      <w:proofErr w:type="spellEnd"/>
-      <w:r>
-        <w:rPr>
-          <w:sz w:val="24"/>
-          <w:szCs w:val="24"/>
-        </w:rPr>
-        <w:t xml:space="preserve"> </w:t>
-      </w:r>
-      <w:proofErr w:type="spellStart"/>
-      <w:r>
-        <w:rPr>
-          <w:sz w:val="24"/>
-          <w:szCs w:val="24"/>
-        </w:rPr>
-        <w:t>séparée</w:t>
-      </w:r>
-      <w:proofErr w:type="spellEnd"/>
-    </w:p>
-    <w:p>
-      <w:pPr>
-        <w:numPr>
-          <w:ilvl w:val="0"/>
-          <w:numId w:val="2"/>
-        </w:numPr>
-        <w:rPr>
-          <w:sz w:val="24"/>
-          <w:szCs w:val="24"/>
-          <w:lang w:val="fr-FR"/>
-        </w:rPr>
-      </w:pPr>
-      <w:r>
-        <w:rPr>
-          <w:sz w:val="24"/>
-          <w:szCs w:val="24"/>
-          <w:lang w:val="fr-FR"/>
-        </w:rPr>
-        <w:t>Déplacement des ennemis par suivi de chemin</w:t>
-      </w:r>
-    </w:p>
-    <w:p>
-      <w:pPr>
-        <w:numPr>
-          <w:ilvl w:val="0"/>
-          <w:numId w:val="2"/>
-        </w:numPr>
-        <w:rPr>
-          <w:sz w:val="24"/>
-          <w:szCs w:val="24"/>
-        </w:rPr>
-      </w:pPr>
-      <w:r>
-        <w:rPr>
-          <w:sz w:val="24"/>
-          <w:szCs w:val="24"/>
-        </w:rPr>
-        <w:t>Placement et gestion des tours</w:t>
-      </w:r>
-    </w:p>
-    <w:p>
-      <w:pPr>
-        <w:numPr>
-          <w:ilvl w:val="0"/>
-          <w:numId w:val="2"/>
-        </w:numPr>
-        <w:rPr>
-          <w:sz w:val="24"/>
-          <w:szCs w:val="24"/>
-          <w:lang w:val="fr-FR"/>
-        </w:rPr>
-      </w:pPr>
-      <w:r>
-        <w:rPr>
-          <w:sz w:val="24"/>
-          <w:szCs w:val="24"/>
-          <w:lang w:val="fr-FR"/>
-        </w:rPr>
-        <w:t>Système de projectiles et de dégâts</w:t>
-      </w:r>
-    </w:p>
-    <w:p>
-      <w:pPr>
-        <w:numPr>
-          <w:ilvl w:val="0"/>
-          <w:numId w:val="2"/>
-        </w:numPr>
-        <w:rPr>
-          <w:sz w:val="24"/>
-          <w:szCs w:val="24"/>
-          <w:lang w:val="fr-FR"/>
-        </w:rPr>
-      </w:pPr>
-      <w:r>
-        <w:rPr>
-          <w:sz w:val="24"/>
-          <w:szCs w:val="24"/>
-          <w:lang w:val="fr-FR"/>
-        </w:rPr>
-        <w:t>Gestion des points de vie de la base</w:t>
-      </w:r>
-    </w:p>
-    <w:p>
-      <w:pPr>
-        <w:numPr>
-          <w:ilvl w:val="0"/>
-          <w:numId w:val="2"/>
-        </w:numPr>
-        <w:rPr>
-          <w:sz w:val="24"/>
-          <w:szCs w:val="24"/>
-          <w:lang w:val="fr-FR"/>
-        </w:rPr>
-      </w:pPr>
-      <w:r>
-        <w:rPr>
-          <w:sz w:val="24"/>
-          <w:szCs w:val="24"/>
-          <w:lang w:val="fr-FR"/>
-        </w:rPr>
-        <w:t>Barre de vie de la base affichée à proximité de celle-ci</w:t>
-      </w:r>
-    </w:p>
-    <w:p>
-      <w:pPr>
-        <w:numPr>
-          <w:ilvl w:val="0"/>
-          <w:numId w:val="2"/>
-        </w:numPr>
-        <w:rPr>
-          <w:sz w:val="24"/>
-          <w:szCs w:val="24"/>
-          <w:lang w:val="fr-FR"/>
-        </w:rPr>
-      </w:pPr>
-      <w:r>
-        <w:rPr>
-          <w:sz w:val="24"/>
-          <w:szCs w:val="24"/>
-          <w:lang w:val="fr-FR"/>
-        </w:rPr>
-        <w:t>Interface HUD (or, vagues, état de la base)</w:t>
-      </w:r>
-    </w:p>
-    <w:p>
-      <w:pPr>
-        <w:numPr>
-          <w:ilvl w:val="0"/>
-          <w:numId w:val="2"/>
-        </w:numPr>
-        <w:rPr>
-          <w:sz w:val="24"/>
-          <w:szCs w:val="24"/>
-          <w:lang w:val="fr-FR"/>
-        </w:rPr>
-      </w:pPr>
-      <w:r>
-        <w:rPr>
-          <w:sz w:val="24"/>
-          <w:szCs w:val="24"/>
-          <w:lang w:val="fr-FR"/>
-        </w:rPr>
-        <w:t xml:space="preserve">Utilisation de cartes </w:t>
-      </w:r>
-      <w:proofErr w:type="spellStart"/>
-      <w:r>
-        <w:rPr>
-          <w:sz w:val="24"/>
-          <w:szCs w:val="24"/>
-          <w:lang w:val="fr-FR"/>
-        </w:rPr>
-        <w:t>Tiled</w:t>
-      </w:r>
-      <w:proofErr w:type="spellEnd"/>
-      <w:r>
-        <w:rPr>
-          <w:sz w:val="24"/>
-          <w:szCs w:val="24"/>
-          <w:lang w:val="fr-FR"/>
-        </w:rPr>
-        <w:t xml:space="preserve"> (.</w:t>
-      </w:r>
-      <w:proofErr w:type="spellStart"/>
-      <w:r>
-        <w:rPr>
-          <w:sz w:val="24"/>
-          <w:szCs w:val="24"/>
-          <w:lang w:val="fr-FR"/>
-        </w:rPr>
-        <w:t>tmx</w:t>
-      </w:r>
-      <w:proofErr w:type="spellEnd"/>
-      <w:r>
-        <w:rPr>
-          <w:sz w:val="24"/>
-          <w:szCs w:val="24"/>
-          <w:lang w:val="fr-FR"/>
-        </w:rPr>
-        <w:t>)</w:t>
-      </w:r>
-    </w:p>
-    <w:p>
-      <w:pPr>
-        <w:numPr>
-          <w:ilvl w:val="0"/>
-          <w:numId w:val="2"/>
-        </w:numPr>
-        <w:rPr>
-          <w:sz w:val="24"/>
-          <w:szCs w:val="24"/>
-          <w:lang w:val="fr-FR"/>
-        </w:rPr>
-      </w:pPr>
-      <w:r>
-        <w:rPr>
-          <w:sz w:val="24"/>
-          <w:szCs w:val="24"/>
-          <w:lang w:val="fr-FR"/>
-        </w:rPr>
-        <w:lastRenderedPageBreak/>
-        <w:t>Gestion correcte des ressources graphiques et mémoire</w:t>
-      </w:r>
-    </w:p>
-    <w:p>
-      <w:pPr>
-        <w:rPr>
-          <w:sz w:val="24"/>
-          <w:szCs w:val="24"/>
-          <w:lang w:val="fr-FR"/>
-        </w:rPr>
-      </w:pPr>
-    </w:p>
-    <w:p>
-      <w:pPr>
-        <w:jc w:val="center"/>
+          <w:numId w:val="4"/>
+        </w:numPr>
+        <w:rPr>
+          <w:sz w:val="24"/>
+          <w:szCs w:val="24"/>
+          <w:lang w:val="fr-FR"/>
+        </w:rPr>
+      </w:pPr>
+      <w:r>
         <w:rPr>
           <w:b/>
           <w:bCs/>
           <w:sz w:val="24"/>
           <w:szCs w:val="24"/>
+          <w:lang w:val="fr-FR"/>
+        </w:rPr>
+        <w:t>LibGDX</w:t>
+      </w:r>
+      <w:r>
+        <w:rPr>
+          <w:sz w:val="24"/>
+          <w:szCs w:val="24"/>
+          <w:lang w:val="fr-FR"/>
+        </w:rPr>
+        <w:t xml:space="preserve"> pour le moteur graphique et la gestion du jeu</w:t>
+      </w:r>
+    </w:p>
+    <w:p>
+      <w:pPr>
+        <w:numPr>
+          <w:ilvl w:val="0"/>
+          <w:numId w:val="4"/>
+        </w:numPr>
+        <w:rPr>
+          <w:sz w:val="24"/>
+          <w:szCs w:val="24"/>
+          <w:lang w:val="fr-FR"/>
         </w:rPr>
       </w:pPr>
       <w:r>
@@ -727,33 +331,61 @@
           <w:bCs/>
           <w:sz w:val="24"/>
           <w:szCs w:val="24"/>
-        </w:rPr>
-        <w:t xml:space="preserve">Organisation du </w:t>
-      </w:r>
-      <w:proofErr w:type="spellStart"/>
+          <w:lang w:val="fr-FR"/>
+        </w:rPr>
+        <w:t>Tiled</w:t>
+      </w:r>
+      <w:r>
+        <w:rPr>
+          <w:sz w:val="24"/>
+          <w:szCs w:val="24"/>
+          <w:lang w:val="fr-FR"/>
+        </w:rPr>
+        <w:t xml:space="preserve"> pour la création et l’édition des cartes</w:t>
+      </w:r>
+    </w:p>
+    <w:p>
+      <w:pPr>
+        <w:numPr>
+          <w:ilvl w:val="0"/>
+          <w:numId w:val="4"/>
+        </w:numPr>
+        <w:rPr>
+          <w:sz w:val="24"/>
+          <w:szCs w:val="24"/>
+          <w:lang w:val="fr-FR"/>
+        </w:rPr>
+      </w:pPr>
       <w:r>
         <w:rPr>
           <w:b/>
           <w:bCs/>
           <w:sz w:val="24"/>
           <w:szCs w:val="24"/>
-        </w:rPr>
-        <w:t>projet</w:t>
-      </w:r>
-      <w:proofErr w:type="spellEnd"/>
-    </w:p>
-    <w:p>
-      <w:pPr>
-        <w:rPr>
-          <w:sz w:val="24"/>
-          <w:szCs w:val="24"/>
-          <w:lang w:val="fr-FR"/>
-        </w:rPr>
-      </w:pPr>
-    </w:p>
-    <w:p>
-      <w:pPr>
-        <w:jc w:val="center"/>
+          <w:lang w:val="fr-FR"/>
+        </w:rPr>
+        <w:t>Git / GitHub</w:t>
+      </w:r>
+      <w:r>
+        <w:rPr>
+          <w:sz w:val="24"/>
+          <w:szCs w:val="24"/>
+          <w:lang w:val="fr-FR"/>
+        </w:rPr>
+        <w:t xml:space="preserve"> pour le versionnement du code</w:t>
+      </w:r>
+    </w:p>
+    <w:p>
+      <w:pPr>
+        <w:rPr>
+          <w:sz w:val="24"/>
+          <w:szCs w:val="24"/>
+          <w:lang w:val="fr-FR"/>
+        </w:rPr>
+      </w:pPr>
+    </w:p>
+    <w:p>
+      <w:pPr>
         <w:rPr>
           <w:b/>
           <w:bCs/>
@@ -770,184 +402,1606 @@
           <w:szCs w:val="24"/>
           <w:lang w:val="fr-FR"/>
         </w:rPr>
-        <w:t>Choix d’architecture</w:t>
-      </w:r>
-    </w:p>
-    <w:p>
-      <w:pPr>
-        <w:rPr>
-          <w:sz w:val="24"/>
-          <w:szCs w:val="24"/>
-          <w:lang w:val="fr-FR"/>
-        </w:rPr>
-      </w:pPr>
-      <w:r>
-        <w:rPr>
-          <w:sz w:val="24"/>
-          <w:szCs w:val="24"/>
-          <w:lang w:val="fr-FR"/>
-        </w:rPr>
-        <w:t>Le projet repose sur une séparation stricte des responsabilités :</w:t>
+        <w:t>2) Fonctionnalités implémentées</w:t>
+      </w:r>
+    </w:p>
+    <w:p>
+      <w:pPr>
+        <w:rPr>
+          <w:sz w:val="24"/>
+          <w:szCs w:val="24"/>
+          <w:lang w:val="fr-FR"/>
+        </w:rPr>
+      </w:pPr>
+      <w:r>
+        <w:rPr>
+          <w:sz w:val="24"/>
+          <w:szCs w:val="24"/>
+          <w:lang w:val="fr-FR"/>
+        </w:rPr>
+        <w:t>Les fonctionnalités suivantes ont été mises en place :</w:t>
       </w:r>
     </w:p>
     <w:p>
       <w:pPr>
         <w:numPr>
           <w:ilvl w:val="0"/>
-          <w:numId w:val="3"/>
-        </w:numPr>
-        <w:rPr>
-          <w:sz w:val="24"/>
-          <w:szCs w:val="24"/>
-          <w:lang w:val="fr-FR"/>
-        </w:rPr>
-      </w:pPr>
-      <w:r>
-        <w:rPr>
-          <w:sz w:val="24"/>
-          <w:szCs w:val="24"/>
-          <w:lang w:val="fr-FR"/>
-        </w:rPr>
-        <w:t>Modèle : logique métier (points de vie, déplacements, dégâts, économie)</w:t>
+          <w:numId w:val="5"/>
+        </w:numPr>
+        <w:rPr>
+          <w:sz w:val="24"/>
+          <w:szCs w:val="24"/>
+          <w:lang w:val="fr-FR"/>
+        </w:rPr>
+      </w:pPr>
+      <w:r>
+        <w:rPr>
+          <w:sz w:val="24"/>
+          <w:szCs w:val="24"/>
+          <w:lang w:val="fr-FR"/>
+        </w:rPr>
+        <w:t>Affichage de la carte à partir d’un fichier Tiled</w:t>
       </w:r>
     </w:p>
     <w:p>
       <w:pPr>
         <w:numPr>
           <w:ilvl w:val="0"/>
-          <w:numId w:val="3"/>
-        </w:numPr>
-        <w:rPr>
-          <w:sz w:val="24"/>
-          <w:szCs w:val="24"/>
-          <w:lang w:val="fr-FR"/>
-        </w:rPr>
-      </w:pPr>
-      <w:r>
-        <w:rPr>
-          <w:sz w:val="24"/>
-          <w:szCs w:val="24"/>
-          <w:lang w:val="fr-FR"/>
-        </w:rPr>
-        <w:t>Vue : rendu graphique et affichage des informations</w:t>
+          <w:numId w:val="5"/>
+        </w:numPr>
+        <w:rPr>
+          <w:sz w:val="24"/>
+          <w:szCs w:val="24"/>
+          <w:lang w:val="fr-FR"/>
+        </w:rPr>
+      </w:pPr>
+      <w:r>
+        <w:rPr>
+          <w:sz w:val="24"/>
+          <w:szCs w:val="24"/>
+          <w:lang w:val="fr-FR"/>
+        </w:rPr>
+        <w:lastRenderedPageBreak/>
+        <w:t>Gestion du zoom et de la caméra centrée sur la zone de jeu</w:t>
       </w:r>
     </w:p>
     <w:p>
       <w:pPr>
         <w:numPr>
           <w:ilvl w:val="0"/>
-          <w:numId w:val="3"/>
-        </w:numPr>
-        <w:rPr>
-          <w:sz w:val="24"/>
-          <w:szCs w:val="24"/>
-          <w:lang w:val="fr-FR"/>
-        </w:rPr>
-      </w:pPr>
-      <w:r>
-        <w:rPr>
-          <w:sz w:val="24"/>
-          <w:szCs w:val="24"/>
-          <w:lang w:val="fr-FR"/>
-        </w:rPr>
-        <w:t>Contrôleur : boucle de jeu, mise à jour des entités et coordination entre modèle et vue</w:t>
-      </w:r>
-    </w:p>
-    <w:p>
-      <w:pPr>
-        <w:rPr>
-          <w:sz w:val="24"/>
-          <w:szCs w:val="24"/>
-          <w:lang w:val="fr-FR"/>
-        </w:rPr>
-      </w:pPr>
-    </w:p>
-    <w:p>
-      <w:pPr>
-        <w:rPr>
-          <w:sz w:val="24"/>
-          <w:szCs w:val="24"/>
-          <w:lang w:val="fr-FR"/>
-        </w:rPr>
-      </w:pPr>
-    </w:p>
-    <w:p>
-      <w:pPr>
-        <w:rPr>
-          <w:sz w:val="24"/>
-          <w:szCs w:val="24"/>
-        </w:rPr>
-      </w:pPr>
-      <w:proofErr w:type="gramStart"/>
-      <w:r>
-        <w:rPr>
-          <w:sz w:val="24"/>
-          <w:szCs w:val="24"/>
-        </w:rPr>
-        <w:t>Equipe :</w:t>
-      </w:r>
-      <w:proofErr w:type="gramEnd"/>
-    </w:p>
-    <w:p>
-      <w:pPr>
-        <w:rPr>
-          <w:sz w:val="24"/>
-          <w:szCs w:val="24"/>
-        </w:rPr>
-      </w:pPr>
-      <w:r>
-        <w:rPr>
-          <w:sz w:val="24"/>
-          <w:szCs w:val="24"/>
-        </w:rPr>
-        <w:t>Elvin Narimanov</w:t>
-      </w:r>
-    </w:p>
-    <w:p>
-      <w:pPr>
-        <w:rPr>
-          <w:sz w:val="24"/>
-          <w:szCs w:val="24"/>
-        </w:rPr>
-      </w:pPr>
-      <w:r>
-        <w:rPr>
-          <w:sz w:val="24"/>
-          <w:szCs w:val="24"/>
-        </w:rPr>
-        <w:t>Adrien</w:t>
-      </w:r>
-    </w:p>
-    <w:p>
-      <w:pPr>
-        <w:rPr>
-          <w:sz w:val="24"/>
-          <w:szCs w:val="24"/>
-        </w:rPr>
-      </w:pPr>
-      <w:r>
-        <w:rPr>
-          <w:sz w:val="24"/>
-          <w:szCs w:val="24"/>
-        </w:rPr>
-        <w:t>Michel</w:t>
-      </w:r>
-    </w:p>
-    <w:p>
-      <w:pPr>
-        <w:rPr>
-          <w:sz w:val="24"/>
-          <w:szCs w:val="24"/>
-          <w:lang w:val="fr-FR"/>
-        </w:rPr>
-      </w:pPr>
-      <w:r>
-        <w:rPr>
-          <w:sz w:val="24"/>
-          <w:szCs w:val="24"/>
-        </w:rPr>
-        <w:t>Louis</w:t>
-      </w:r>
+          <w:numId w:val="5"/>
+        </w:numPr>
+        <w:rPr>
+          <w:sz w:val="24"/>
+          <w:szCs w:val="24"/>
+          <w:lang w:val="fr-FR"/>
+        </w:rPr>
+      </w:pPr>
+      <w:r>
+        <w:rPr>
+          <w:sz w:val="24"/>
+          <w:szCs w:val="24"/>
+          <w:lang w:val="fr-FR"/>
+        </w:rPr>
+        <w:t>Implémentation d’un système d’ennemis se déplaçant le long d’un chemin prédéfini</w:t>
+      </w:r>
+    </w:p>
+    <w:p>
+      <w:pPr>
+        <w:numPr>
+          <w:ilvl w:val="0"/>
+          <w:numId w:val="5"/>
+        </w:numPr>
+        <w:rPr>
+          <w:sz w:val="24"/>
+          <w:szCs w:val="24"/>
+          <w:lang w:val="fr-FR"/>
+        </w:rPr>
+      </w:pPr>
+      <w:r>
+        <w:rPr>
+          <w:sz w:val="24"/>
+          <w:szCs w:val="24"/>
+          <w:lang w:val="fr-FR"/>
+        </w:rPr>
+        <w:t>Système de points de vie pour les ennemis</w:t>
+      </w:r>
+    </w:p>
+    <w:p>
+      <w:pPr>
+        <w:numPr>
+          <w:ilvl w:val="0"/>
+          <w:numId w:val="5"/>
+        </w:numPr>
+        <w:rPr>
+          <w:sz w:val="24"/>
+          <w:szCs w:val="24"/>
+          <w:lang w:val="fr-FR"/>
+        </w:rPr>
+      </w:pPr>
+      <w:r>
+        <w:rPr>
+          <w:sz w:val="24"/>
+          <w:szCs w:val="24"/>
+          <w:lang w:val="fr-FR"/>
+        </w:rPr>
+        <w:t>Augmentation progressive du niveau de difficulté (vagues, vitesse, points de vie)</w:t>
+      </w:r>
+    </w:p>
+    <w:p>
+      <w:pPr>
+        <w:numPr>
+          <w:ilvl w:val="0"/>
+          <w:numId w:val="5"/>
+        </w:numPr>
+        <w:rPr>
+          <w:sz w:val="24"/>
+          <w:szCs w:val="24"/>
+          <w:lang w:val="fr-FR"/>
+        </w:rPr>
+      </w:pPr>
+      <w:r>
+        <w:rPr>
+          <w:sz w:val="24"/>
+          <w:szCs w:val="24"/>
+          <w:lang w:val="fr-FR"/>
+        </w:rPr>
+        <w:t>Implémentation de tours attaquant automatiquement les ennemis à portée</w:t>
+      </w:r>
+    </w:p>
+    <w:p>
+      <w:pPr>
+        <w:numPr>
+          <w:ilvl w:val="0"/>
+          <w:numId w:val="5"/>
+        </w:numPr>
+        <w:rPr>
+          <w:sz w:val="24"/>
+          <w:szCs w:val="24"/>
+          <w:lang w:val="fr-FR"/>
+        </w:rPr>
+      </w:pPr>
+      <w:r>
+        <w:rPr>
+          <w:sz w:val="24"/>
+          <w:szCs w:val="24"/>
+          <w:lang w:val="fr-FR"/>
+        </w:rPr>
+        <w:t>Système de projectiles avec gestion des impacts</w:t>
+      </w:r>
+    </w:p>
+    <w:p>
+      <w:pPr>
+        <w:numPr>
+          <w:ilvl w:val="0"/>
+          <w:numId w:val="5"/>
+        </w:numPr>
+        <w:rPr>
+          <w:sz w:val="24"/>
+          <w:szCs w:val="24"/>
+          <w:lang w:val="fr-FR"/>
+        </w:rPr>
+      </w:pPr>
+      <w:r>
+        <w:rPr>
+          <w:sz w:val="24"/>
+          <w:szCs w:val="24"/>
+          <w:lang w:val="fr-FR"/>
+        </w:rPr>
+        <w:t>Système de base avec points de vie :</w:t>
+      </w:r>
+    </w:p>
+    <w:p>
+      <w:pPr>
+        <w:numPr>
+          <w:ilvl w:val="1"/>
+          <w:numId w:val="5"/>
+        </w:numPr>
+        <w:rPr>
+          <w:sz w:val="24"/>
+          <w:szCs w:val="24"/>
+          <w:lang w:val="fr-FR"/>
+        </w:rPr>
+      </w:pPr>
+      <w:r>
+        <w:rPr>
+          <w:sz w:val="24"/>
+          <w:szCs w:val="24"/>
+          <w:lang w:val="fr-FR"/>
+        </w:rPr>
+        <w:t>Si les ennemis atteignent la base, celle-ci perd des points de vie</w:t>
+      </w:r>
+    </w:p>
+    <w:p>
+      <w:pPr>
+        <w:numPr>
+          <w:ilvl w:val="1"/>
+          <w:numId w:val="5"/>
+        </w:numPr>
+        <w:rPr>
+          <w:sz w:val="24"/>
+          <w:szCs w:val="24"/>
+          <w:lang w:val="fr-FR"/>
+        </w:rPr>
+      </w:pPr>
+      <w:r>
+        <w:rPr>
+          <w:sz w:val="24"/>
+          <w:szCs w:val="24"/>
+          <w:lang w:val="fr-FR"/>
+        </w:rPr>
+        <w:t>La partie se termine lorsque la vie de la base atteint zéro</w:t>
+      </w:r>
+    </w:p>
+    <w:p>
+      <w:pPr>
+        <w:numPr>
+          <w:ilvl w:val="0"/>
+          <w:numId w:val="5"/>
+        </w:numPr>
+        <w:rPr>
+          <w:sz w:val="24"/>
+          <w:szCs w:val="24"/>
+          <w:lang w:val="fr-FR"/>
+        </w:rPr>
+      </w:pPr>
+      <w:r>
+        <w:rPr>
+          <w:sz w:val="24"/>
+          <w:szCs w:val="24"/>
+          <w:lang w:val="fr-FR"/>
+        </w:rPr>
+        <w:t>Affichage d’une interface HUD (points de vie, informations de jeu)</w:t>
+      </w:r>
+    </w:p>
+    <w:p>
+      <w:pPr>
+        <w:numPr>
+          <w:ilvl w:val="0"/>
+          <w:numId w:val="5"/>
+        </w:numPr>
+        <w:rPr>
+          <w:sz w:val="24"/>
+          <w:szCs w:val="24"/>
+          <w:lang w:val="fr-FR"/>
+        </w:rPr>
+      </w:pPr>
+      <w:r>
+        <w:rPr>
+          <w:sz w:val="24"/>
+          <w:szCs w:val="24"/>
+          <w:lang w:val="fr-FR"/>
+        </w:rPr>
+        <w:t>Animation des ennemis à partir de plusieurs frames</w:t>
+      </w:r>
+    </w:p>
+    <w:p>
+      <w:pPr>
+        <w:numPr>
+          <w:ilvl w:val="0"/>
+          <w:numId w:val="5"/>
+        </w:numPr>
+        <w:rPr>
+          <w:sz w:val="24"/>
+          <w:szCs w:val="24"/>
+          <w:lang w:val="fr-FR"/>
+        </w:rPr>
+      </w:pPr>
+      <w:r>
+        <w:rPr>
+          <w:sz w:val="24"/>
+          <w:szCs w:val="24"/>
+          <w:lang w:val="fr-FR"/>
+        </w:rPr>
+        <w:t>Gestion correcte des collisions entre projectiles et ennemis</w:t>
+      </w:r>
+    </w:p>
+    <w:p>
+      <w:pPr>
+        <w:rPr>
+          <w:b/>
+          <w:bCs/>
+          <w:sz w:val="24"/>
+          <w:szCs w:val="24"/>
+          <w:lang w:val="fr-FR"/>
+        </w:rPr>
+      </w:pPr>
+    </w:p>
+    <w:p>
+      <w:pPr>
+        <w:rPr>
+          <w:b/>
+          <w:bCs/>
+          <w:sz w:val="24"/>
+          <w:szCs w:val="24"/>
+          <w:lang w:val="fr-FR"/>
+        </w:rPr>
+      </w:pPr>
+      <w:r>
+        <w:rPr>
+          <w:b/>
+          <w:bCs/>
+          <w:sz w:val="24"/>
+          <w:szCs w:val="24"/>
+          <w:lang w:val="fr-FR"/>
+        </w:rPr>
+        <w:t>3) Fonctionnalités qui auraient pu être ajoutées</w:t>
+      </w:r>
+    </w:p>
+    <w:p>
+      <w:pPr>
+        <w:rPr>
+          <w:sz w:val="24"/>
+          <w:szCs w:val="24"/>
+          <w:lang w:val="fr-FR"/>
+        </w:rPr>
+      </w:pPr>
+      <w:r>
+        <w:rPr>
+          <w:sz w:val="24"/>
+          <w:szCs w:val="24"/>
+          <w:lang w:val="fr-FR"/>
+        </w:rPr>
+        <w:t>Certaines fonctionnalités n’ont pas pu être implémentées faute de temps ou de complexité technique :</w:t>
+      </w:r>
+    </w:p>
+    <w:p>
+      <w:pPr>
+        <w:numPr>
+          <w:ilvl w:val="0"/>
+          <w:numId w:val="6"/>
+        </w:numPr>
+        <w:rPr>
+          <w:sz w:val="24"/>
+          <w:szCs w:val="24"/>
+          <w:lang w:val="fr-FR"/>
+        </w:rPr>
+      </w:pPr>
+      <w:r>
+        <w:rPr>
+          <w:sz w:val="24"/>
+          <w:szCs w:val="24"/>
+          <w:lang w:val="fr-FR"/>
+        </w:rPr>
+        <w:t>Un système complet de menu (menu principal, options, fin de partie)</w:t>
+      </w:r>
+    </w:p>
+    <w:p>
+      <w:pPr>
+        <w:numPr>
+          <w:ilvl w:val="0"/>
+          <w:numId w:val="6"/>
+        </w:numPr>
+        <w:rPr>
+          <w:sz w:val="24"/>
+          <w:szCs w:val="24"/>
+          <w:lang w:val="fr-FR"/>
+        </w:rPr>
+      </w:pPr>
+      <w:r>
+        <w:rPr>
+          <w:sz w:val="24"/>
+          <w:szCs w:val="24"/>
+          <w:lang w:val="fr-FR"/>
+        </w:rPr>
+        <w:t>Un système de sauvegarde de la progression</w:t>
+      </w:r>
+    </w:p>
+    <w:p>
+      <w:pPr>
+        <w:numPr>
+          <w:ilvl w:val="0"/>
+          <w:numId w:val="6"/>
+        </w:numPr>
+        <w:rPr>
+          <w:sz w:val="24"/>
+          <w:szCs w:val="24"/>
+          <w:lang w:val="fr-FR"/>
+        </w:rPr>
+      </w:pPr>
+      <w:r>
+        <w:rPr>
+          <w:sz w:val="24"/>
+          <w:szCs w:val="24"/>
+          <w:lang w:val="fr-FR"/>
+        </w:rPr>
+        <w:t>Plusieurs types de tours avec des comportements différents</w:t>
+      </w:r>
+    </w:p>
+    <w:p>
+      <w:pPr>
+        <w:numPr>
+          <w:ilvl w:val="0"/>
+          <w:numId w:val="6"/>
+        </w:numPr>
+        <w:rPr>
+          <w:sz w:val="24"/>
+          <w:szCs w:val="24"/>
+          <w:lang w:val="fr-FR"/>
+        </w:rPr>
+      </w:pPr>
+      <w:r>
+        <w:rPr>
+          <w:sz w:val="24"/>
+          <w:szCs w:val="24"/>
+          <w:lang w:val="fr-FR"/>
+        </w:rPr>
+        <w:t>Des ennemis avec des capacités spécifiques (résistance, vitesse variable, etc.)</w:t>
+      </w:r>
+    </w:p>
+    <w:p>
+      <w:pPr>
+        <w:numPr>
+          <w:ilvl w:val="0"/>
+          <w:numId w:val="6"/>
+        </w:numPr>
+        <w:rPr>
+          <w:sz w:val="24"/>
+          <w:szCs w:val="24"/>
+          <w:lang w:val="fr-FR"/>
+        </w:rPr>
+      </w:pPr>
+      <w:r>
+        <w:rPr>
+          <w:sz w:val="24"/>
+          <w:szCs w:val="24"/>
+          <w:lang w:val="fr-FR"/>
+        </w:rPr>
+        <w:t>Une interface utilisateur plus avancée et plus visuelle</w:t>
+      </w:r>
+    </w:p>
+    <w:p>
+      <w:pPr>
+        <w:numPr>
+          <w:ilvl w:val="0"/>
+          <w:numId w:val="6"/>
+        </w:numPr>
+        <w:rPr>
+          <w:sz w:val="24"/>
+          <w:szCs w:val="24"/>
+          <w:lang w:val="fr-FR"/>
+        </w:rPr>
+      </w:pPr>
+      <w:r>
+        <w:rPr>
+          <w:sz w:val="24"/>
+          <w:szCs w:val="24"/>
+          <w:lang w:val="fr-FR"/>
+        </w:rPr>
+        <w:t>Une meilleure gestion du plein écran pour certaines fonctionnalités graphiques</w:t>
+      </w:r>
+    </w:p>
+    <w:p>
+      <w:pPr>
+        <w:rPr>
+          <w:sz w:val="24"/>
+          <w:szCs w:val="24"/>
+        </w:rPr>
+      </w:pPr>
+    </w:p>
+    <w:p>
+      <w:pPr>
+        <w:rPr>
+          <w:b/>
+          <w:bCs/>
+          <w:sz w:val="24"/>
+          <w:szCs w:val="24"/>
+          <w:lang w:val="fr-FR"/>
+        </w:rPr>
+      </w:pPr>
+      <w:r>
+        <w:rPr>
+          <w:b/>
+          <w:bCs/>
+          <w:sz w:val="24"/>
+          <w:szCs w:val="24"/>
+          <w:lang w:val="fr-FR"/>
+        </w:rPr>
+        <w:t>4) Configuration et ajout de contenu</w:t>
+      </w:r>
+    </w:p>
+    <w:p>
+      <w:pPr>
+        <w:rPr>
+          <w:sz w:val="24"/>
+          <w:szCs w:val="24"/>
+          <w:lang w:val="fr-FR"/>
+        </w:rPr>
+      </w:pPr>
+      <w:r>
+        <w:rPr>
+          <w:sz w:val="24"/>
+          <w:szCs w:val="24"/>
+          <w:lang w:val="fr-FR"/>
+        </w:rPr>
+        <w:t xml:space="preserve">La carte du jeu est créée via </w:t>
+      </w:r>
+      <w:r>
+        <w:rPr>
+          <w:b/>
+          <w:bCs/>
+          <w:sz w:val="24"/>
+          <w:szCs w:val="24"/>
+          <w:lang w:val="fr-FR"/>
+        </w:rPr>
+        <w:t>Tiled</w:t>
+      </w:r>
+      <w:r>
+        <w:rPr>
+          <w:sz w:val="24"/>
+          <w:szCs w:val="24"/>
+          <w:lang w:val="fr-FR"/>
+        </w:rPr>
+        <w:t xml:space="preserve"> et organisée en plusieurs couches :</w:t>
+      </w:r>
+    </w:p>
+    <w:p>
+      <w:pPr>
+        <w:numPr>
+          <w:ilvl w:val="0"/>
+          <w:numId w:val="7"/>
+        </w:numPr>
+        <w:rPr>
+          <w:sz w:val="24"/>
+          <w:szCs w:val="24"/>
+        </w:rPr>
+      </w:pPr>
+      <w:r>
+        <w:rPr>
+          <w:sz w:val="24"/>
+          <w:szCs w:val="24"/>
+        </w:rPr>
+        <w:t>Une couche dédiée au sol</w:t>
+      </w:r>
+    </w:p>
+    <w:p>
+      <w:pPr>
+        <w:numPr>
+          <w:ilvl w:val="0"/>
+          <w:numId w:val="7"/>
+        </w:numPr>
+        <w:rPr>
+          <w:sz w:val="24"/>
+          <w:szCs w:val="24"/>
+          <w:lang w:val="fr-FR"/>
+        </w:rPr>
+      </w:pPr>
+      <w:r>
+        <w:rPr>
+          <w:sz w:val="24"/>
+          <w:szCs w:val="24"/>
+          <w:lang w:val="fr-FR"/>
+        </w:rPr>
+        <w:t>Une couche pour les éléments décoratifs</w:t>
+      </w:r>
+    </w:p>
+    <w:p>
+      <w:pPr>
+        <w:numPr>
+          <w:ilvl w:val="0"/>
+          <w:numId w:val="7"/>
+        </w:numPr>
+        <w:rPr>
+          <w:sz w:val="24"/>
+          <w:szCs w:val="24"/>
+          <w:lang w:val="fr-FR"/>
+        </w:rPr>
+      </w:pPr>
+      <w:r>
+        <w:rPr>
+          <w:sz w:val="24"/>
+          <w:szCs w:val="24"/>
+          <w:lang w:val="fr-FR"/>
+        </w:rPr>
+        <w:t>Une couche pour les chemins empruntés par les ennemis</w:t>
+      </w:r>
+    </w:p>
+    <w:p>
+      <w:pPr>
+        <w:rPr>
+          <w:sz w:val="24"/>
+          <w:szCs w:val="24"/>
+          <w:lang w:val="fr-FR"/>
+        </w:rPr>
+      </w:pPr>
+      <w:r>
+        <w:rPr>
+          <w:sz w:val="24"/>
+          <w:szCs w:val="24"/>
+          <w:lang w:val="fr-FR"/>
+        </w:rPr>
+        <w:lastRenderedPageBreak/>
+        <w:t>Les chemins sont définis à l’avance et utilisés par le moteur pour guider automatiquement les ennemis.</w:t>
+      </w:r>
+      <w:r>
+        <w:rPr>
+          <w:sz w:val="24"/>
+          <w:szCs w:val="24"/>
+          <w:lang w:val="fr-FR"/>
+        </w:rPr>
+        <w:br/>
+        <w:t>Les paramètres de collision et de déplacement sont interprétés directement à partir des données de la carte.</w:t>
+      </w:r>
+    </w:p>
+    <w:p>
+      <w:pPr>
+        <w:rPr>
+          <w:sz w:val="24"/>
+          <w:szCs w:val="24"/>
+          <w:lang w:val="fr-FR"/>
+        </w:rPr>
+      </w:pPr>
+    </w:p>
+    <w:p>
+      <w:pPr>
+        <w:rPr>
+          <w:sz w:val="32"/>
+          <w:szCs w:val="32"/>
+          <w:lang w:val="fr-FR"/>
+        </w:rPr>
+      </w:pPr>
+      <w:r>
+        <w:rPr>
+          <w:b/>
+          <w:bCs/>
+          <w:sz w:val="32"/>
+          <w:szCs w:val="32"/>
+          <w:lang w:val="fr-FR"/>
+        </w:rPr>
+        <w:t>Section 3 : Présentation technique du projet et contributions</w:t>
+      </w:r>
+    </w:p>
+    <w:p>
+      <w:pPr>
+        <w:rPr>
+          <w:b/>
+          <w:bCs/>
+          <w:sz w:val="24"/>
+          <w:szCs w:val="24"/>
+          <w:lang w:val="fr-FR"/>
+        </w:rPr>
+      </w:pPr>
+      <w:r>
+        <w:rPr>
+          <w:b/>
+          <w:bCs/>
+          <w:sz w:val="24"/>
+          <w:szCs w:val="24"/>
+          <w:lang w:val="fr-FR"/>
+        </w:rPr>
+        <w:t>1) Architecture générale du moteur du jeu</w:t>
+      </w:r>
+    </w:p>
+    <w:p>
+      <w:pPr>
+        <w:rPr>
+          <w:sz w:val="24"/>
+          <w:szCs w:val="24"/>
+          <w:lang w:val="fr-FR"/>
+        </w:rPr>
+      </w:pPr>
+      <w:r>
+        <w:rPr>
+          <w:sz w:val="24"/>
+          <w:szCs w:val="24"/>
+          <w:lang w:val="fr-FR"/>
+        </w:rPr>
+        <w:t>Le projet repose sur une architecture modulaire claire, séparant la logique du jeu, l’affichage et les entités.</w:t>
+      </w:r>
+    </w:p>
+    <w:p>
+      <w:pPr>
+        <w:rPr>
+          <w:b/>
+          <w:bCs/>
+          <w:sz w:val="24"/>
+          <w:szCs w:val="24"/>
+        </w:rPr>
+      </w:pPr>
+      <w:r>
+        <w:rPr>
+          <w:b/>
+          <w:bCs/>
+          <w:sz w:val="24"/>
+          <w:szCs w:val="24"/>
+        </w:rPr>
+        <w:t>Modules principaux :</w:t>
+      </w:r>
+    </w:p>
+    <w:p>
+      <w:pPr>
+        <w:numPr>
+          <w:ilvl w:val="0"/>
+          <w:numId w:val="8"/>
+        </w:numPr>
+        <w:rPr>
+          <w:sz w:val="24"/>
+          <w:szCs w:val="24"/>
+        </w:rPr>
+      </w:pPr>
+      <w:r>
+        <w:rPr>
+          <w:b/>
+          <w:bCs/>
+          <w:sz w:val="24"/>
+          <w:szCs w:val="24"/>
+        </w:rPr>
+        <w:t>Main.java</w:t>
+      </w:r>
+    </w:p>
+    <w:p>
+      <w:pPr>
+        <w:numPr>
+          <w:ilvl w:val="1"/>
+          <w:numId w:val="8"/>
+        </w:numPr>
+        <w:rPr>
+          <w:sz w:val="24"/>
+          <w:szCs w:val="24"/>
+        </w:rPr>
+      </w:pPr>
+      <w:r>
+        <w:rPr>
+          <w:sz w:val="24"/>
+          <w:szCs w:val="24"/>
+        </w:rPr>
+        <w:t>Point d’entrée du programme</w:t>
+      </w:r>
+    </w:p>
+    <w:p>
+      <w:pPr>
+        <w:numPr>
+          <w:ilvl w:val="1"/>
+          <w:numId w:val="8"/>
+        </w:numPr>
+        <w:rPr>
+          <w:sz w:val="24"/>
+          <w:szCs w:val="24"/>
+          <w:lang w:val="fr-FR"/>
+        </w:rPr>
+      </w:pPr>
+      <w:r>
+        <w:rPr>
+          <w:sz w:val="24"/>
+          <w:szCs w:val="24"/>
+          <w:lang w:val="fr-FR"/>
+        </w:rPr>
+        <w:t>Initialise l’application et lance le jeu</w:t>
+      </w:r>
+    </w:p>
+    <w:p>
+      <w:pPr>
+        <w:numPr>
+          <w:ilvl w:val="0"/>
+          <w:numId w:val="8"/>
+        </w:numPr>
+        <w:rPr>
+          <w:sz w:val="24"/>
+          <w:szCs w:val="24"/>
+        </w:rPr>
+      </w:pPr>
+      <w:r>
+        <w:rPr>
+          <w:b/>
+          <w:bCs/>
+          <w:sz w:val="24"/>
+          <w:szCs w:val="24"/>
+        </w:rPr>
+        <w:t>Model</w:t>
+      </w:r>
+    </w:p>
+    <w:p>
+      <w:pPr>
+        <w:numPr>
+          <w:ilvl w:val="1"/>
+          <w:numId w:val="8"/>
+        </w:numPr>
+        <w:rPr>
+          <w:sz w:val="24"/>
+          <w:szCs w:val="24"/>
+          <w:lang w:val="fr-FR"/>
+        </w:rPr>
+      </w:pPr>
+      <w:r>
+        <w:rPr>
+          <w:sz w:val="24"/>
+          <w:szCs w:val="24"/>
+          <w:lang w:val="fr-FR"/>
+        </w:rPr>
+        <w:t>Enemy.java : gestion des ennemis (points de vie, déplacement, animation)</w:t>
+      </w:r>
+    </w:p>
+    <w:p>
+      <w:pPr>
+        <w:numPr>
+          <w:ilvl w:val="1"/>
+          <w:numId w:val="8"/>
+        </w:numPr>
+        <w:rPr>
+          <w:sz w:val="24"/>
+          <w:szCs w:val="24"/>
+          <w:lang w:val="fr-FR"/>
+        </w:rPr>
+      </w:pPr>
+      <w:r>
+        <w:rPr>
+          <w:sz w:val="24"/>
+          <w:szCs w:val="24"/>
+          <w:lang w:val="fr-FR"/>
+        </w:rPr>
+        <w:t>Tower.java : logique des tours (attaque, portée)</w:t>
+      </w:r>
+    </w:p>
+    <w:p>
+      <w:pPr>
+        <w:numPr>
+          <w:ilvl w:val="1"/>
+          <w:numId w:val="8"/>
+        </w:numPr>
+        <w:rPr>
+          <w:sz w:val="24"/>
+          <w:szCs w:val="24"/>
+        </w:rPr>
+      </w:pPr>
+      <w:r>
+        <w:rPr>
+          <w:sz w:val="24"/>
+          <w:szCs w:val="24"/>
+        </w:rPr>
+        <w:t>Projectile.java : gestion des projectiles</w:t>
+      </w:r>
+    </w:p>
+    <w:p>
+      <w:pPr>
+        <w:numPr>
+          <w:ilvl w:val="0"/>
+          <w:numId w:val="8"/>
+        </w:numPr>
+        <w:rPr>
+          <w:sz w:val="24"/>
+          <w:szCs w:val="24"/>
+        </w:rPr>
+      </w:pPr>
+      <w:r>
+        <w:rPr>
+          <w:b/>
+          <w:bCs/>
+          <w:sz w:val="24"/>
+          <w:szCs w:val="24"/>
+        </w:rPr>
+        <w:t>Controller</w:t>
+      </w:r>
+    </w:p>
+    <w:p>
+      <w:pPr>
+        <w:numPr>
+          <w:ilvl w:val="1"/>
+          <w:numId w:val="8"/>
+        </w:numPr>
+        <w:rPr>
+          <w:sz w:val="24"/>
+          <w:szCs w:val="24"/>
+          <w:lang w:val="fr-FR"/>
+        </w:rPr>
+      </w:pPr>
+      <w:r>
+        <w:rPr>
+          <w:sz w:val="24"/>
+          <w:szCs w:val="24"/>
+          <w:lang w:val="fr-FR"/>
+        </w:rPr>
+        <w:t>GameWorld.java : gestion de la logique globale du jeu (ennemis, tours, vagues)</w:t>
+      </w:r>
+    </w:p>
+    <w:p>
+      <w:pPr>
+        <w:numPr>
+          <w:ilvl w:val="0"/>
+          <w:numId w:val="8"/>
+        </w:numPr>
+        <w:rPr>
+          <w:sz w:val="24"/>
+          <w:szCs w:val="24"/>
+        </w:rPr>
+      </w:pPr>
+      <w:r>
+        <w:rPr>
+          <w:b/>
+          <w:bCs/>
+          <w:sz w:val="24"/>
+          <w:szCs w:val="24"/>
+        </w:rPr>
+        <w:t>View</w:t>
+      </w:r>
+    </w:p>
+    <w:p>
+      <w:pPr>
+        <w:numPr>
+          <w:ilvl w:val="1"/>
+          <w:numId w:val="8"/>
+        </w:numPr>
+        <w:rPr>
+          <w:sz w:val="24"/>
+          <w:szCs w:val="24"/>
+          <w:lang w:val="fr-FR"/>
+        </w:rPr>
+      </w:pPr>
+      <w:r>
+        <w:rPr>
+          <w:sz w:val="24"/>
+          <w:szCs w:val="24"/>
+          <w:lang w:val="fr-FR"/>
+        </w:rPr>
+        <w:t>EnemyRenderer.java : rendu graphique des ennemis</w:t>
+      </w:r>
+    </w:p>
+    <w:p>
+      <w:pPr>
+        <w:numPr>
+          <w:ilvl w:val="1"/>
+          <w:numId w:val="8"/>
+        </w:numPr>
+        <w:rPr>
+          <w:sz w:val="24"/>
+          <w:szCs w:val="24"/>
+          <w:lang w:val="fr-FR"/>
+        </w:rPr>
+      </w:pPr>
+      <w:r>
+        <w:rPr>
+          <w:sz w:val="24"/>
+          <w:szCs w:val="24"/>
+          <w:lang w:val="fr-FR"/>
+        </w:rPr>
+        <w:t>HudRenderer.java : affichage de l’interface utilisateur</w:t>
+      </w:r>
+    </w:p>
+    <w:p>
+      <w:pPr>
+        <w:rPr>
+          <w:sz w:val="24"/>
+          <w:szCs w:val="24"/>
+        </w:rPr>
+      </w:pPr>
+    </w:p>
+    <w:p>
+      <w:pPr>
+        <w:rPr>
+          <w:b/>
+          <w:bCs/>
+          <w:sz w:val="24"/>
+          <w:szCs w:val="24"/>
+        </w:rPr>
+      </w:pPr>
+      <w:r>
+        <w:rPr>
+          <w:b/>
+          <w:bCs/>
+          <w:sz w:val="24"/>
+          <w:szCs w:val="24"/>
+        </w:rPr>
+        <w:t>2) Interactions entre les modules</w:t>
+      </w:r>
+    </w:p>
+    <w:p>
+      <w:pPr>
+        <w:numPr>
+          <w:ilvl w:val="0"/>
+          <w:numId w:val="9"/>
+        </w:numPr>
+        <w:rPr>
+          <w:sz w:val="24"/>
+          <w:szCs w:val="24"/>
+          <w:lang w:val="fr-FR"/>
+        </w:rPr>
+      </w:pPr>
+      <w:r>
+        <w:rPr>
+          <w:sz w:val="24"/>
+          <w:szCs w:val="24"/>
+          <w:lang w:val="fr-FR"/>
+        </w:rPr>
+        <w:t xml:space="preserve">Le </w:t>
+      </w:r>
+      <w:r>
+        <w:rPr>
+          <w:b/>
+          <w:bCs/>
+          <w:sz w:val="24"/>
+          <w:szCs w:val="24"/>
+          <w:lang w:val="fr-FR"/>
+        </w:rPr>
+        <w:t>GameWorld</w:t>
+      </w:r>
+      <w:r>
+        <w:rPr>
+          <w:sz w:val="24"/>
+          <w:szCs w:val="24"/>
+          <w:lang w:val="fr-FR"/>
+        </w:rPr>
+        <w:t xml:space="preserve"> gère l’état global du jeu et met à jour les entités</w:t>
+      </w:r>
+    </w:p>
+    <w:p>
+      <w:pPr>
+        <w:numPr>
+          <w:ilvl w:val="0"/>
+          <w:numId w:val="9"/>
+        </w:numPr>
+        <w:rPr>
+          <w:sz w:val="24"/>
+          <w:szCs w:val="24"/>
+          <w:lang w:val="fr-FR"/>
+        </w:rPr>
+      </w:pPr>
+      <w:r>
+        <w:rPr>
+          <w:sz w:val="24"/>
+          <w:szCs w:val="24"/>
+          <w:lang w:val="fr-FR"/>
+        </w:rPr>
+        <w:t xml:space="preserve">Les entités (ennemis, tours, projectiles) sont rendues via les classes de la couche </w:t>
+      </w:r>
+      <w:r>
+        <w:rPr>
+          <w:i/>
+          <w:iCs/>
+          <w:sz w:val="24"/>
+          <w:szCs w:val="24"/>
+          <w:lang w:val="fr-FR"/>
+        </w:rPr>
+        <w:t>View</w:t>
+      </w:r>
+    </w:p>
+    <w:p>
+      <w:pPr>
+        <w:numPr>
+          <w:ilvl w:val="0"/>
+          <w:numId w:val="9"/>
+        </w:numPr>
+        <w:rPr>
+          <w:sz w:val="24"/>
+          <w:szCs w:val="24"/>
+          <w:lang w:val="fr-FR"/>
+        </w:rPr>
+      </w:pPr>
+      <w:r>
+        <w:rPr>
+          <w:sz w:val="24"/>
+          <w:szCs w:val="24"/>
+          <w:lang w:val="fr-FR"/>
+        </w:rPr>
+        <w:t>La logique du jeu est totalement séparée du rendu graphique</w:t>
+      </w:r>
+    </w:p>
+    <w:p>
+      <w:pPr>
+        <w:numPr>
+          <w:ilvl w:val="0"/>
+          <w:numId w:val="9"/>
+        </w:numPr>
+        <w:rPr>
+          <w:sz w:val="24"/>
+          <w:szCs w:val="24"/>
+          <w:lang w:val="fr-FR"/>
+        </w:rPr>
+      </w:pPr>
+      <w:r>
+        <w:rPr>
+          <w:sz w:val="24"/>
+          <w:szCs w:val="24"/>
+          <w:lang w:val="fr-FR"/>
+        </w:rPr>
+        <w:t>Le système permet une évolution progressive du jeu sans casser l’existant</w:t>
+      </w:r>
+    </w:p>
+    <w:p>
+      <w:pPr>
+        <w:rPr>
+          <w:sz w:val="24"/>
+          <w:szCs w:val="24"/>
+        </w:rPr>
+      </w:pPr>
+    </w:p>
+    <w:p>
+      <w:pPr>
+        <w:rPr>
+          <w:b/>
+          <w:bCs/>
+          <w:sz w:val="24"/>
+          <w:szCs w:val="24"/>
+          <w:lang w:val="fr-FR"/>
+        </w:rPr>
+      </w:pPr>
+      <w:r>
+        <w:rPr>
+          <w:b/>
+          <w:bCs/>
+          <w:sz w:val="24"/>
+          <w:szCs w:val="24"/>
+          <w:lang w:val="fr-FR"/>
+        </w:rPr>
+        <w:t>3) Utilisation et extensibilité du moteur</w:t>
+      </w:r>
+    </w:p>
+    <w:p>
+      <w:pPr>
+        <w:rPr>
+          <w:b/>
+          <w:bCs/>
+          <w:sz w:val="24"/>
+          <w:szCs w:val="24"/>
+          <w:lang w:val="fr-FR"/>
+        </w:rPr>
+      </w:pPr>
+      <w:r>
+        <w:rPr>
+          <w:b/>
+          <w:bCs/>
+          <w:sz w:val="24"/>
+          <w:szCs w:val="24"/>
+          <w:lang w:val="fr-FR"/>
+        </w:rPr>
+        <w:t>Utilisation :</w:t>
+      </w:r>
+    </w:p>
+    <w:p>
+      <w:pPr>
+        <w:numPr>
+          <w:ilvl w:val="0"/>
+          <w:numId w:val="10"/>
+        </w:numPr>
+        <w:rPr>
+          <w:sz w:val="24"/>
+          <w:szCs w:val="24"/>
+          <w:lang w:val="fr-FR"/>
+        </w:rPr>
+      </w:pPr>
+      <w:r>
+        <w:rPr>
+          <w:sz w:val="24"/>
+          <w:szCs w:val="24"/>
+          <w:lang w:val="fr-FR"/>
+        </w:rPr>
+        <w:t>Le jeu est lancé via la classe Main</w:t>
+      </w:r>
+    </w:p>
+    <w:p>
+      <w:pPr>
+        <w:numPr>
+          <w:ilvl w:val="0"/>
+          <w:numId w:val="10"/>
+        </w:numPr>
+        <w:rPr>
+          <w:sz w:val="24"/>
+          <w:szCs w:val="24"/>
+          <w:lang w:val="fr-FR"/>
+        </w:rPr>
+      </w:pPr>
+      <w:r>
+        <w:rPr>
+          <w:sz w:val="24"/>
+          <w:szCs w:val="24"/>
+          <w:lang w:val="fr-FR"/>
+        </w:rPr>
+        <w:t>Les ennemis suivent automatiquement le chemin défini dans la carte</w:t>
+      </w:r>
+    </w:p>
+    <w:p>
+      <w:pPr>
+        <w:numPr>
+          <w:ilvl w:val="0"/>
+          <w:numId w:val="10"/>
+        </w:numPr>
+        <w:rPr>
+          <w:sz w:val="24"/>
+          <w:szCs w:val="24"/>
+          <w:lang w:val="fr-FR"/>
+        </w:rPr>
+      </w:pPr>
+      <w:r>
+        <w:rPr>
+          <w:sz w:val="24"/>
+          <w:szCs w:val="24"/>
+          <w:lang w:val="fr-FR"/>
+        </w:rPr>
+        <w:t>Les tours attaquent automatiquement les ennemis à portée</w:t>
+      </w:r>
+    </w:p>
+    <w:p>
+      <w:pPr>
+        <w:rPr>
+          <w:b/>
+          <w:bCs/>
+          <w:sz w:val="24"/>
+          <w:szCs w:val="24"/>
+        </w:rPr>
+      </w:pPr>
+      <w:r>
+        <w:rPr>
+          <w:b/>
+          <w:bCs/>
+          <w:sz w:val="24"/>
+          <w:szCs w:val="24"/>
+        </w:rPr>
+        <w:t>Extensibilité :</w:t>
+      </w:r>
+    </w:p>
+    <w:p>
+      <w:pPr>
+        <w:numPr>
+          <w:ilvl w:val="0"/>
+          <w:numId w:val="11"/>
+        </w:numPr>
+        <w:rPr>
+          <w:sz w:val="24"/>
+          <w:szCs w:val="24"/>
+          <w:lang w:val="fr-FR"/>
+        </w:rPr>
+      </w:pPr>
+      <w:r>
+        <w:rPr>
+          <w:sz w:val="24"/>
+          <w:szCs w:val="24"/>
+          <w:lang w:val="fr-FR"/>
+        </w:rPr>
+        <w:t>Ajout de nouveaux ennemis possible en créant de nouvelles classes</w:t>
+      </w:r>
+    </w:p>
+    <w:p>
+      <w:pPr>
+        <w:numPr>
+          <w:ilvl w:val="0"/>
+          <w:numId w:val="11"/>
+        </w:numPr>
+        <w:rPr>
+          <w:sz w:val="24"/>
+          <w:szCs w:val="24"/>
+          <w:lang w:val="fr-FR"/>
+        </w:rPr>
+      </w:pPr>
+      <w:r>
+        <w:rPr>
+          <w:sz w:val="24"/>
+          <w:szCs w:val="24"/>
+          <w:lang w:val="fr-FR"/>
+        </w:rPr>
+        <w:t>Ajout de nouvelles tours avec des comportements spécifiques</w:t>
+      </w:r>
+    </w:p>
+    <w:p>
+      <w:pPr>
+        <w:numPr>
+          <w:ilvl w:val="0"/>
+          <w:numId w:val="11"/>
+        </w:numPr>
+        <w:rPr>
+          <w:sz w:val="24"/>
+          <w:szCs w:val="24"/>
+        </w:rPr>
+      </w:pPr>
+      <w:r>
+        <w:rPr>
+          <w:sz w:val="24"/>
+          <w:szCs w:val="24"/>
+        </w:rPr>
+        <w:t>Possibilité d’enrichir l’interface HUD</w:t>
+      </w:r>
+    </w:p>
+    <w:p>
+      <w:pPr>
+        <w:numPr>
+          <w:ilvl w:val="0"/>
+          <w:numId w:val="11"/>
+        </w:numPr>
+        <w:rPr>
+          <w:sz w:val="24"/>
+          <w:szCs w:val="24"/>
+          <w:lang w:val="fr-FR"/>
+        </w:rPr>
+      </w:pPr>
+      <w:r>
+        <w:rPr>
+          <w:sz w:val="24"/>
+          <w:szCs w:val="24"/>
+          <w:lang w:val="fr-FR"/>
+        </w:rPr>
+        <w:t>Facilité d’ajout de nouvelles cartes via Tiled</w:t>
+      </w:r>
+    </w:p>
+    <w:p>
+      <w:pPr>
+        <w:rPr>
+          <w:sz w:val="24"/>
+          <w:szCs w:val="24"/>
+        </w:rPr>
+      </w:pPr>
+    </w:p>
+    <w:p>
+      <w:pPr>
+        <w:rPr>
+          <w:b/>
+          <w:bCs/>
+          <w:sz w:val="24"/>
+          <w:szCs w:val="24"/>
+          <w:lang w:val="fr-FR"/>
+        </w:rPr>
+      </w:pPr>
+      <w:r>
+        <w:rPr>
+          <w:b/>
+          <w:bCs/>
+          <w:sz w:val="24"/>
+          <w:szCs w:val="24"/>
+          <w:lang w:val="fr-FR"/>
+        </w:rPr>
+        <w:t>4) Répartition des tâches</w:t>
+      </w:r>
+    </w:p>
+    <w:p>
+      <w:pPr>
+        <w:rPr>
+          <w:sz w:val="24"/>
+          <w:szCs w:val="24"/>
+          <w:lang w:val="fr-FR"/>
+        </w:rPr>
+      </w:pPr>
+      <w:r>
+        <w:rPr>
+          <w:b/>
+          <w:bCs/>
+          <w:sz w:val="24"/>
+          <w:szCs w:val="24"/>
+          <w:lang w:val="fr-FR"/>
+        </w:rPr>
+        <w:t>Louis Cieb :</w:t>
+      </w:r>
+    </w:p>
+    <w:p>
+      <w:pPr>
+        <w:numPr>
+          <w:ilvl w:val="0"/>
+          <w:numId w:val="12"/>
+        </w:numPr>
+        <w:rPr>
+          <w:sz w:val="24"/>
+          <w:szCs w:val="24"/>
+          <w:lang w:val="fr-FR"/>
+        </w:rPr>
+      </w:pPr>
+      <w:r>
+        <w:rPr>
+          <w:sz w:val="24"/>
+          <w:szCs w:val="24"/>
+          <w:lang w:val="fr-FR"/>
+        </w:rPr>
+        <w:t>Conception globale du moteur du jeu</w:t>
+      </w:r>
+    </w:p>
+    <w:p>
+      <w:pPr>
+        <w:numPr>
+          <w:ilvl w:val="0"/>
+          <w:numId w:val="12"/>
+        </w:numPr>
+        <w:rPr>
+          <w:sz w:val="24"/>
+          <w:szCs w:val="24"/>
+          <w:lang w:val="fr-FR"/>
+        </w:rPr>
+      </w:pPr>
+      <w:r>
+        <w:rPr>
+          <w:sz w:val="24"/>
+          <w:szCs w:val="24"/>
+          <w:lang w:val="fr-FR"/>
+        </w:rPr>
+        <w:t>Mise en place de l’architecture du projet</w:t>
+      </w:r>
+    </w:p>
+    <w:p>
+      <w:pPr>
+        <w:numPr>
+          <w:ilvl w:val="0"/>
+          <w:numId w:val="12"/>
+        </w:numPr>
+        <w:rPr>
+          <w:sz w:val="24"/>
+          <w:szCs w:val="24"/>
+        </w:rPr>
+      </w:pPr>
+      <w:r>
+        <w:rPr>
+          <w:sz w:val="24"/>
+          <w:szCs w:val="24"/>
+        </w:rPr>
+        <w:t>Gestion du rendu graphique</w:t>
+      </w:r>
+    </w:p>
+    <w:p>
+      <w:pPr>
+        <w:numPr>
+          <w:ilvl w:val="0"/>
+          <w:numId w:val="12"/>
+        </w:numPr>
+        <w:rPr>
+          <w:sz w:val="24"/>
+          <w:szCs w:val="24"/>
+          <w:lang w:val="fr-FR"/>
+        </w:rPr>
+      </w:pPr>
+      <w:r>
+        <w:rPr>
+          <w:sz w:val="24"/>
+          <w:szCs w:val="24"/>
+          <w:lang w:val="fr-FR"/>
+        </w:rPr>
+        <w:t>Implémentation des ennemis, des tours et des projectiles</w:t>
+      </w:r>
+    </w:p>
+    <w:p>
+      <w:pPr>
+        <w:numPr>
+          <w:ilvl w:val="0"/>
+          <w:numId w:val="12"/>
+        </w:numPr>
+        <w:rPr>
+          <w:sz w:val="24"/>
+          <w:szCs w:val="24"/>
+          <w:lang w:val="fr-FR"/>
+        </w:rPr>
+      </w:pPr>
+      <w:r>
+        <w:rPr>
+          <w:sz w:val="24"/>
+          <w:szCs w:val="24"/>
+          <w:lang w:val="fr-FR"/>
+        </w:rPr>
+        <w:t>Gestion des collisions et du système de points de vie</w:t>
+      </w:r>
+    </w:p>
+    <w:p>
+      <w:pPr>
+        <w:numPr>
+          <w:ilvl w:val="0"/>
+          <w:numId w:val="12"/>
+        </w:numPr>
+        <w:rPr>
+          <w:sz w:val="24"/>
+          <w:szCs w:val="24"/>
+        </w:rPr>
+      </w:pPr>
+      <w:r>
+        <w:rPr>
+          <w:sz w:val="24"/>
+          <w:szCs w:val="24"/>
+        </w:rPr>
+        <w:t>Intégration de la carte Tiled</w:t>
+      </w:r>
+    </w:p>
+    <w:p>
+      <w:pPr>
+        <w:numPr>
+          <w:ilvl w:val="0"/>
+          <w:numId w:val="12"/>
+        </w:numPr>
+        <w:rPr>
+          <w:sz w:val="24"/>
+          <w:szCs w:val="24"/>
+        </w:rPr>
+      </w:pPr>
+      <w:r>
+        <w:rPr>
+          <w:sz w:val="24"/>
+          <w:szCs w:val="24"/>
+        </w:rPr>
+        <w:t xml:space="preserve">Débogage et optimisation </w:t>
+      </w:r>
+      <w:r>
+        <w:rPr>
+          <w:sz w:val="24"/>
+          <w:szCs w:val="24"/>
+        </w:rPr>
+        <w:t>Générale</w:t>
+      </w:r>
+    </w:p>
+    <w:p>
+      <w:pPr>
+        <w:rPr>
+          <w:sz w:val="24"/>
+          <w:szCs w:val="24"/>
+        </w:rPr>
+      </w:pPr>
+    </w:p>
+    <w:p>
+      <w:pPr>
+        <w:rPr>
+          <w:sz w:val="24"/>
+          <w:szCs w:val="24"/>
+        </w:rPr>
+      </w:pPr>
+      <w:r>
+        <w:rPr>
+          <w:rFonts w:ascii="Times New Roman" w:eastAsia="Times New Roman" w:hAnsi="Times New Roman" w:cs="Times New Roman"/>
+          <w:b/>
+          <w:bCs/>
+          <w:kern w:val="0"/>
+          <w:sz w:val="36"/>
+          <w:szCs w:val="36"/>
+          <w:lang w:eastAsia="en-GB"/>
+          <w14:ligatures w14:val="none"/>
+        </w:rPr>
+        <w:t>Section 4 : Conclusion</w:t>
+      </w:r>
+    </w:p>
+    <w:p>
+      <w:pPr>
+        <w:spacing w:before="100" w:beforeAutospacing="1" w:after="100" w:afterAutospacing="1" w:line="240" w:lineRule="auto"/>
+        <w:rPr>
+          <w:rFonts w:ascii="Times New Roman" w:eastAsia="Times New Roman" w:hAnsi="Times New Roman" w:cs="Times New Roman"/>
+          <w:kern w:val="0"/>
+          <w:sz w:val="24"/>
+          <w:szCs w:val="24"/>
+          <w:lang w:val="fr-FR" w:eastAsia="en-GB"/>
+          <w14:ligatures w14:val="none"/>
+        </w:rPr>
+      </w:pPr>
+      <w:r>
+        <w:rPr>
+          <w:rFonts w:ascii="Times New Roman" w:eastAsia="Times New Roman" w:hAnsi="Times New Roman" w:cs="Times New Roman"/>
+          <w:kern w:val="0"/>
+          <w:sz w:val="24"/>
+          <w:szCs w:val="24"/>
+          <w:lang w:val="fr-FR" w:eastAsia="en-GB"/>
+          <w14:ligatures w14:val="none"/>
+        </w:rPr>
+        <w:t>Ce projet a permis de mettre en pratique les bases de la programmation orientée objet et du développement de jeux en Java à l’aide de LibGDX.</w:t>
+      </w:r>
+      <w:r>
+        <w:rPr>
+          <w:rFonts w:ascii="Times New Roman" w:eastAsia="Times New Roman" w:hAnsi="Times New Roman" w:cs="Times New Roman"/>
+          <w:kern w:val="0"/>
+          <w:sz w:val="24"/>
+          <w:szCs w:val="24"/>
+          <w:lang w:val="fr-FR" w:eastAsia="en-GB"/>
+          <w14:ligatures w14:val="none"/>
+        </w:rPr>
+        <w:br/>
+        <w:t>Malgré certaines limites, une version fonctionnelle d’un Tower Defence a pu être réalisée, intégrant des mécaniques essentielles du genre.</w:t>
+      </w:r>
+    </w:p>
+    <w:p>
+      <w:pPr>
+        <w:spacing w:before="100" w:beforeAutospacing="1" w:after="100" w:afterAutospacing="1" w:line="240" w:lineRule="auto"/>
+        <w:rPr>
+          <w:rFonts w:ascii="Times New Roman" w:eastAsia="Times New Roman" w:hAnsi="Times New Roman" w:cs="Times New Roman"/>
+          <w:kern w:val="0"/>
+          <w:sz w:val="24"/>
+          <w:szCs w:val="24"/>
+          <w:lang w:val="fr-FR" w:eastAsia="en-GB"/>
+          <w14:ligatures w14:val="none"/>
+        </w:rPr>
+      </w:pPr>
+      <w:r>
+        <w:rPr>
+          <w:rFonts w:ascii="Times New Roman" w:eastAsia="Times New Roman" w:hAnsi="Times New Roman" w:cs="Times New Roman"/>
+          <w:kern w:val="0"/>
+          <w:sz w:val="24"/>
+          <w:szCs w:val="24"/>
+          <w:lang w:val="fr-FR" w:eastAsia="en-GB"/>
+          <w14:ligatures w14:val="none"/>
+        </w:rPr>
+        <w:t>Le projet constitue une base solide pouvant être enrichie et améliorée, tant sur le plan technique que graphique, et représente une expérience formatrice dans le développement de jeux vidéo.</w:t>
+      </w:r>
+    </w:p>
+    <w:p>
+      <w:pPr>
+        <w:rPr>
+          <w:sz w:val="24"/>
+          <w:szCs w:val="24"/>
+          <w:lang w:val="fr-FR"/>
+        </w:rPr>
+      </w:pPr>
     </w:p>
     <w:sectPr>
       <w:pgSz w:w="11906" w:h="16838"/>
@@ -962,6 +2016,453 @@
 <file path=word/numbering.xml><?xml version="1.0" encoding="utf-8"?>
 <w:numbering xmlns:wpc="http://schemas.microsoft.com/office/word/2010/wordprocessingCanvas" xmlns:cx="http://schemas.microsoft.com/office/drawing/2014/chartex" xmlns:cx1="http://schemas.microsoft.com/office/drawing/2015/9/8/chartex" xmlns:cx2="http://schemas.microsoft.com/office/drawing/2015/10/21/chartex" xmlns:cx3="http://schemas.microsoft.com/office/drawing/2016/5/9/chartex" xmlns:cx4="http://schemas.microsoft.com/office/drawing/2016/5/10/chartex" xmlns:cx5="http://schemas.microsoft.com/office/drawing/2016/5/11/chartex" xmlns:cx6="http://schemas.microsoft.com/office/drawing/2016/5/12/chartex" xmlns:cx7="http://schemas.microsoft.com/office/drawing/2016/5/13/chartex" xmlns:cx8="http://schemas.microsoft.com/office/drawing/2016/5/14/chartex" xmlns:mc="http://schemas.openxmlformats.org/markup-compatibility/2006" xmlns:aink="http://schemas.microsoft.com/office/drawing/2016/ink" xmlns:am3d="http://schemas.microsoft.com/office/drawing/2017/model3d" xmlns:o="urn:schemas-microsoft-com:office:office" xmlns:oel="http://schemas.microsoft.com/office/2019/extlst" xmlns:r="http://schemas.openxmlformats.org/officeDocument/2006/relationships" xmlns:m="http://schemas.openxmlformats.org/officeDocument/2006/math" xmlns:v="urn:schemas-microsoft-com:vml" xmlns:wp14="http://schemas.microsoft.com/office/word/2010/wordprocessingDrawing" xmlns:wp="http://schemas.openxmlformats.org/drawingml/2006/wordprocessingDrawing" xmlns:w10="urn:schemas-microsoft-com:office:word" xmlns:w="http://schemas.openxmlformats.org/wordprocessingml/2006/main" xmlns:w14="http://schemas.microsoft.com/office/word/2010/wordml" xmlns:w15="http://schemas.microsoft.com/office/word/2012/wordml" xmlns:w16cex="http://schemas.microsoft.com/office/word/2018/wordml/cex" xmlns:w16cid="http://schemas.microsoft.com/office/word/2016/wordml/cid" xmlns:w16="http://schemas.microsoft.com/office/word/2018/wordml" xmlns:w16du="http://schemas.microsoft.com/office/word/2023/wordml/word16du" xmlns:w16sdtdh="http://schemas.microsoft.com/office/word/2020/wordml/sdtdatahash" xmlns:w16sdtfl="http://schemas.microsoft.com/office/word/2024/wordml/sdtformatlock" xmlns:w16se="http://schemas.microsoft.com/office/word/2015/wordml/symex" xmlns:wpg="http://schemas.microsoft.com/office/word/2010/wordprocessingGroup" xmlns:wpi="http://schemas.microsoft.com/office/word/2010/wordprocessingInk" xmlns:wne="http://schemas.microsoft.com/office/word/2006/wordml" xmlns:wps="http://schemas.microsoft.com/office/word/2010/wordprocessingShape" mc:Ignorable="w14 w15 w16se w16cid w16 w16cex w16sdtdh w16sdtfl w16du wp14">
   <w:abstractNum w:abstractNumId="0" w15:restartNumberingAfterBreak="0">
+    <w:nsid w:val="01891612"/>
+    <w:multiLevelType w:val="multilevel"/>
+    <w:tmpl w:val="ED22F060"/>
+    <w:lvl w:ilvl="0">
+      <w:start w:val="1"/>
+      <w:numFmt w:val="bullet"/>
+      <w:lvlText w:val=""/>
+      <w:lvlJc w:val="left"/>
+      <w:pPr>
+        <w:tabs>
+          <w:tab w:val="num" w:pos="720"/>
+        </w:tabs>
+        <w:ind w:left="720" w:hanging="360"/>
+      </w:pPr>
+      <w:rPr>
+        <w:rFonts w:ascii="Symbol" w:hAnsi="Symbol" w:hint="default"/>
+        <w:sz w:val="20"/>
+      </w:rPr>
+    </w:lvl>
+    <w:lvl w:ilvl="1" w:tentative="1">
+      <w:start w:val="1"/>
+      <w:numFmt w:val="bullet"/>
+      <w:lvlText w:val="o"/>
+      <w:lvlJc w:val="left"/>
+      <w:pPr>
+        <w:tabs>
+          <w:tab w:val="num" w:pos="1440"/>
+        </w:tabs>
+        <w:ind w:left="1440" w:hanging="360"/>
+      </w:pPr>
+      <w:rPr>
+        <w:rFonts w:ascii="Courier New" w:hAnsi="Courier New" w:hint="default"/>
+        <w:sz w:val="20"/>
+      </w:rPr>
+    </w:lvl>
+    <w:lvl w:ilvl="2" w:tentative="1">
+      <w:start w:val="1"/>
+      <w:numFmt w:val="bullet"/>
+      <w:lvlText w:val=""/>
+      <w:lvlJc w:val="left"/>
+      <w:pPr>
+        <w:tabs>
+          <w:tab w:val="num" w:pos="2160"/>
+        </w:tabs>
+        <w:ind w:left="2160" w:hanging="360"/>
+      </w:pPr>
+      <w:rPr>
+        <w:rFonts w:ascii="Wingdings" w:hAnsi="Wingdings" w:hint="default"/>
+        <w:sz w:val="20"/>
+      </w:rPr>
+    </w:lvl>
+    <w:lvl w:ilvl="3" w:tentative="1">
+      <w:start w:val="1"/>
+      <w:numFmt w:val="bullet"/>
+      <w:lvlText w:val=""/>
+      <w:lvlJc w:val="left"/>
+      <w:pPr>
+        <w:tabs>
+          <w:tab w:val="num" w:pos="2880"/>
+        </w:tabs>
+        <w:ind w:left="2880" w:hanging="360"/>
+      </w:pPr>
+      <w:rPr>
+        <w:rFonts w:ascii="Wingdings" w:hAnsi="Wingdings" w:hint="default"/>
+        <w:sz w:val="20"/>
+      </w:rPr>
+    </w:lvl>
+    <w:lvl w:ilvl="4" w:tentative="1">
+      <w:start w:val="1"/>
+      <w:numFmt w:val="bullet"/>
+      <w:lvlText w:val=""/>
+      <w:lvlJc w:val="left"/>
+      <w:pPr>
+        <w:tabs>
+          <w:tab w:val="num" w:pos="3600"/>
+        </w:tabs>
+        <w:ind w:left="3600" w:hanging="360"/>
+      </w:pPr>
+      <w:rPr>
+        <w:rFonts w:ascii="Wingdings" w:hAnsi="Wingdings" w:hint="default"/>
+        <w:sz w:val="20"/>
+      </w:rPr>
+    </w:lvl>
+    <w:lvl w:ilvl="5" w:tentative="1">
+      <w:start w:val="1"/>
+      <w:numFmt w:val="bullet"/>
+      <w:lvlText w:val=""/>
+      <w:lvlJc w:val="left"/>
+      <w:pPr>
+        <w:tabs>
+          <w:tab w:val="num" w:pos="4320"/>
+        </w:tabs>
+        <w:ind w:left="4320" w:hanging="360"/>
+      </w:pPr>
+      <w:rPr>
+        <w:rFonts w:ascii="Wingdings" w:hAnsi="Wingdings" w:hint="default"/>
+        <w:sz w:val="20"/>
+      </w:rPr>
+    </w:lvl>
+    <w:lvl w:ilvl="6" w:tentative="1">
+      <w:start w:val="1"/>
+      <w:numFmt w:val="bullet"/>
+      <w:lvlText w:val=""/>
+      <w:lvlJc w:val="left"/>
+      <w:pPr>
+        <w:tabs>
+          <w:tab w:val="num" w:pos="5040"/>
+        </w:tabs>
+        <w:ind w:left="5040" w:hanging="360"/>
+      </w:pPr>
+      <w:rPr>
+        <w:rFonts w:ascii="Wingdings" w:hAnsi="Wingdings" w:hint="default"/>
+        <w:sz w:val="20"/>
+      </w:rPr>
+    </w:lvl>
+    <w:lvl w:ilvl="7" w:tentative="1">
+      <w:start w:val="1"/>
+      <w:numFmt w:val="bullet"/>
+      <w:lvlText w:val=""/>
+      <w:lvlJc w:val="left"/>
+      <w:pPr>
+        <w:tabs>
+          <w:tab w:val="num" w:pos="5760"/>
+        </w:tabs>
+        <w:ind w:left="5760" w:hanging="360"/>
+      </w:pPr>
+      <w:rPr>
+        <w:rFonts w:ascii="Wingdings" w:hAnsi="Wingdings" w:hint="default"/>
+        <w:sz w:val="20"/>
+      </w:rPr>
+    </w:lvl>
+    <w:lvl w:ilvl="8" w:tentative="1">
+      <w:start w:val="1"/>
+      <w:numFmt w:val="bullet"/>
+      <w:lvlText w:val=""/>
+      <w:lvlJc w:val="left"/>
+      <w:pPr>
+        <w:tabs>
+          <w:tab w:val="num" w:pos="6480"/>
+        </w:tabs>
+        <w:ind w:left="6480" w:hanging="360"/>
+      </w:pPr>
+      <w:rPr>
+        <w:rFonts w:ascii="Wingdings" w:hAnsi="Wingdings" w:hint="default"/>
+        <w:sz w:val="20"/>
+      </w:rPr>
+    </w:lvl>
+  </w:abstractNum>
+  <w:abstractNum w:abstractNumId="1" w15:restartNumberingAfterBreak="0">
+    <w:nsid w:val="14B04577"/>
+    <w:multiLevelType w:val="multilevel"/>
+    <w:tmpl w:val="447476D8"/>
+    <w:lvl w:ilvl="0">
+      <w:start w:val="1"/>
+      <w:numFmt w:val="bullet"/>
+      <w:lvlText w:val=""/>
+      <w:lvlJc w:val="left"/>
+      <w:pPr>
+        <w:tabs>
+          <w:tab w:val="num" w:pos="720"/>
+        </w:tabs>
+        <w:ind w:left="720" w:hanging="360"/>
+      </w:pPr>
+      <w:rPr>
+        <w:rFonts w:ascii="Symbol" w:hAnsi="Symbol" w:hint="default"/>
+        <w:sz w:val="20"/>
+      </w:rPr>
+    </w:lvl>
+    <w:lvl w:ilvl="1" w:tentative="1">
+      <w:start w:val="1"/>
+      <w:numFmt w:val="bullet"/>
+      <w:lvlText w:val="o"/>
+      <w:lvlJc w:val="left"/>
+      <w:pPr>
+        <w:tabs>
+          <w:tab w:val="num" w:pos="1440"/>
+        </w:tabs>
+        <w:ind w:left="1440" w:hanging="360"/>
+      </w:pPr>
+      <w:rPr>
+        <w:rFonts w:ascii="Courier New" w:hAnsi="Courier New" w:hint="default"/>
+        <w:sz w:val="20"/>
+      </w:rPr>
+    </w:lvl>
+    <w:lvl w:ilvl="2" w:tentative="1">
+      <w:start w:val="1"/>
+      <w:numFmt w:val="bullet"/>
+      <w:lvlText w:val=""/>
+      <w:lvlJc w:val="left"/>
+      <w:pPr>
+        <w:tabs>
+          <w:tab w:val="num" w:pos="2160"/>
+        </w:tabs>
+        <w:ind w:left="2160" w:hanging="360"/>
+      </w:pPr>
+      <w:rPr>
+        <w:rFonts w:ascii="Wingdings" w:hAnsi="Wingdings" w:hint="default"/>
+        <w:sz w:val="20"/>
+      </w:rPr>
+    </w:lvl>
+    <w:lvl w:ilvl="3" w:tentative="1">
+      <w:start w:val="1"/>
+      <w:numFmt w:val="bullet"/>
+      <w:lvlText w:val=""/>
+      <w:lvlJc w:val="left"/>
+      <w:pPr>
+        <w:tabs>
+          <w:tab w:val="num" w:pos="2880"/>
+        </w:tabs>
+        <w:ind w:left="2880" w:hanging="360"/>
+      </w:pPr>
+      <w:rPr>
+        <w:rFonts w:ascii="Wingdings" w:hAnsi="Wingdings" w:hint="default"/>
+        <w:sz w:val="20"/>
+      </w:rPr>
+    </w:lvl>
+    <w:lvl w:ilvl="4" w:tentative="1">
+      <w:start w:val="1"/>
+      <w:numFmt w:val="bullet"/>
+      <w:lvlText w:val=""/>
+      <w:lvlJc w:val="left"/>
+      <w:pPr>
+        <w:tabs>
+          <w:tab w:val="num" w:pos="3600"/>
+        </w:tabs>
+        <w:ind w:left="3600" w:hanging="360"/>
+      </w:pPr>
+      <w:rPr>
+        <w:rFonts w:ascii="Wingdings" w:hAnsi="Wingdings" w:hint="default"/>
+        <w:sz w:val="20"/>
+      </w:rPr>
+    </w:lvl>
+    <w:lvl w:ilvl="5" w:tentative="1">
+      <w:start w:val="1"/>
+      <w:numFmt w:val="bullet"/>
+      <w:lvlText w:val=""/>
+      <w:lvlJc w:val="left"/>
+      <w:pPr>
+        <w:tabs>
+          <w:tab w:val="num" w:pos="4320"/>
+        </w:tabs>
+        <w:ind w:left="4320" w:hanging="360"/>
+      </w:pPr>
+      <w:rPr>
+        <w:rFonts w:ascii="Wingdings" w:hAnsi="Wingdings" w:hint="default"/>
+        <w:sz w:val="20"/>
+      </w:rPr>
+    </w:lvl>
+    <w:lvl w:ilvl="6" w:tentative="1">
+      <w:start w:val="1"/>
+      <w:numFmt w:val="bullet"/>
+      <w:lvlText w:val=""/>
+      <w:lvlJc w:val="left"/>
+      <w:pPr>
+        <w:tabs>
+          <w:tab w:val="num" w:pos="5040"/>
+        </w:tabs>
+        <w:ind w:left="5040" w:hanging="360"/>
+      </w:pPr>
+      <w:rPr>
+        <w:rFonts w:ascii="Wingdings" w:hAnsi="Wingdings" w:hint="default"/>
+        <w:sz w:val="20"/>
+      </w:rPr>
+    </w:lvl>
+    <w:lvl w:ilvl="7" w:tentative="1">
+      <w:start w:val="1"/>
+      <w:numFmt w:val="bullet"/>
+      <w:lvlText w:val=""/>
+      <w:lvlJc w:val="left"/>
+      <w:pPr>
+        <w:tabs>
+          <w:tab w:val="num" w:pos="5760"/>
+        </w:tabs>
+        <w:ind w:left="5760" w:hanging="360"/>
+      </w:pPr>
+      <w:rPr>
+        <w:rFonts w:ascii="Wingdings" w:hAnsi="Wingdings" w:hint="default"/>
+        <w:sz w:val="20"/>
+      </w:rPr>
+    </w:lvl>
+    <w:lvl w:ilvl="8" w:tentative="1">
+      <w:start w:val="1"/>
+      <w:numFmt w:val="bullet"/>
+      <w:lvlText w:val=""/>
+      <w:lvlJc w:val="left"/>
+      <w:pPr>
+        <w:tabs>
+          <w:tab w:val="num" w:pos="6480"/>
+        </w:tabs>
+        <w:ind w:left="6480" w:hanging="360"/>
+      </w:pPr>
+      <w:rPr>
+        <w:rFonts w:ascii="Wingdings" w:hAnsi="Wingdings" w:hint="default"/>
+        <w:sz w:val="20"/>
+      </w:rPr>
+    </w:lvl>
+  </w:abstractNum>
+  <w:abstractNum w:abstractNumId="2" w15:restartNumberingAfterBreak="0">
+    <w:nsid w:val="152D079B"/>
+    <w:multiLevelType w:val="multilevel"/>
+    <w:tmpl w:val="C66E1E32"/>
+    <w:lvl w:ilvl="0">
+      <w:start w:val="1"/>
+      <w:numFmt w:val="bullet"/>
+      <w:lvlText w:val=""/>
+      <w:lvlJc w:val="left"/>
+      <w:pPr>
+        <w:tabs>
+          <w:tab w:val="num" w:pos="720"/>
+        </w:tabs>
+        <w:ind w:left="720" w:hanging="360"/>
+      </w:pPr>
+      <w:rPr>
+        <w:rFonts w:ascii="Symbol" w:hAnsi="Symbol" w:hint="default"/>
+        <w:sz w:val="20"/>
+      </w:rPr>
+    </w:lvl>
+    <w:lvl w:ilvl="1">
+      <w:start w:val="1"/>
+      <w:numFmt w:val="bullet"/>
+      <w:lvlText w:val="o"/>
+      <w:lvlJc w:val="left"/>
+      <w:pPr>
+        <w:tabs>
+          <w:tab w:val="num" w:pos="1440"/>
+        </w:tabs>
+        <w:ind w:left="1440" w:hanging="360"/>
+      </w:pPr>
+      <w:rPr>
+        <w:rFonts w:ascii="Courier New" w:hAnsi="Courier New" w:hint="default"/>
+        <w:sz w:val="20"/>
+      </w:rPr>
+    </w:lvl>
+    <w:lvl w:ilvl="2" w:tentative="1">
+      <w:start w:val="1"/>
+      <w:numFmt w:val="bullet"/>
+      <w:lvlText w:val=""/>
+      <w:lvlJc w:val="left"/>
+      <w:pPr>
+        <w:tabs>
+          <w:tab w:val="num" w:pos="2160"/>
+        </w:tabs>
+        <w:ind w:left="2160" w:hanging="360"/>
+      </w:pPr>
+      <w:rPr>
+        <w:rFonts w:ascii="Wingdings" w:hAnsi="Wingdings" w:hint="default"/>
+        <w:sz w:val="20"/>
+      </w:rPr>
+    </w:lvl>
+    <w:lvl w:ilvl="3" w:tentative="1">
+      <w:start w:val="1"/>
+      <w:numFmt w:val="bullet"/>
+      <w:lvlText w:val=""/>
+      <w:lvlJc w:val="left"/>
+      <w:pPr>
+        <w:tabs>
+          <w:tab w:val="num" w:pos="2880"/>
+        </w:tabs>
+        <w:ind w:left="2880" w:hanging="360"/>
+      </w:pPr>
+      <w:rPr>
+        <w:rFonts w:ascii="Wingdings" w:hAnsi="Wingdings" w:hint="default"/>
+        <w:sz w:val="20"/>
+      </w:rPr>
+    </w:lvl>
+    <w:lvl w:ilvl="4" w:tentative="1">
+      <w:start w:val="1"/>
+      <w:numFmt w:val="bullet"/>
+      <w:lvlText w:val=""/>
+      <w:lvlJc w:val="left"/>
+      <w:pPr>
+        <w:tabs>
+          <w:tab w:val="num" w:pos="3600"/>
+        </w:tabs>
+        <w:ind w:left="3600" w:hanging="360"/>
+      </w:pPr>
+      <w:rPr>
+        <w:rFonts w:ascii="Wingdings" w:hAnsi="Wingdings" w:hint="default"/>
+        <w:sz w:val="20"/>
+      </w:rPr>
+    </w:lvl>
+    <w:lvl w:ilvl="5" w:tentative="1">
+      <w:start w:val="1"/>
+      <w:numFmt w:val="bullet"/>
+      <w:lvlText w:val=""/>
+      <w:lvlJc w:val="left"/>
+      <w:pPr>
+        <w:tabs>
+          <w:tab w:val="num" w:pos="4320"/>
+        </w:tabs>
+        <w:ind w:left="4320" w:hanging="360"/>
+      </w:pPr>
+      <w:rPr>
+        <w:rFonts w:ascii="Wingdings" w:hAnsi="Wingdings" w:hint="default"/>
+        <w:sz w:val="20"/>
+      </w:rPr>
+    </w:lvl>
+    <w:lvl w:ilvl="6" w:tentative="1">
+      <w:start w:val="1"/>
+      <w:numFmt w:val="bullet"/>
+      <w:lvlText w:val=""/>
+      <w:lvlJc w:val="left"/>
+      <w:pPr>
+        <w:tabs>
+          <w:tab w:val="num" w:pos="5040"/>
+        </w:tabs>
+        <w:ind w:left="5040" w:hanging="360"/>
+      </w:pPr>
+      <w:rPr>
+        <w:rFonts w:ascii="Wingdings" w:hAnsi="Wingdings" w:hint="default"/>
+        <w:sz w:val="20"/>
+      </w:rPr>
+    </w:lvl>
+    <w:lvl w:ilvl="7" w:tentative="1">
+      <w:start w:val="1"/>
+      <w:numFmt w:val="bullet"/>
+      <w:lvlText w:val=""/>
+      <w:lvlJc w:val="left"/>
+      <w:pPr>
+        <w:tabs>
+          <w:tab w:val="num" w:pos="5760"/>
+        </w:tabs>
+        <w:ind w:left="5760" w:hanging="360"/>
+      </w:pPr>
+      <w:rPr>
+        <w:rFonts w:ascii="Wingdings" w:hAnsi="Wingdings" w:hint="default"/>
+        <w:sz w:val="20"/>
+      </w:rPr>
+    </w:lvl>
+    <w:lvl w:ilvl="8" w:tentative="1">
+      <w:start w:val="1"/>
+      <w:numFmt w:val="bullet"/>
+      <w:lvlText w:val=""/>
+      <w:lvlJc w:val="left"/>
+      <w:pPr>
+        <w:tabs>
+          <w:tab w:val="num" w:pos="6480"/>
+        </w:tabs>
+        <w:ind w:left="6480" w:hanging="360"/>
+      </w:pPr>
+      <w:rPr>
+        <w:rFonts w:ascii="Wingdings" w:hAnsi="Wingdings" w:hint="default"/>
+        <w:sz w:val="20"/>
+      </w:rPr>
+    </w:lvl>
+  </w:abstractNum>
+  <w:abstractNum w:abstractNumId="3" w15:restartNumberingAfterBreak="0">
     <w:nsid w:val="1DBD0939"/>
     <w:multiLevelType w:val="multilevel"/>
     <w:tmpl w:val="E2DCA3C2"/>
@@ -1110,7 +2611,603 @@
       </w:rPr>
     </w:lvl>
   </w:abstractNum>
-  <w:abstractNum w:abstractNumId="1" w15:restartNumberingAfterBreak="0">
+  <w:abstractNum w:abstractNumId="4" w15:restartNumberingAfterBreak="0">
+    <w:nsid w:val="1F692C61"/>
+    <w:multiLevelType w:val="multilevel"/>
+    <w:tmpl w:val="81C4ACDA"/>
+    <w:lvl w:ilvl="0">
+      <w:start w:val="1"/>
+      <w:numFmt w:val="bullet"/>
+      <w:lvlText w:val=""/>
+      <w:lvlJc w:val="left"/>
+      <w:pPr>
+        <w:tabs>
+          <w:tab w:val="num" w:pos="720"/>
+        </w:tabs>
+        <w:ind w:left="720" w:hanging="360"/>
+      </w:pPr>
+      <w:rPr>
+        <w:rFonts w:ascii="Symbol" w:hAnsi="Symbol" w:hint="default"/>
+        <w:sz w:val="20"/>
+      </w:rPr>
+    </w:lvl>
+    <w:lvl w:ilvl="1">
+      <w:start w:val="1"/>
+      <w:numFmt w:val="bullet"/>
+      <w:lvlText w:val="o"/>
+      <w:lvlJc w:val="left"/>
+      <w:pPr>
+        <w:tabs>
+          <w:tab w:val="num" w:pos="1440"/>
+        </w:tabs>
+        <w:ind w:left="1440" w:hanging="360"/>
+      </w:pPr>
+      <w:rPr>
+        <w:rFonts w:ascii="Courier New" w:hAnsi="Courier New" w:hint="default"/>
+        <w:sz w:val="20"/>
+      </w:rPr>
+    </w:lvl>
+    <w:lvl w:ilvl="2" w:tentative="1">
+      <w:start w:val="1"/>
+      <w:numFmt w:val="bullet"/>
+      <w:lvlText w:val=""/>
+      <w:lvlJc w:val="left"/>
+      <w:pPr>
+        <w:tabs>
+          <w:tab w:val="num" w:pos="2160"/>
+        </w:tabs>
+        <w:ind w:left="2160" w:hanging="360"/>
+      </w:pPr>
+      <w:rPr>
+        <w:rFonts w:ascii="Wingdings" w:hAnsi="Wingdings" w:hint="default"/>
+        <w:sz w:val="20"/>
+      </w:rPr>
+    </w:lvl>
+    <w:lvl w:ilvl="3" w:tentative="1">
+      <w:start w:val="1"/>
+      <w:numFmt w:val="bullet"/>
+      <w:lvlText w:val=""/>
+      <w:lvlJc w:val="left"/>
+      <w:pPr>
+        <w:tabs>
+          <w:tab w:val="num" w:pos="2880"/>
+        </w:tabs>
+        <w:ind w:left="2880" w:hanging="360"/>
+      </w:pPr>
+      <w:rPr>
+        <w:rFonts w:ascii="Wingdings" w:hAnsi="Wingdings" w:hint="default"/>
+        <w:sz w:val="20"/>
+      </w:rPr>
+    </w:lvl>
+    <w:lvl w:ilvl="4" w:tentative="1">
+      <w:start w:val="1"/>
+      <w:numFmt w:val="bullet"/>
+      <w:lvlText w:val=""/>
+      <w:lvlJc w:val="left"/>
+      <w:pPr>
+        <w:tabs>
+          <w:tab w:val="num" w:pos="3600"/>
+        </w:tabs>
+        <w:ind w:left="3600" w:hanging="360"/>
+      </w:pPr>
+      <w:rPr>
+        <w:rFonts w:ascii="Wingdings" w:hAnsi="Wingdings" w:hint="default"/>
+        <w:sz w:val="20"/>
+      </w:rPr>
+    </w:lvl>
+    <w:lvl w:ilvl="5" w:tentative="1">
+      <w:start w:val="1"/>
+      <w:numFmt w:val="bullet"/>
+      <w:lvlText w:val=""/>
+      <w:lvlJc w:val="left"/>
+      <w:pPr>
+        <w:tabs>
+          <w:tab w:val="num" w:pos="4320"/>
+        </w:tabs>
+        <w:ind w:left="4320" w:hanging="360"/>
+      </w:pPr>
+      <w:rPr>
+        <w:rFonts w:ascii="Wingdings" w:hAnsi="Wingdings" w:hint="default"/>
+        <w:sz w:val="20"/>
+      </w:rPr>
+    </w:lvl>
+    <w:lvl w:ilvl="6" w:tentative="1">
+      <w:start w:val="1"/>
+      <w:numFmt w:val="bullet"/>
+      <w:lvlText w:val=""/>
+      <w:lvlJc w:val="left"/>
+      <w:pPr>
+        <w:tabs>
+          <w:tab w:val="num" w:pos="5040"/>
+        </w:tabs>
+        <w:ind w:left="5040" w:hanging="360"/>
+      </w:pPr>
+      <w:rPr>
+        <w:rFonts w:ascii="Wingdings" w:hAnsi="Wingdings" w:hint="default"/>
+        <w:sz w:val="20"/>
+      </w:rPr>
+    </w:lvl>
+    <w:lvl w:ilvl="7" w:tentative="1">
+      <w:start w:val="1"/>
+      <w:numFmt w:val="bullet"/>
+      <w:lvlText w:val=""/>
+      <w:lvlJc w:val="left"/>
+      <w:pPr>
+        <w:tabs>
+          <w:tab w:val="num" w:pos="5760"/>
+        </w:tabs>
+        <w:ind w:left="5760" w:hanging="360"/>
+      </w:pPr>
+      <w:rPr>
+        <w:rFonts w:ascii="Wingdings" w:hAnsi="Wingdings" w:hint="default"/>
+        <w:sz w:val="20"/>
+      </w:rPr>
+    </w:lvl>
+    <w:lvl w:ilvl="8" w:tentative="1">
+      <w:start w:val="1"/>
+      <w:numFmt w:val="bullet"/>
+      <w:lvlText w:val=""/>
+      <w:lvlJc w:val="left"/>
+      <w:pPr>
+        <w:tabs>
+          <w:tab w:val="num" w:pos="6480"/>
+        </w:tabs>
+        <w:ind w:left="6480" w:hanging="360"/>
+      </w:pPr>
+      <w:rPr>
+        <w:rFonts w:ascii="Wingdings" w:hAnsi="Wingdings" w:hint="default"/>
+        <w:sz w:val="20"/>
+      </w:rPr>
+    </w:lvl>
+  </w:abstractNum>
+  <w:abstractNum w:abstractNumId="5" w15:restartNumberingAfterBreak="0">
+    <w:nsid w:val="25AA21D1"/>
+    <w:multiLevelType w:val="multilevel"/>
+    <w:tmpl w:val="F5DC78F2"/>
+    <w:lvl w:ilvl="0">
+      <w:start w:val="1"/>
+      <w:numFmt w:val="bullet"/>
+      <w:lvlText w:val=""/>
+      <w:lvlJc w:val="left"/>
+      <w:pPr>
+        <w:tabs>
+          <w:tab w:val="num" w:pos="720"/>
+        </w:tabs>
+        <w:ind w:left="720" w:hanging="360"/>
+      </w:pPr>
+      <w:rPr>
+        <w:rFonts w:ascii="Symbol" w:hAnsi="Symbol" w:hint="default"/>
+        <w:sz w:val="20"/>
+      </w:rPr>
+    </w:lvl>
+    <w:lvl w:ilvl="1" w:tentative="1">
+      <w:start w:val="1"/>
+      <w:numFmt w:val="bullet"/>
+      <w:lvlText w:val="o"/>
+      <w:lvlJc w:val="left"/>
+      <w:pPr>
+        <w:tabs>
+          <w:tab w:val="num" w:pos="1440"/>
+        </w:tabs>
+        <w:ind w:left="1440" w:hanging="360"/>
+      </w:pPr>
+      <w:rPr>
+        <w:rFonts w:ascii="Courier New" w:hAnsi="Courier New" w:hint="default"/>
+        <w:sz w:val="20"/>
+      </w:rPr>
+    </w:lvl>
+    <w:lvl w:ilvl="2" w:tentative="1">
+      <w:start w:val="1"/>
+      <w:numFmt w:val="bullet"/>
+      <w:lvlText w:val=""/>
+      <w:lvlJc w:val="left"/>
+      <w:pPr>
+        <w:tabs>
+          <w:tab w:val="num" w:pos="2160"/>
+        </w:tabs>
+        <w:ind w:left="2160" w:hanging="360"/>
+      </w:pPr>
+      <w:rPr>
+        <w:rFonts w:ascii="Wingdings" w:hAnsi="Wingdings" w:hint="default"/>
+        <w:sz w:val="20"/>
+      </w:rPr>
+    </w:lvl>
+    <w:lvl w:ilvl="3" w:tentative="1">
+      <w:start w:val="1"/>
+      <w:numFmt w:val="bullet"/>
+      <w:lvlText w:val=""/>
+      <w:lvlJc w:val="left"/>
+      <w:pPr>
+        <w:tabs>
+          <w:tab w:val="num" w:pos="2880"/>
+        </w:tabs>
+        <w:ind w:left="2880" w:hanging="360"/>
+      </w:pPr>
+      <w:rPr>
+        <w:rFonts w:ascii="Wingdings" w:hAnsi="Wingdings" w:hint="default"/>
+        <w:sz w:val="20"/>
+      </w:rPr>
+    </w:lvl>
+    <w:lvl w:ilvl="4" w:tentative="1">
+      <w:start w:val="1"/>
+      <w:numFmt w:val="bullet"/>
+      <w:lvlText w:val=""/>
+      <w:lvlJc w:val="left"/>
+      <w:pPr>
+        <w:tabs>
+          <w:tab w:val="num" w:pos="3600"/>
+        </w:tabs>
+        <w:ind w:left="3600" w:hanging="360"/>
+      </w:pPr>
+      <w:rPr>
+        <w:rFonts w:ascii="Wingdings" w:hAnsi="Wingdings" w:hint="default"/>
+        <w:sz w:val="20"/>
+      </w:rPr>
+    </w:lvl>
+    <w:lvl w:ilvl="5" w:tentative="1">
+      <w:start w:val="1"/>
+      <w:numFmt w:val="bullet"/>
+      <w:lvlText w:val=""/>
+      <w:lvlJc w:val="left"/>
+      <w:pPr>
+        <w:tabs>
+          <w:tab w:val="num" w:pos="4320"/>
+        </w:tabs>
+        <w:ind w:left="4320" w:hanging="360"/>
+      </w:pPr>
+      <w:rPr>
+        <w:rFonts w:ascii="Wingdings" w:hAnsi="Wingdings" w:hint="default"/>
+        <w:sz w:val="20"/>
+      </w:rPr>
+    </w:lvl>
+    <w:lvl w:ilvl="6" w:tentative="1">
+      <w:start w:val="1"/>
+      <w:numFmt w:val="bullet"/>
+      <w:lvlText w:val=""/>
+      <w:lvlJc w:val="left"/>
+      <w:pPr>
+        <w:tabs>
+          <w:tab w:val="num" w:pos="5040"/>
+        </w:tabs>
+        <w:ind w:left="5040" w:hanging="360"/>
+      </w:pPr>
+      <w:rPr>
+        <w:rFonts w:ascii="Wingdings" w:hAnsi="Wingdings" w:hint="default"/>
+        <w:sz w:val="20"/>
+      </w:rPr>
+    </w:lvl>
+    <w:lvl w:ilvl="7" w:tentative="1">
+      <w:start w:val="1"/>
+      <w:numFmt w:val="bullet"/>
+      <w:lvlText w:val=""/>
+      <w:lvlJc w:val="left"/>
+      <w:pPr>
+        <w:tabs>
+          <w:tab w:val="num" w:pos="5760"/>
+        </w:tabs>
+        <w:ind w:left="5760" w:hanging="360"/>
+      </w:pPr>
+      <w:rPr>
+        <w:rFonts w:ascii="Wingdings" w:hAnsi="Wingdings" w:hint="default"/>
+        <w:sz w:val="20"/>
+      </w:rPr>
+    </w:lvl>
+    <w:lvl w:ilvl="8" w:tentative="1">
+      <w:start w:val="1"/>
+      <w:numFmt w:val="bullet"/>
+      <w:lvlText w:val=""/>
+      <w:lvlJc w:val="left"/>
+      <w:pPr>
+        <w:tabs>
+          <w:tab w:val="num" w:pos="6480"/>
+        </w:tabs>
+        <w:ind w:left="6480" w:hanging="360"/>
+      </w:pPr>
+      <w:rPr>
+        <w:rFonts w:ascii="Wingdings" w:hAnsi="Wingdings" w:hint="default"/>
+        <w:sz w:val="20"/>
+      </w:rPr>
+    </w:lvl>
+  </w:abstractNum>
+  <w:abstractNum w:abstractNumId="6" w15:restartNumberingAfterBreak="0">
+    <w:nsid w:val="342B01F2"/>
+    <w:multiLevelType w:val="multilevel"/>
+    <w:tmpl w:val="A1B07878"/>
+    <w:lvl w:ilvl="0">
+      <w:start w:val="1"/>
+      <w:numFmt w:val="bullet"/>
+      <w:lvlText w:val=""/>
+      <w:lvlJc w:val="left"/>
+      <w:pPr>
+        <w:tabs>
+          <w:tab w:val="num" w:pos="720"/>
+        </w:tabs>
+        <w:ind w:left="720" w:hanging="360"/>
+      </w:pPr>
+      <w:rPr>
+        <w:rFonts w:ascii="Symbol" w:hAnsi="Symbol" w:hint="default"/>
+        <w:sz w:val="20"/>
+      </w:rPr>
+    </w:lvl>
+    <w:lvl w:ilvl="1" w:tentative="1">
+      <w:start w:val="1"/>
+      <w:numFmt w:val="bullet"/>
+      <w:lvlText w:val="o"/>
+      <w:lvlJc w:val="left"/>
+      <w:pPr>
+        <w:tabs>
+          <w:tab w:val="num" w:pos="1440"/>
+        </w:tabs>
+        <w:ind w:left="1440" w:hanging="360"/>
+      </w:pPr>
+      <w:rPr>
+        <w:rFonts w:ascii="Courier New" w:hAnsi="Courier New" w:hint="default"/>
+        <w:sz w:val="20"/>
+      </w:rPr>
+    </w:lvl>
+    <w:lvl w:ilvl="2" w:tentative="1">
+      <w:start w:val="1"/>
+      <w:numFmt w:val="bullet"/>
+      <w:lvlText w:val=""/>
+      <w:lvlJc w:val="left"/>
+      <w:pPr>
+        <w:tabs>
+          <w:tab w:val="num" w:pos="2160"/>
+        </w:tabs>
+        <w:ind w:left="2160" w:hanging="360"/>
+      </w:pPr>
+      <w:rPr>
+        <w:rFonts w:ascii="Wingdings" w:hAnsi="Wingdings" w:hint="default"/>
+        <w:sz w:val="20"/>
+      </w:rPr>
+    </w:lvl>
+    <w:lvl w:ilvl="3" w:tentative="1">
+      <w:start w:val="1"/>
+      <w:numFmt w:val="bullet"/>
+      <w:lvlText w:val=""/>
+      <w:lvlJc w:val="left"/>
+      <w:pPr>
+        <w:tabs>
+          <w:tab w:val="num" w:pos="2880"/>
+        </w:tabs>
+        <w:ind w:left="2880" w:hanging="360"/>
+      </w:pPr>
+      <w:rPr>
+        <w:rFonts w:ascii="Wingdings" w:hAnsi="Wingdings" w:hint="default"/>
+        <w:sz w:val="20"/>
+      </w:rPr>
+    </w:lvl>
+    <w:lvl w:ilvl="4" w:tentative="1">
+      <w:start w:val="1"/>
+      <w:numFmt w:val="bullet"/>
+      <w:lvlText w:val=""/>
+      <w:lvlJc w:val="left"/>
+      <w:pPr>
+        <w:tabs>
+          <w:tab w:val="num" w:pos="3600"/>
+        </w:tabs>
+        <w:ind w:left="3600" w:hanging="360"/>
+      </w:pPr>
+      <w:rPr>
+        <w:rFonts w:ascii="Wingdings" w:hAnsi="Wingdings" w:hint="default"/>
+        <w:sz w:val="20"/>
+      </w:rPr>
+    </w:lvl>
+    <w:lvl w:ilvl="5" w:tentative="1">
+      <w:start w:val="1"/>
+      <w:numFmt w:val="bullet"/>
+      <w:lvlText w:val=""/>
+      <w:lvlJc w:val="left"/>
+      <w:pPr>
+        <w:tabs>
+          <w:tab w:val="num" w:pos="4320"/>
+        </w:tabs>
+        <w:ind w:left="4320" w:hanging="360"/>
+      </w:pPr>
+      <w:rPr>
+        <w:rFonts w:ascii="Wingdings" w:hAnsi="Wingdings" w:hint="default"/>
+        <w:sz w:val="20"/>
+      </w:rPr>
+    </w:lvl>
+    <w:lvl w:ilvl="6" w:tentative="1">
+      <w:start w:val="1"/>
+      <w:numFmt w:val="bullet"/>
+      <w:lvlText w:val=""/>
+      <w:lvlJc w:val="left"/>
+      <w:pPr>
+        <w:tabs>
+          <w:tab w:val="num" w:pos="5040"/>
+        </w:tabs>
+        <w:ind w:left="5040" w:hanging="360"/>
+      </w:pPr>
+      <w:rPr>
+        <w:rFonts w:ascii="Wingdings" w:hAnsi="Wingdings" w:hint="default"/>
+        <w:sz w:val="20"/>
+      </w:rPr>
+    </w:lvl>
+    <w:lvl w:ilvl="7" w:tentative="1">
+      <w:start w:val="1"/>
+      <w:numFmt w:val="bullet"/>
+      <w:lvlText w:val=""/>
+      <w:lvlJc w:val="left"/>
+      <w:pPr>
+        <w:tabs>
+          <w:tab w:val="num" w:pos="5760"/>
+        </w:tabs>
+        <w:ind w:left="5760" w:hanging="360"/>
+      </w:pPr>
+      <w:rPr>
+        <w:rFonts w:ascii="Wingdings" w:hAnsi="Wingdings" w:hint="default"/>
+        <w:sz w:val="20"/>
+      </w:rPr>
+    </w:lvl>
+    <w:lvl w:ilvl="8" w:tentative="1">
+      <w:start w:val="1"/>
+      <w:numFmt w:val="bullet"/>
+      <w:lvlText w:val=""/>
+      <w:lvlJc w:val="left"/>
+      <w:pPr>
+        <w:tabs>
+          <w:tab w:val="num" w:pos="6480"/>
+        </w:tabs>
+        <w:ind w:left="6480" w:hanging="360"/>
+      </w:pPr>
+      <w:rPr>
+        <w:rFonts w:ascii="Wingdings" w:hAnsi="Wingdings" w:hint="default"/>
+        <w:sz w:val="20"/>
+      </w:rPr>
+    </w:lvl>
+  </w:abstractNum>
+  <w:abstractNum w:abstractNumId="7" w15:restartNumberingAfterBreak="0">
+    <w:nsid w:val="486E7A1B"/>
+    <w:multiLevelType w:val="multilevel"/>
+    <w:tmpl w:val="787224B8"/>
+    <w:lvl w:ilvl="0">
+      <w:start w:val="1"/>
+      <w:numFmt w:val="bullet"/>
+      <w:lvlText w:val=""/>
+      <w:lvlJc w:val="left"/>
+      <w:pPr>
+        <w:tabs>
+          <w:tab w:val="num" w:pos="720"/>
+        </w:tabs>
+        <w:ind w:left="720" w:hanging="360"/>
+      </w:pPr>
+      <w:rPr>
+        <w:rFonts w:ascii="Symbol" w:hAnsi="Symbol" w:hint="default"/>
+        <w:sz w:val="20"/>
+      </w:rPr>
+    </w:lvl>
+    <w:lvl w:ilvl="1" w:tentative="1">
+      <w:start w:val="1"/>
+      <w:numFmt w:val="bullet"/>
+      <w:lvlText w:val="o"/>
+      <w:lvlJc w:val="left"/>
+      <w:pPr>
+        <w:tabs>
+          <w:tab w:val="num" w:pos="1440"/>
+        </w:tabs>
+        <w:ind w:left="1440" w:hanging="360"/>
+      </w:pPr>
+      <w:rPr>
+        <w:rFonts w:ascii="Courier New" w:hAnsi="Courier New" w:hint="default"/>
+        <w:sz w:val="20"/>
+      </w:rPr>
+    </w:lvl>
+    <w:lvl w:ilvl="2" w:tentative="1">
+      <w:start w:val="1"/>
+      <w:numFmt w:val="bullet"/>
+      <w:lvlText w:val=""/>
+      <w:lvlJc w:val="left"/>
+      <w:pPr>
+        <w:tabs>
+          <w:tab w:val="num" w:pos="2160"/>
+        </w:tabs>
+        <w:ind w:left="2160" w:hanging="360"/>
+      </w:pPr>
+      <w:rPr>
+        <w:rFonts w:ascii="Wingdings" w:hAnsi="Wingdings" w:hint="default"/>
+        <w:sz w:val="20"/>
+      </w:rPr>
+    </w:lvl>
+    <w:lvl w:ilvl="3" w:tentative="1">
+      <w:start w:val="1"/>
+      <w:numFmt w:val="bullet"/>
+      <w:lvlText w:val=""/>
+      <w:lvlJc w:val="left"/>
+      <w:pPr>
+        <w:tabs>
+          <w:tab w:val="num" w:pos="2880"/>
+        </w:tabs>
+        <w:ind w:left="2880" w:hanging="360"/>
+      </w:pPr>
+      <w:rPr>
+        <w:rFonts w:ascii="Wingdings" w:hAnsi="Wingdings" w:hint="default"/>
+        <w:sz w:val="20"/>
+      </w:rPr>
+    </w:lvl>
+    <w:lvl w:ilvl="4" w:tentative="1">
+      <w:start w:val="1"/>
+      <w:numFmt w:val="bullet"/>
+      <w:lvlText w:val=""/>
+      <w:lvlJc w:val="left"/>
+      <w:pPr>
+        <w:tabs>
+          <w:tab w:val="num" w:pos="3600"/>
+        </w:tabs>
+        <w:ind w:left="3600" w:hanging="360"/>
+      </w:pPr>
+      <w:rPr>
+        <w:rFonts w:ascii="Wingdings" w:hAnsi="Wingdings" w:hint="default"/>
+        <w:sz w:val="20"/>
+      </w:rPr>
+    </w:lvl>
+    <w:lvl w:ilvl="5" w:tentative="1">
+      <w:start w:val="1"/>
+      <w:numFmt w:val="bullet"/>
+      <w:lvlText w:val=""/>
+      <w:lvlJc w:val="left"/>
+      <w:pPr>
+        <w:tabs>
+          <w:tab w:val="num" w:pos="4320"/>
+        </w:tabs>
+        <w:ind w:left="4320" w:hanging="360"/>
+      </w:pPr>
+      <w:rPr>
+        <w:rFonts w:ascii="Wingdings" w:hAnsi="Wingdings" w:hint="default"/>
+        <w:sz w:val="20"/>
+      </w:rPr>
+    </w:lvl>
+    <w:lvl w:ilvl="6" w:tentative="1">
+      <w:start w:val="1"/>
+      <w:numFmt w:val="bullet"/>
+      <w:lvlText w:val=""/>
+      <w:lvlJc w:val="left"/>
+      <w:pPr>
+        <w:tabs>
+          <w:tab w:val="num" w:pos="5040"/>
+        </w:tabs>
+        <w:ind w:left="5040" w:hanging="360"/>
+      </w:pPr>
+      <w:rPr>
+        <w:rFonts w:ascii="Wingdings" w:hAnsi="Wingdings" w:hint="default"/>
+        <w:sz w:val="20"/>
+      </w:rPr>
+    </w:lvl>
+    <w:lvl w:ilvl="7" w:tentative="1">
+      <w:start w:val="1"/>
+      <w:numFmt w:val="bullet"/>
+      <w:lvlText w:val=""/>
+      <w:lvlJc w:val="left"/>
+      <w:pPr>
+        <w:tabs>
+          <w:tab w:val="num" w:pos="5760"/>
+        </w:tabs>
+        <w:ind w:left="5760" w:hanging="360"/>
+      </w:pPr>
+      <w:rPr>
+        <w:rFonts w:ascii="Wingdings" w:hAnsi="Wingdings" w:hint="default"/>
+        <w:sz w:val="20"/>
+      </w:rPr>
+    </w:lvl>
+    <w:lvl w:ilvl="8" w:tentative="1">
+      <w:start w:val="1"/>
+      <w:numFmt w:val="bullet"/>
+      <w:lvlText w:val=""/>
+      <w:lvlJc w:val="left"/>
+      <w:pPr>
+        <w:tabs>
+          <w:tab w:val="num" w:pos="6480"/>
+        </w:tabs>
+        <w:ind w:left="6480" w:hanging="360"/>
+      </w:pPr>
+      <w:rPr>
+        <w:rFonts w:ascii="Wingdings" w:hAnsi="Wingdings" w:hint="default"/>
+        <w:sz w:val="20"/>
+      </w:rPr>
+    </w:lvl>
+  </w:abstractNum>
+  <w:abstractNum w:abstractNumId="8" w15:restartNumberingAfterBreak="0">
     <w:nsid w:val="4A6C6663"/>
     <w:multiLevelType w:val="multilevel"/>
     <w:tmpl w:val="70F02FA6"/>
@@ -1259,7 +3356,7 @@
       </w:rPr>
     </w:lvl>
   </w:abstractNum>
-  <w:abstractNum w:abstractNumId="2" w15:restartNumberingAfterBreak="0">
+  <w:abstractNum w:abstractNumId="9" w15:restartNumberingAfterBreak="0">
     <w:nsid w:val="62727C2C"/>
     <w:multiLevelType w:val="multilevel"/>
     <w:tmpl w:val="03E4B63A"/>
@@ -1408,14 +3505,339 @@
       </w:rPr>
     </w:lvl>
   </w:abstractNum>
+  <w:abstractNum w:abstractNumId="10" w15:restartNumberingAfterBreak="0">
+    <w:nsid w:val="662A187E"/>
+    <w:multiLevelType w:val="multilevel"/>
+    <w:tmpl w:val="A6C2FDA4"/>
+    <w:lvl w:ilvl="0">
+      <w:start w:val="1"/>
+      <w:numFmt w:val="bullet"/>
+      <w:lvlText w:val=""/>
+      <w:lvlJc w:val="left"/>
+      <w:pPr>
+        <w:tabs>
+          <w:tab w:val="num" w:pos="720"/>
+        </w:tabs>
+        <w:ind w:left="720" w:hanging="360"/>
+      </w:pPr>
+      <w:rPr>
+        <w:rFonts w:ascii="Symbol" w:hAnsi="Symbol" w:hint="default"/>
+        <w:sz w:val="20"/>
+      </w:rPr>
+    </w:lvl>
+    <w:lvl w:ilvl="1" w:tentative="1">
+      <w:start w:val="1"/>
+      <w:numFmt w:val="bullet"/>
+      <w:lvlText w:val="o"/>
+      <w:lvlJc w:val="left"/>
+      <w:pPr>
+        <w:tabs>
+          <w:tab w:val="num" w:pos="1440"/>
+        </w:tabs>
+        <w:ind w:left="1440" w:hanging="360"/>
+      </w:pPr>
+      <w:rPr>
+        <w:rFonts w:ascii="Courier New" w:hAnsi="Courier New" w:hint="default"/>
+        <w:sz w:val="20"/>
+      </w:rPr>
+    </w:lvl>
+    <w:lvl w:ilvl="2" w:tentative="1">
+      <w:start w:val="1"/>
+      <w:numFmt w:val="bullet"/>
+      <w:lvlText w:val=""/>
+      <w:lvlJc w:val="left"/>
+      <w:pPr>
+        <w:tabs>
+          <w:tab w:val="num" w:pos="2160"/>
+        </w:tabs>
+        <w:ind w:left="2160" w:hanging="360"/>
+      </w:pPr>
+      <w:rPr>
+        <w:rFonts w:ascii="Wingdings" w:hAnsi="Wingdings" w:hint="default"/>
+        <w:sz w:val="20"/>
+      </w:rPr>
+    </w:lvl>
+    <w:lvl w:ilvl="3" w:tentative="1">
+      <w:start w:val="1"/>
+      <w:numFmt w:val="bullet"/>
+      <w:lvlText w:val=""/>
+      <w:lvlJc w:val="left"/>
+      <w:pPr>
+        <w:tabs>
+          <w:tab w:val="num" w:pos="2880"/>
+        </w:tabs>
+        <w:ind w:left="2880" w:hanging="360"/>
+      </w:pPr>
+      <w:rPr>
+        <w:rFonts w:ascii="Wingdings" w:hAnsi="Wingdings" w:hint="default"/>
+        <w:sz w:val="20"/>
+      </w:rPr>
+    </w:lvl>
+    <w:lvl w:ilvl="4" w:tentative="1">
+      <w:start w:val="1"/>
+      <w:numFmt w:val="bullet"/>
+      <w:lvlText w:val=""/>
+      <w:lvlJc w:val="left"/>
+      <w:pPr>
+        <w:tabs>
+          <w:tab w:val="num" w:pos="3600"/>
+        </w:tabs>
+        <w:ind w:left="3600" w:hanging="360"/>
+      </w:pPr>
+      <w:rPr>
+        <w:rFonts w:ascii="Wingdings" w:hAnsi="Wingdings" w:hint="default"/>
+        <w:sz w:val="20"/>
+      </w:rPr>
+    </w:lvl>
+    <w:lvl w:ilvl="5" w:tentative="1">
+      <w:start w:val="1"/>
+      <w:numFmt w:val="bullet"/>
+      <w:lvlText w:val=""/>
+      <w:lvlJc w:val="left"/>
+      <w:pPr>
+        <w:tabs>
+          <w:tab w:val="num" w:pos="4320"/>
+        </w:tabs>
+        <w:ind w:left="4320" w:hanging="360"/>
+      </w:pPr>
+      <w:rPr>
+        <w:rFonts w:ascii="Wingdings" w:hAnsi="Wingdings" w:hint="default"/>
+        <w:sz w:val="20"/>
+      </w:rPr>
+    </w:lvl>
+    <w:lvl w:ilvl="6" w:tentative="1">
+      <w:start w:val="1"/>
+      <w:numFmt w:val="bullet"/>
+      <w:lvlText w:val=""/>
+      <w:lvlJc w:val="left"/>
+      <w:pPr>
+        <w:tabs>
+          <w:tab w:val="num" w:pos="5040"/>
+        </w:tabs>
+        <w:ind w:left="5040" w:hanging="360"/>
+      </w:pPr>
+      <w:rPr>
+        <w:rFonts w:ascii="Wingdings" w:hAnsi="Wingdings" w:hint="default"/>
+        <w:sz w:val="20"/>
+      </w:rPr>
+    </w:lvl>
+    <w:lvl w:ilvl="7" w:tentative="1">
+      <w:start w:val="1"/>
+      <w:numFmt w:val="bullet"/>
+      <w:lvlText w:val=""/>
+      <w:lvlJc w:val="left"/>
+      <w:pPr>
+        <w:tabs>
+          <w:tab w:val="num" w:pos="5760"/>
+        </w:tabs>
+        <w:ind w:left="5760" w:hanging="360"/>
+      </w:pPr>
+      <w:rPr>
+        <w:rFonts w:ascii="Wingdings" w:hAnsi="Wingdings" w:hint="default"/>
+        <w:sz w:val="20"/>
+      </w:rPr>
+    </w:lvl>
+    <w:lvl w:ilvl="8" w:tentative="1">
+      <w:start w:val="1"/>
+      <w:numFmt w:val="bullet"/>
+      <w:lvlText w:val=""/>
+      <w:lvlJc w:val="left"/>
+      <w:pPr>
+        <w:tabs>
+          <w:tab w:val="num" w:pos="6480"/>
+        </w:tabs>
+        <w:ind w:left="6480" w:hanging="360"/>
+      </w:pPr>
+      <w:rPr>
+        <w:rFonts w:ascii="Wingdings" w:hAnsi="Wingdings" w:hint="default"/>
+        <w:sz w:val="20"/>
+      </w:rPr>
+    </w:lvl>
+  </w:abstractNum>
+  <w:abstractNum w:abstractNumId="11" w15:restartNumberingAfterBreak="0">
+    <w:nsid w:val="6B2E15E1"/>
+    <w:multiLevelType w:val="multilevel"/>
+    <w:tmpl w:val="FCDAD424"/>
+    <w:lvl w:ilvl="0">
+      <w:start w:val="1"/>
+      <w:numFmt w:val="bullet"/>
+      <w:lvlText w:val=""/>
+      <w:lvlJc w:val="left"/>
+      <w:pPr>
+        <w:tabs>
+          <w:tab w:val="num" w:pos="720"/>
+        </w:tabs>
+        <w:ind w:left="720" w:hanging="360"/>
+      </w:pPr>
+      <w:rPr>
+        <w:rFonts w:ascii="Symbol" w:hAnsi="Symbol" w:hint="default"/>
+        <w:sz w:val="20"/>
+      </w:rPr>
+    </w:lvl>
+    <w:lvl w:ilvl="1" w:tentative="1">
+      <w:start w:val="1"/>
+      <w:numFmt w:val="bullet"/>
+      <w:lvlText w:val="o"/>
+      <w:lvlJc w:val="left"/>
+      <w:pPr>
+        <w:tabs>
+          <w:tab w:val="num" w:pos="1440"/>
+        </w:tabs>
+        <w:ind w:left="1440" w:hanging="360"/>
+      </w:pPr>
+      <w:rPr>
+        <w:rFonts w:ascii="Courier New" w:hAnsi="Courier New" w:hint="default"/>
+        <w:sz w:val="20"/>
+      </w:rPr>
+    </w:lvl>
+    <w:lvl w:ilvl="2" w:tentative="1">
+      <w:start w:val="1"/>
+      <w:numFmt w:val="bullet"/>
+      <w:lvlText w:val=""/>
+      <w:lvlJc w:val="left"/>
+      <w:pPr>
+        <w:tabs>
+          <w:tab w:val="num" w:pos="2160"/>
+        </w:tabs>
+        <w:ind w:left="2160" w:hanging="360"/>
+      </w:pPr>
+      <w:rPr>
+        <w:rFonts w:ascii="Wingdings" w:hAnsi="Wingdings" w:hint="default"/>
+        <w:sz w:val="20"/>
+      </w:rPr>
+    </w:lvl>
+    <w:lvl w:ilvl="3" w:tentative="1">
+      <w:start w:val="1"/>
+      <w:numFmt w:val="bullet"/>
+      <w:lvlText w:val=""/>
+      <w:lvlJc w:val="left"/>
+      <w:pPr>
+        <w:tabs>
+          <w:tab w:val="num" w:pos="2880"/>
+        </w:tabs>
+        <w:ind w:left="2880" w:hanging="360"/>
+      </w:pPr>
+      <w:rPr>
+        <w:rFonts w:ascii="Wingdings" w:hAnsi="Wingdings" w:hint="default"/>
+        <w:sz w:val="20"/>
+      </w:rPr>
+    </w:lvl>
+    <w:lvl w:ilvl="4" w:tentative="1">
+      <w:start w:val="1"/>
+      <w:numFmt w:val="bullet"/>
+      <w:lvlText w:val=""/>
+      <w:lvlJc w:val="left"/>
+      <w:pPr>
+        <w:tabs>
+          <w:tab w:val="num" w:pos="3600"/>
+        </w:tabs>
+        <w:ind w:left="3600" w:hanging="360"/>
+      </w:pPr>
+      <w:rPr>
+        <w:rFonts w:ascii="Wingdings" w:hAnsi="Wingdings" w:hint="default"/>
+        <w:sz w:val="20"/>
+      </w:rPr>
+    </w:lvl>
+    <w:lvl w:ilvl="5" w:tentative="1">
+      <w:start w:val="1"/>
+      <w:numFmt w:val="bullet"/>
+      <w:lvlText w:val=""/>
+      <w:lvlJc w:val="left"/>
+      <w:pPr>
+        <w:tabs>
+          <w:tab w:val="num" w:pos="4320"/>
+        </w:tabs>
+        <w:ind w:left="4320" w:hanging="360"/>
+      </w:pPr>
+      <w:rPr>
+        <w:rFonts w:ascii="Wingdings" w:hAnsi="Wingdings" w:hint="default"/>
+        <w:sz w:val="20"/>
+      </w:rPr>
+    </w:lvl>
+    <w:lvl w:ilvl="6" w:tentative="1">
+      <w:start w:val="1"/>
+      <w:numFmt w:val="bullet"/>
+      <w:lvlText w:val=""/>
+      <w:lvlJc w:val="left"/>
+      <w:pPr>
+        <w:tabs>
+          <w:tab w:val="num" w:pos="5040"/>
+        </w:tabs>
+        <w:ind w:left="5040" w:hanging="360"/>
+      </w:pPr>
+      <w:rPr>
+        <w:rFonts w:ascii="Wingdings" w:hAnsi="Wingdings" w:hint="default"/>
+        <w:sz w:val="20"/>
+      </w:rPr>
+    </w:lvl>
+    <w:lvl w:ilvl="7" w:tentative="1">
+      <w:start w:val="1"/>
+      <w:numFmt w:val="bullet"/>
+      <w:lvlText w:val=""/>
+      <w:lvlJc w:val="left"/>
+      <w:pPr>
+        <w:tabs>
+          <w:tab w:val="num" w:pos="5760"/>
+        </w:tabs>
+        <w:ind w:left="5760" w:hanging="360"/>
+      </w:pPr>
+      <w:rPr>
+        <w:rFonts w:ascii="Wingdings" w:hAnsi="Wingdings" w:hint="default"/>
+        <w:sz w:val="20"/>
+      </w:rPr>
+    </w:lvl>
+    <w:lvl w:ilvl="8" w:tentative="1">
+      <w:start w:val="1"/>
+      <w:numFmt w:val="bullet"/>
+      <w:lvlText w:val=""/>
+      <w:lvlJc w:val="left"/>
+      <w:pPr>
+        <w:tabs>
+          <w:tab w:val="num" w:pos="6480"/>
+        </w:tabs>
+        <w:ind w:left="6480" w:hanging="360"/>
+      </w:pPr>
+      <w:rPr>
+        <w:rFonts w:ascii="Wingdings" w:hAnsi="Wingdings" w:hint="default"/>
+        <w:sz w:val="20"/>
+      </w:rPr>
+    </w:lvl>
+  </w:abstractNum>
   <w:num w:numId="1" w16cid:durableId="534512730">
+    <w:abstractNumId w:val="9"/>
+  </w:num>
+  <w:num w:numId="2" w16cid:durableId="1745373048">
+    <w:abstractNumId w:val="3"/>
+  </w:num>
+  <w:num w:numId="3" w16cid:durableId="956136236">
+    <w:abstractNumId w:val="8"/>
+  </w:num>
+  <w:num w:numId="4" w16cid:durableId="1923486157">
+    <w:abstractNumId w:val="11"/>
+  </w:num>
+  <w:num w:numId="5" w16cid:durableId="1323704161">
+    <w:abstractNumId w:val="4"/>
+  </w:num>
+  <w:num w:numId="6" w16cid:durableId="958880565">
+    <w:abstractNumId w:val="5"/>
+  </w:num>
+  <w:num w:numId="7" w16cid:durableId="96676596">
+    <w:abstractNumId w:val="7"/>
+  </w:num>
+  <w:num w:numId="8" w16cid:durableId="1582252978">
     <w:abstractNumId w:val="2"/>
   </w:num>
-  <w:num w:numId="2" w16cid:durableId="1745373048">
+  <w:num w:numId="9" w16cid:durableId="2020883079">
+    <w:abstractNumId w:val="6"/>
+  </w:num>
+  <w:num w:numId="10" w16cid:durableId="1514491975">
+    <w:abstractNumId w:val="1"/>
+  </w:num>
+  <w:num w:numId="11" w16cid:durableId="617755963">
     <w:abstractNumId w:val="0"/>
   </w:num>
-  <w:num w:numId="3" w16cid:durableId="956136236">
-    <w:abstractNumId w:val="1"/>
+  <w:num w:numId="12" w16cid:durableId="113335069">
+    <w:abstractNumId w:val="10"/>
   </w:num>
 </w:numbering>
 </file>
@@ -1848,7 +4270,6 @@
     <w:next w:val="Normal"/>
     <w:link w:val="Heading2Char"/>
     <w:uiPriority w:val="9"/>
-    <w:semiHidden/>
     <w:unhideWhenUsed/>
     <w:qFormat/>
     <w:rsid w:val="00F85996"/>
@@ -2064,7 +4485,6 @@
     <w:basedOn w:val="DefaultParagraphFont"/>
     <w:link w:val="Heading2"/>
     <w:uiPriority w:val="9"/>
-    <w:semiHidden/>
     <w:rsid w:val="00F85996"/>
     <w:rPr>
       <w:rFonts w:asciiTheme="majorHAnsi" w:eastAsiaTheme="majorEastAsia" w:hAnsiTheme="majorHAnsi" w:cstheme="majorBidi"/>
@@ -2334,6 +4754,25 @@
       <w:smallCaps/>
       <w:color w:val="0F4761" w:themeColor="accent1" w:themeShade="BF"/>
       <w:spacing w:val="5"/>
+    </w:rPr>
+  </w:style>
+  <w:style w:type="paragraph" w:styleId="NormalWeb">
+    <w:name w:val="Normal (Web)"/>
+    <w:basedOn w:val="Normal"/>
+    <w:uiPriority w:val="99"/>
+    <w:semiHidden/>
+    <w:unhideWhenUsed/>
+    <w:rsid w:val="002159FD"/>
+    <w:pPr>
+      <w:spacing w:before="100" w:beforeAutospacing="1" w:after="100" w:afterAutospacing="1" w:line="240" w:lineRule="auto"/>
+    </w:pPr>
+    <w:rPr>
+      <w:rFonts w:ascii="Times New Roman" w:eastAsia="Times New Roman" w:hAnsi="Times New Roman" w:cs="Times New Roman"/>
+      <w:kern w:val="0"/>
+      <w:sz w:val="24"/>
+      <w:szCs w:val="24"/>
+      <w:lang w:eastAsia="en-GB"/>
+      <w14:ligatures w14:val="none"/>
     </w:rPr>
   </w:style>
 </w:styles>

--- a/ReadMe.docx
+++ b/ReadMe.docx
@@ -4,22 +4,23 @@
   <w:body>
     <w:p>
       <w:pPr>
-        <w:jc w:val="center"/>
         <w:rPr>
           <w:b/>
           <w:bCs/>
-          <w:sz w:val="48"/>
-          <w:szCs w:val="48"/>
+          <w:sz w:val="24"/>
+          <w:szCs w:val="24"/>
+          <w:lang w:val="fr-FR"/>
         </w:rPr>
       </w:pPr>
       <w:r>
         <w:rPr>
           <w:b/>
           <w:bCs/>
-          <w:sz w:val="48"/>
-          <w:szCs w:val="48"/>
-        </w:rPr>
-        <w:t>Tower Defence Game – Java / LibGDX</w:t>
+          <w:sz w:val="24"/>
+          <w:szCs w:val="24"/>
+          <w:lang w:val="fr-FR"/>
+        </w:rPr>
+        <w:t>Rapport de Projet</w:t>
       </w:r>
     </w:p>
     <w:p>
@@ -32,199 +33,102 @@
           <w:lang w:val="fr-FR"/>
         </w:rPr>
       </w:pPr>
-    </w:p>
-    <w:p>
-      <w:pPr>
+      <w:r>
         <w:rPr>
           <w:b/>
           <w:bCs/>
           <w:sz w:val="24"/>
           <w:szCs w:val="24"/>
-        </w:rPr>
-      </w:pPr>
+          <w:lang w:val="fr-FR"/>
+        </w:rPr>
+        <w:t xml:space="preserve">Développement d’un moteur de jeu 2D avec </w:t>
+      </w:r>
+      <w:proofErr w:type="spellStart"/>
       <w:r>
         <w:rPr>
           <w:b/>
           <w:bCs/>
           <w:sz w:val="24"/>
           <w:szCs w:val="24"/>
-        </w:rPr>
-        <w:t>Équipe</w:t>
-      </w:r>
-      <w:r>
+          <w:lang w:val="fr-FR"/>
+        </w:rPr>
+        <w:t>LibGDX</w:t>
+      </w:r>
+      <w:proofErr w:type="spellEnd"/>
+    </w:p>
+    <w:p>
+      <w:pPr>
+        <w:rPr>
+          <w:sz w:val="24"/>
+          <w:szCs w:val="24"/>
+        </w:rPr>
+      </w:pPr>
+      <w:r>
+        <w:rPr>
+          <w:sz w:val="24"/>
+          <w:szCs w:val="24"/>
+        </w:rPr>
+        <w:pict w14:anchorId="5F05BC6F">
+          <v:rect id="_x0000_i1205" style="width:0;height:1.5pt" o:hralign="center" o:hrstd="t" o:hr="t" fillcolor="#a0a0a0" stroked="f"/>
+        </w:pict>
+      </w:r>
+    </w:p>
+    <w:p>
+      <w:pPr>
         <w:rPr>
           <w:b/>
           <w:bCs/>
           <w:sz w:val="24"/>
           <w:szCs w:val="24"/>
         </w:rPr>
-        <w:t>:</w:t>
-      </w:r>
-    </w:p>
-    <w:p>
-      <w:pPr>
-        <w:rPr>
-          <w:sz w:val="24"/>
-          <w:szCs w:val="24"/>
-        </w:rPr>
-      </w:pPr>
-      <w:r>
-        <w:rPr>
-          <w:sz w:val="24"/>
-          <w:szCs w:val="24"/>
-        </w:rPr>
-        <w:t>Elvin</w:t>
-      </w:r>
-    </w:p>
-    <w:p>
-      <w:pPr>
-        <w:rPr>
-          <w:sz w:val="24"/>
-          <w:szCs w:val="24"/>
-        </w:rPr>
-      </w:pPr>
-      <w:r>
-        <w:rPr>
-          <w:sz w:val="24"/>
-          <w:szCs w:val="24"/>
-        </w:rPr>
-        <w:t>Adrien</w:t>
-      </w:r>
-    </w:p>
-    <w:p>
-      <w:pPr>
-        <w:rPr>
-          <w:sz w:val="24"/>
-          <w:szCs w:val="24"/>
-        </w:rPr>
-      </w:pPr>
-      <w:r>
-        <w:rPr>
-          <w:sz w:val="24"/>
-          <w:szCs w:val="24"/>
-        </w:rPr>
-        <w:t>Louis</w:t>
-      </w:r>
-    </w:p>
-    <w:p>
-      <w:pPr>
-        <w:rPr>
-          <w:sz w:val="24"/>
-          <w:szCs w:val="24"/>
-        </w:rPr>
-      </w:pPr>
-      <w:r>
-        <w:rPr>
-          <w:sz w:val="24"/>
-          <w:szCs w:val="24"/>
-        </w:rPr>
-        <w:t>Michel</w:t>
-      </w:r>
-    </w:p>
-    <w:p>
-      <w:pPr>
-        <w:rPr>
-          <w:sz w:val="24"/>
-          <w:szCs w:val="24"/>
-        </w:rPr>
-      </w:pPr>
-    </w:p>
-    <w:p>
-      <w:pPr>
+      </w:pPr>
+      <w:r>
         <w:rPr>
           <w:b/>
           <w:bCs/>
-          <w:sz w:val="32"/>
-          <w:szCs w:val="32"/>
-          <w:lang w:val="fr-FR"/>
-        </w:rPr>
-      </w:pPr>
-      <w:r>
+          <w:sz w:val="24"/>
+          <w:szCs w:val="24"/>
+        </w:rPr>
+        <w:t>Équipe et contributions</w:t>
+      </w:r>
+    </w:p>
+    <w:p>
+      <w:pPr>
+        <w:numPr>
+          <w:ilvl w:val="0"/>
+          <w:numId w:val="29"/>
+        </w:numPr>
         <w:rPr>
           <w:b/>
           <w:bCs/>
-          <w:sz w:val="32"/>
-          <w:szCs w:val="32"/>
-          <w:lang w:val="fr-FR"/>
-        </w:rPr>
-        <w:t>Section 1 : Introduction</w:t>
-      </w:r>
-    </w:p>
-    <w:p>
-      <w:pPr>
-        <w:rPr>
-          <w:sz w:val="24"/>
-          <w:szCs w:val="24"/>
-          <w:lang w:val="fr-FR"/>
-        </w:rPr>
-      </w:pPr>
-      <w:r>
-        <w:rPr>
-          <w:sz w:val="24"/>
-          <w:szCs w:val="24"/>
-          <w:lang w:val="fr-FR"/>
-        </w:rPr>
-        <w:t>L’objectif initial du projet était de concevoir un moteur de jeu simple en Java et de l’utiliser pour développer un jeu de type Tower Defence en 2D.</w:t>
-      </w:r>
-      <w:r>
-        <w:rPr>
-          <w:sz w:val="24"/>
-          <w:szCs w:val="24"/>
-          <w:lang w:val="fr-FR"/>
-        </w:rPr>
-        <w:br/>
-        <w:t>Ce projet avait pour but de mettre en pratique les notions vues en cours, notamment la programmation orientée objet, la gestion des entités, la séparation modèle / vue / contrôleur et l’utilisation d’une bibliothèque graphique.</w:t>
-      </w:r>
-    </w:p>
-    <w:p>
-      <w:pPr>
-        <w:rPr>
-          <w:sz w:val="24"/>
-          <w:szCs w:val="24"/>
-          <w:lang w:val="fr-FR"/>
-        </w:rPr>
-      </w:pPr>
-      <w:r>
-        <w:rPr>
-          <w:sz w:val="24"/>
-          <w:szCs w:val="24"/>
-          <w:lang w:val="fr-FR"/>
-        </w:rPr>
-        <w:t>Le choix d’un Tower Defence a permis de travailler sur des mécaniques essentielles de jeu telles que la gestion des vagues d’ennemis, les déplacements, les collisions, le rendu graphique et l’interaction avec l’utilisateur.</w:t>
-      </w:r>
-      <w:r>
-        <w:rPr>
-          <w:sz w:val="24"/>
-          <w:szCs w:val="24"/>
-          <w:lang w:val="fr-FR"/>
-        </w:rPr>
-        <w:br/>
-        <w:t>Malgré certaines limites techniques et temporelles, une version fonctionnelle du jeu a pu être développée.</w:t>
-      </w:r>
-    </w:p>
-    <w:p>
-      <w:pPr>
+          <w:sz w:val="24"/>
+          <w:szCs w:val="24"/>
+          <w:lang w:val="fr-FR"/>
+        </w:rPr>
+      </w:pPr>
+      <w:r>
         <w:rPr>
           <w:b/>
           <w:bCs/>
-          <w:sz w:val="32"/>
-          <w:szCs w:val="32"/>
-          <w:lang w:val="fr-FR"/>
-        </w:rPr>
-      </w:pPr>
+          <w:sz w:val="24"/>
+          <w:szCs w:val="24"/>
+          <w:lang w:val="fr-FR"/>
+        </w:rPr>
+        <w:t xml:space="preserve">Nom </w:t>
+      </w:r>
+      <w:proofErr w:type="spellStart"/>
       <w:r>
         <w:rPr>
           <w:b/>
           <w:bCs/>
-          <w:sz w:val="32"/>
-          <w:szCs w:val="32"/>
-          <w:lang w:val="fr-FR"/>
-        </w:rPr>
-        <w:t>Section 2 : Présentation du projet</w:t>
-      </w:r>
-    </w:p>
-    <w:p>
-      <w:pPr>
+          <w:sz w:val="24"/>
+          <w:szCs w:val="24"/>
+          <w:lang w:val="fr-FR"/>
+        </w:rPr>
+        <w:t>Prenom</w:t>
+      </w:r>
+      <w:proofErr w:type="spellEnd"/>
+      <w:r>
         <w:rPr>
           <w:b/>
           <w:bCs/>
@@ -232,8 +136,15 @@
           <w:szCs w:val="24"/>
           <w:lang w:val="fr-FR"/>
         </w:rPr>
-      </w:pPr>
-      <w:r>
+        <w:t xml:space="preserve"> – Développeur du moteur de jeu et de l’architecture générale</w:t>
+      </w:r>
+    </w:p>
+    <w:p>
+      <w:pPr>
+        <w:numPr>
+          <w:ilvl w:val="0"/>
+          <w:numId w:val="29"/>
+        </w:numPr>
         <w:rPr>
           <w:b/>
           <w:bCs/>
@@ -241,60 +152,81 @@
           <w:szCs w:val="24"/>
           <w:lang w:val="fr-FR"/>
         </w:rPr>
-        <w:t>1) Technologies et outils utilisés</w:t>
-      </w:r>
-    </w:p>
-    <w:p>
-      <w:pPr>
-        <w:rPr>
-          <w:sz w:val="24"/>
-          <w:szCs w:val="24"/>
-          <w:lang w:val="fr-FR"/>
-        </w:rPr>
-      </w:pPr>
-      <w:r>
-        <w:rPr>
-          <w:sz w:val="24"/>
-          <w:szCs w:val="24"/>
-          <w:lang w:val="fr-FR"/>
-        </w:rPr>
-        <w:t>Le projet a été réalisé en utilisant exclusivement les outils et technologies recommandés :</w:t>
-      </w:r>
+      </w:pPr>
+      <w:r>
+        <w:rPr>
+          <w:b/>
+          <w:bCs/>
+          <w:sz w:val="24"/>
+          <w:szCs w:val="24"/>
+          <w:lang w:val="fr-FR"/>
+        </w:rPr>
+        <w:t xml:space="preserve">Nom Prénom – Développeur du système de cartes et intégration avec </w:t>
+      </w:r>
+      <w:proofErr w:type="spellStart"/>
+      <w:r>
+        <w:rPr>
+          <w:b/>
+          <w:bCs/>
+          <w:sz w:val="24"/>
+          <w:szCs w:val="24"/>
+          <w:lang w:val="fr-FR"/>
+        </w:rPr>
+        <w:t>Tiled</w:t>
+      </w:r>
+      <w:proofErr w:type="spellEnd"/>
     </w:p>
     <w:p>
       <w:pPr>
         <w:numPr>
           <w:ilvl w:val="0"/>
-          <w:numId w:val="4"/>
+          <w:numId w:val="29"/>
         </w:numPr>
-        <w:rPr>
-          <w:sz w:val="24"/>
-          <w:szCs w:val="24"/>
-        </w:rPr>
-      </w:pPr>
-      <w:r>
         <w:rPr>
           <w:b/>
           <w:bCs/>
           <w:sz w:val="24"/>
           <w:szCs w:val="24"/>
-        </w:rPr>
-        <w:t>Java</w:t>
+          <w:lang w:val="fr-FR"/>
+        </w:rPr>
+      </w:pPr>
+      <w:r>
+        <w:rPr>
+          <w:b/>
+          <w:bCs/>
+          <w:sz w:val="24"/>
+          <w:szCs w:val="24"/>
+          <w:lang w:val="fr-FR"/>
+        </w:rPr>
+        <w:t>N</w:t>
+      </w:r>
+      <w:r>
+        <w:rPr>
+          <w:b/>
+          <w:bCs/>
+          <w:sz w:val="24"/>
+          <w:szCs w:val="24"/>
+          <w:lang w:val="fr-FR"/>
+        </w:rPr>
+        <w:t>arimanov Elvin</w:t>
+      </w:r>
+      <w:r>
+        <w:rPr>
+          <w:b/>
+          <w:bCs/>
+          <w:sz w:val="24"/>
+          <w:szCs w:val="24"/>
+          <w:lang w:val="fr-FR"/>
+        </w:rPr>
+        <w:t xml:space="preserve"> – Développeur du gameplay et des entités</w:t>
       </w:r>
     </w:p>
     <w:p>
       <w:pPr>
         <w:numPr>
           <w:ilvl w:val="0"/>
-          <w:numId w:val="4"/>
+          <w:numId w:val="29"/>
         </w:numPr>
-        <w:rPr>
-          <w:sz w:val="24"/>
-          <w:szCs w:val="24"/>
-          <w:lang w:val="fr-FR"/>
-        </w:rPr>
-      </w:pPr>
-      <w:r>
         <w:rPr>
           <w:b/>
           <w:bCs/>
@@ -302,22 +234,251 @@
           <w:szCs w:val="24"/>
           <w:lang w:val="fr-FR"/>
         </w:rPr>
+      </w:pPr>
+      <w:r>
+        <w:rPr>
+          <w:b/>
+          <w:bCs/>
+          <w:sz w:val="24"/>
+          <w:szCs w:val="24"/>
+          <w:lang w:val="fr-FR"/>
+        </w:rPr>
+        <w:t>Nom Prénom – Développeur de la gestion des collisions et des interactions</w:t>
+      </w:r>
+    </w:p>
+    <w:p>
+      <w:pPr>
+        <w:rPr>
+          <w:sz w:val="24"/>
+          <w:szCs w:val="24"/>
+        </w:rPr>
+      </w:pPr>
+      <w:r>
+        <w:rPr>
+          <w:sz w:val="24"/>
+          <w:szCs w:val="24"/>
+        </w:rPr>
+        <w:pict w14:anchorId="7A1AC9F5">
+          <v:rect id="_x0000_i1206" style="width:0;height:1.5pt" o:hralign="center" o:hrstd="t" o:hr="t" fillcolor="#a0a0a0" stroked="f"/>
+        </w:pict>
+      </w:r>
+    </w:p>
+    <w:p>
+      <w:pPr>
+        <w:rPr>
+          <w:b/>
+          <w:bCs/>
+          <w:sz w:val="24"/>
+          <w:szCs w:val="24"/>
+          <w:lang w:val="fr-FR"/>
+        </w:rPr>
+      </w:pPr>
+      <w:r>
+        <w:rPr>
+          <w:b/>
+          <w:bCs/>
+          <w:sz w:val="24"/>
+          <w:szCs w:val="24"/>
+          <w:lang w:val="fr-FR"/>
+        </w:rPr>
+        <w:t>Section 1. Introduction</w:t>
+      </w:r>
+    </w:p>
+    <w:p>
+      <w:pPr>
+        <w:rPr>
+          <w:sz w:val="24"/>
+          <w:szCs w:val="24"/>
+          <w:lang w:val="fr-FR"/>
+        </w:rPr>
+      </w:pPr>
+      <w:r>
+        <w:rPr>
+          <w:sz w:val="24"/>
+          <w:szCs w:val="24"/>
+          <w:lang w:val="fr-FR"/>
+        </w:rPr>
+        <w:t xml:space="preserve">Ce projet s’inscrit dans le cadre du développement d’un </w:t>
+      </w:r>
+      <w:r>
+        <w:rPr>
+          <w:b/>
+          <w:bCs/>
+          <w:sz w:val="24"/>
+          <w:szCs w:val="24"/>
+          <w:lang w:val="fr-FR"/>
+        </w:rPr>
+        <w:t>moteur de jeu 2D en Java</w:t>
+      </w:r>
+      <w:r>
+        <w:rPr>
+          <w:sz w:val="24"/>
+          <w:szCs w:val="24"/>
+          <w:lang w:val="fr-FR"/>
+        </w:rPr>
+        <w:t xml:space="preserve">, basé sur la librairie </w:t>
+      </w:r>
+      <w:proofErr w:type="spellStart"/>
+      <w:r>
+        <w:rPr>
+          <w:b/>
+          <w:bCs/>
+          <w:sz w:val="24"/>
+          <w:szCs w:val="24"/>
+          <w:lang w:val="fr-FR"/>
+        </w:rPr>
         <w:t>LibGDX</w:t>
       </w:r>
-      <w:r>
-        <w:rPr>
-          <w:sz w:val="24"/>
-          <w:szCs w:val="24"/>
-          <w:lang w:val="fr-FR"/>
-        </w:rPr>
-        <w:t xml:space="preserve"> pour le moteur graphique et la gestion du jeu</w:t>
+      <w:proofErr w:type="spellEnd"/>
+      <w:r>
+        <w:rPr>
+          <w:sz w:val="24"/>
+          <w:szCs w:val="24"/>
+          <w:lang w:val="fr-FR"/>
+        </w:rPr>
+        <w:t xml:space="preserve">, avec pour objectif principal de concevoir une architecture </w:t>
+      </w:r>
+      <w:r>
+        <w:rPr>
+          <w:b/>
+          <w:bCs/>
+          <w:sz w:val="24"/>
+          <w:szCs w:val="24"/>
+          <w:lang w:val="fr-FR"/>
+        </w:rPr>
+        <w:t>modulaire, extensible et orientée données</w:t>
+      </w:r>
+      <w:r>
+        <w:rPr>
+          <w:sz w:val="24"/>
+          <w:szCs w:val="24"/>
+          <w:lang w:val="fr-FR"/>
+        </w:rPr>
+        <w:t>.</w:t>
+      </w:r>
+    </w:p>
+    <w:p>
+      <w:pPr>
+        <w:rPr>
+          <w:sz w:val="24"/>
+          <w:szCs w:val="24"/>
+          <w:lang w:val="fr-FR"/>
+        </w:rPr>
+      </w:pPr>
+      <w:r>
+        <w:rPr>
+          <w:sz w:val="24"/>
+          <w:szCs w:val="24"/>
+          <w:lang w:val="fr-FR"/>
+        </w:rPr>
+        <w:t xml:space="preserve">L’idée centrale du projet est de séparer au maximum la </w:t>
+      </w:r>
+      <w:r>
+        <w:rPr>
+          <w:b/>
+          <w:bCs/>
+          <w:sz w:val="24"/>
+          <w:szCs w:val="24"/>
+          <w:lang w:val="fr-FR"/>
+        </w:rPr>
+        <w:t>logique du moteur</w:t>
+      </w:r>
+      <w:r>
+        <w:rPr>
+          <w:sz w:val="24"/>
+          <w:szCs w:val="24"/>
+          <w:lang w:val="fr-FR"/>
+        </w:rPr>
+        <w:t xml:space="preserve"> du </w:t>
+      </w:r>
+      <w:r>
+        <w:rPr>
+          <w:b/>
+          <w:bCs/>
+          <w:sz w:val="24"/>
+          <w:szCs w:val="24"/>
+          <w:lang w:val="fr-FR"/>
+        </w:rPr>
+        <w:t>contenu du jeu</w:t>
+      </w:r>
+      <w:r>
+        <w:rPr>
+          <w:sz w:val="24"/>
+          <w:szCs w:val="24"/>
+          <w:lang w:val="fr-FR"/>
+        </w:rPr>
+        <w:t xml:space="preserve">, afin de permettre l’ajout ou la modification de cartes, d’entités et d’éléments de gameplay </w:t>
+      </w:r>
+      <w:r>
+        <w:rPr>
+          <w:b/>
+          <w:bCs/>
+          <w:sz w:val="24"/>
+          <w:szCs w:val="24"/>
+          <w:lang w:val="fr-FR"/>
+        </w:rPr>
+        <w:t>sans modifier le code Java</w:t>
+      </w:r>
+      <w:r>
+        <w:rPr>
+          <w:sz w:val="24"/>
+          <w:szCs w:val="24"/>
+          <w:lang w:val="fr-FR"/>
+        </w:rPr>
+        <w:t>.</w:t>
+      </w:r>
+      <w:r>
+        <w:rPr>
+          <w:sz w:val="24"/>
+          <w:szCs w:val="24"/>
+          <w:lang w:val="fr-FR"/>
+        </w:rPr>
+        <w:br/>
+        <w:t xml:space="preserve">Pour répondre à cet objectif, le moteur repose sur l’outil </w:t>
+      </w:r>
+      <w:proofErr w:type="spellStart"/>
+      <w:r>
+        <w:rPr>
+          <w:b/>
+          <w:bCs/>
+          <w:sz w:val="24"/>
+          <w:szCs w:val="24"/>
+          <w:lang w:val="fr-FR"/>
+        </w:rPr>
+        <w:t>Tiled</w:t>
+      </w:r>
+      <w:proofErr w:type="spellEnd"/>
+      <w:r>
+        <w:rPr>
+          <w:sz w:val="24"/>
+          <w:szCs w:val="24"/>
+          <w:lang w:val="fr-FR"/>
+        </w:rPr>
+        <w:t>, utilisé pour la création et la configuration des cartes du jeu.</w:t>
+      </w:r>
+    </w:p>
+    <w:p>
+      <w:pPr>
+        <w:rPr>
+          <w:sz w:val="24"/>
+          <w:szCs w:val="24"/>
+          <w:lang w:val="fr-FR"/>
+        </w:rPr>
+      </w:pPr>
+      <w:r>
+        <w:rPr>
+          <w:sz w:val="24"/>
+          <w:szCs w:val="24"/>
+          <w:lang w:val="fr-FR"/>
+        </w:rPr>
+        <w:t>Les objectifs principaux du projet sont les suivants :</w:t>
       </w:r>
     </w:p>
     <w:p>
       <w:pPr>
         <w:numPr>
           <w:ilvl w:val="0"/>
-          <w:numId w:val="4"/>
+          <w:numId w:val="14"/>
         </w:numPr>
         <w:rPr>
           <w:sz w:val="24"/>
@@ -326,6 +487,135 @@
         </w:rPr>
       </w:pPr>
       <w:r>
+        <w:rPr>
+          <w:sz w:val="24"/>
+          <w:szCs w:val="24"/>
+          <w:lang w:val="fr-FR"/>
+        </w:rPr>
+        <w:t>Concevoir un moteur de jeu 2D réutilisable et extensible.</w:t>
+      </w:r>
+    </w:p>
+    <w:p>
+      <w:pPr>
+        <w:numPr>
+          <w:ilvl w:val="0"/>
+          <w:numId w:val="14"/>
+        </w:numPr>
+        <w:rPr>
+          <w:sz w:val="24"/>
+          <w:szCs w:val="24"/>
+          <w:lang w:val="fr-FR"/>
+        </w:rPr>
+      </w:pPr>
+      <w:r>
+        <w:rPr>
+          <w:sz w:val="24"/>
+          <w:szCs w:val="24"/>
+          <w:lang w:val="fr-FR"/>
+        </w:rPr>
+        <w:t xml:space="preserve">Implémenter un système de cartes basé sur </w:t>
+      </w:r>
+      <w:proofErr w:type="spellStart"/>
+      <w:r>
+        <w:rPr>
+          <w:sz w:val="24"/>
+          <w:szCs w:val="24"/>
+          <w:lang w:val="fr-FR"/>
+        </w:rPr>
+        <w:t>Tiled</w:t>
+      </w:r>
+      <w:proofErr w:type="spellEnd"/>
+      <w:r>
+        <w:rPr>
+          <w:sz w:val="24"/>
+          <w:szCs w:val="24"/>
+          <w:lang w:val="fr-FR"/>
+        </w:rPr>
+        <w:t>.</w:t>
+      </w:r>
+    </w:p>
+    <w:p>
+      <w:pPr>
+        <w:numPr>
+          <w:ilvl w:val="0"/>
+          <w:numId w:val="14"/>
+        </w:numPr>
+        <w:rPr>
+          <w:sz w:val="24"/>
+          <w:szCs w:val="24"/>
+          <w:lang w:val="fr-FR"/>
+        </w:rPr>
+      </w:pPr>
+      <w:r>
+        <w:rPr>
+          <w:sz w:val="24"/>
+          <w:szCs w:val="24"/>
+          <w:lang w:val="fr-FR"/>
+        </w:rPr>
+        <w:t>Gérer différents types d’entités (joueur, obstacles, éléments interactifs).</w:t>
+      </w:r>
+    </w:p>
+    <w:p>
+      <w:pPr>
+        <w:numPr>
+          <w:ilvl w:val="0"/>
+          <w:numId w:val="14"/>
+        </w:numPr>
+        <w:rPr>
+          <w:sz w:val="24"/>
+          <w:szCs w:val="24"/>
+          <w:lang w:val="fr-FR"/>
+        </w:rPr>
+      </w:pPr>
+      <w:r>
+        <w:rPr>
+          <w:sz w:val="24"/>
+          <w:szCs w:val="24"/>
+          <w:lang w:val="fr-FR"/>
+        </w:rPr>
+        <w:t>Permettre l’ajout de contenu via des fichiers externes.</w:t>
+      </w:r>
+    </w:p>
+    <w:p>
+      <w:pPr>
+        <w:numPr>
+          <w:ilvl w:val="0"/>
+          <w:numId w:val="14"/>
+        </w:numPr>
+        <w:rPr>
+          <w:sz w:val="24"/>
+          <w:szCs w:val="24"/>
+          <w:lang w:val="fr-FR"/>
+        </w:rPr>
+      </w:pPr>
+      <w:r>
+        <w:rPr>
+          <w:sz w:val="24"/>
+          <w:szCs w:val="24"/>
+          <w:lang w:val="fr-FR"/>
+        </w:rPr>
+        <w:t>Proposer une architecture claire facilitant la maintenance et l’évolution du moteur.</w:t>
+      </w:r>
+    </w:p>
+    <w:p>
+      <w:pPr>
+        <w:rPr>
+          <w:sz w:val="24"/>
+          <w:szCs w:val="24"/>
+        </w:rPr>
+      </w:pPr>
+      <w:r>
+        <w:rPr>
+          <w:sz w:val="24"/>
+          <w:szCs w:val="24"/>
+        </w:rPr>
+        <w:pict w14:anchorId="70C2C1D3">
+          <v:rect id="_x0000_i1207" style="width:0;height:1.5pt" o:hralign="center" o:hrstd="t" o:hr="t" fillcolor="#a0a0a0" stroked="f"/>
+        </w:pict>
+      </w:r>
+    </w:p>
+    <w:p>
+      <w:pPr>
         <w:rPr>
           <w:b/>
           <w:bCs/>
@@ -333,22 +623,44 @@
           <w:szCs w:val="24"/>
           <w:lang w:val="fr-FR"/>
         </w:rPr>
-        <w:t>Tiled</w:t>
-      </w:r>
-      <w:r>
-        <w:rPr>
-          <w:sz w:val="24"/>
-          <w:szCs w:val="24"/>
-          <w:lang w:val="fr-FR"/>
-        </w:rPr>
-        <w:t xml:space="preserve"> pour la création et l’édition des cartes</w:t>
+      </w:pPr>
+      <w:r>
+        <w:rPr>
+          <w:b/>
+          <w:bCs/>
+          <w:sz w:val="24"/>
+          <w:szCs w:val="24"/>
+          <w:lang w:val="fr-FR"/>
+        </w:rPr>
+        <w:t>Section 2. Présentation du projet</w:t>
+      </w:r>
+    </w:p>
+    <w:p>
+      <w:pPr>
+        <w:rPr>
+          <w:b/>
+          <w:bCs/>
+          <w:sz w:val="24"/>
+          <w:szCs w:val="24"/>
+          <w:lang w:val="fr-FR"/>
+        </w:rPr>
+      </w:pPr>
+      <w:r>
+        <w:rPr>
+          <w:b/>
+          <w:bCs/>
+          <w:sz w:val="24"/>
+          <w:szCs w:val="24"/>
+          <w:lang w:val="fr-FR"/>
+        </w:rPr>
+        <w:t>Technologies et outils utilisés</w:t>
       </w:r>
     </w:p>
     <w:p>
       <w:pPr>
         <w:numPr>
           <w:ilvl w:val="0"/>
-          <w:numId w:val="4"/>
+          <w:numId w:val="15"/>
         </w:numPr>
         <w:rPr>
           <w:sz w:val="24"/>
@@ -356,6 +668,7 @@
           <w:lang w:val="fr-FR"/>
         </w:rPr>
       </w:pPr>
+      <w:proofErr w:type="spellStart"/>
       <w:r>
         <w:rPr>
           <w:b/>
@@ -364,28 +677,50 @@
           <w:szCs w:val="24"/>
           <w:lang w:val="fr-FR"/>
         </w:rPr>
-        <w:t>Git / GitHub</w:t>
-      </w:r>
-      <w:r>
-        <w:rPr>
-          <w:sz w:val="24"/>
-          <w:szCs w:val="24"/>
-          <w:lang w:val="fr-FR"/>
-        </w:rPr>
-        <w:t xml:space="preserve"> pour le versionnement du code</w:t>
-      </w:r>
-    </w:p>
-    <w:p>
-      <w:pPr>
-        <w:rPr>
-          <w:sz w:val="24"/>
-          <w:szCs w:val="24"/>
-          <w:lang w:val="fr-FR"/>
-        </w:rPr>
-      </w:pPr>
-    </w:p>
-    <w:p>
-      <w:pPr>
+        <w:t>LibGDX</w:t>
+      </w:r>
+      <w:proofErr w:type="spellEnd"/>
+      <w:r>
+        <w:rPr>
+          <w:sz w:val="24"/>
+          <w:szCs w:val="24"/>
+          <w:lang w:val="fr-FR"/>
+        </w:rPr>
+        <w:t xml:space="preserve"> : </w:t>
+      </w:r>
+      <w:proofErr w:type="spellStart"/>
+      <w:r>
+        <w:rPr>
+          <w:sz w:val="24"/>
+          <w:szCs w:val="24"/>
+          <w:lang w:val="fr-FR"/>
+        </w:rPr>
+        <w:t>framework</w:t>
+      </w:r>
+      <w:proofErr w:type="spellEnd"/>
+      <w:r>
+        <w:rPr>
+          <w:sz w:val="24"/>
+          <w:szCs w:val="24"/>
+          <w:lang w:val="fr-FR"/>
+        </w:rPr>
+        <w:t xml:space="preserve"> principal pour le développement du moteur de jeu 2D.</w:t>
+      </w:r>
+    </w:p>
+    <w:p>
+      <w:pPr>
+        <w:numPr>
+          <w:ilvl w:val="0"/>
+          <w:numId w:val="15"/>
+        </w:numPr>
+        <w:rPr>
+          <w:sz w:val="24"/>
+          <w:szCs w:val="24"/>
+          <w:lang w:val="fr-FR"/>
+        </w:rPr>
+      </w:pPr>
+      <w:proofErr w:type="spellStart"/>
+      <w:r>
         <w:rPr>
           <w:b/>
           <w:bCs/>
@@ -393,6 +728,29 @@
           <w:szCs w:val="24"/>
           <w:lang w:val="fr-FR"/>
         </w:rPr>
+        <w:t>Tiled</w:t>
+      </w:r>
+      <w:proofErr w:type="spellEnd"/>
+      <w:r>
+        <w:rPr>
+          <w:sz w:val="24"/>
+          <w:szCs w:val="24"/>
+          <w:lang w:val="fr-FR"/>
+        </w:rPr>
+        <w:t xml:space="preserve"> : outil de création et de configuration des cartes.</w:t>
+      </w:r>
+    </w:p>
+    <w:p>
+      <w:pPr>
+        <w:numPr>
+          <w:ilvl w:val="0"/>
+          <w:numId w:val="15"/>
+        </w:numPr>
+        <w:rPr>
+          <w:sz w:val="24"/>
+          <w:szCs w:val="24"/>
+          <w:lang w:val="fr-FR"/>
+        </w:rPr>
       </w:pPr>
       <w:r>
         <w:rPr>
@@ -402,31 +760,22 @@
           <w:szCs w:val="24"/>
           <w:lang w:val="fr-FR"/>
         </w:rPr>
-        <w:t>2) Fonctionnalités implémentées</w:t>
-      </w:r>
-    </w:p>
-    <w:p>
-      <w:pPr>
-        <w:rPr>
-          <w:sz w:val="24"/>
-          <w:szCs w:val="24"/>
-          <w:lang w:val="fr-FR"/>
-        </w:rPr>
-      </w:pPr>
-      <w:r>
-        <w:rPr>
-          <w:sz w:val="24"/>
-          <w:szCs w:val="24"/>
-          <w:lang w:val="fr-FR"/>
-        </w:rPr>
-        <w:t>Les fonctionnalités suivantes ont été mises en place :</w:t>
+        <w:t>Java (JDK 17)</w:t>
+      </w:r>
+      <w:r>
+        <w:rPr>
+          <w:sz w:val="24"/>
+          <w:szCs w:val="24"/>
+          <w:lang w:val="fr-FR"/>
+        </w:rPr>
+        <w:t xml:space="preserve"> : langage de programmation principal.</w:t>
       </w:r>
     </w:p>
     <w:p>
       <w:pPr>
         <w:numPr>
           <w:ilvl w:val="0"/>
-          <w:numId w:val="5"/>
+          <w:numId w:val="15"/>
         </w:numPr>
         <w:rPr>
           <w:sz w:val="24"/>
@@ -436,40 +785,66 @@
       </w:pPr>
       <w:r>
         <w:rPr>
-          <w:sz w:val="24"/>
-          <w:szCs w:val="24"/>
-          <w:lang w:val="fr-FR"/>
-        </w:rPr>
-        <w:t>Affichage de la carte à partir d’un fichier Tiled</w:t>
+          <w:b/>
+          <w:bCs/>
+          <w:sz w:val="24"/>
+          <w:szCs w:val="24"/>
+          <w:lang w:val="fr-FR"/>
+        </w:rPr>
+        <w:t>Gradle</w:t>
+      </w:r>
+      <w:r>
+        <w:rPr>
+          <w:sz w:val="24"/>
+          <w:szCs w:val="24"/>
+          <w:lang w:val="fr-FR"/>
+        </w:rPr>
+        <w:t xml:space="preserve"> : gestion de la compilation et des dépendances.</w:t>
       </w:r>
     </w:p>
     <w:p>
       <w:pPr>
         <w:numPr>
           <w:ilvl w:val="0"/>
-          <w:numId w:val="5"/>
+          <w:numId w:val="15"/>
         </w:numPr>
         <w:rPr>
           <w:sz w:val="24"/>
           <w:szCs w:val="24"/>
-          <w:lang w:val="fr-FR"/>
-        </w:rPr>
-      </w:pPr>
-      <w:r>
-        <w:rPr>
-          <w:sz w:val="24"/>
-          <w:szCs w:val="24"/>
-          <w:lang w:val="fr-FR"/>
+        </w:rPr>
+      </w:pPr>
+      <w:proofErr w:type="gramStart"/>
+      <w:r>
+        <w:rPr>
+          <w:b/>
+          <w:bCs/>
+          <w:sz w:val="24"/>
+          <w:szCs w:val="24"/>
         </w:rPr>
         <w:lastRenderedPageBreak/>
-        <w:t>Gestion du zoom et de la caméra centrée sur la zone de jeu</w:t>
+        <w:t>IDE</w:t>
+      </w:r>
+      <w:r>
+        <w:rPr>
+          <w:sz w:val="24"/>
+          <w:szCs w:val="24"/>
+        </w:rPr>
+        <w:t xml:space="preserve"> :</w:t>
+      </w:r>
+      <w:proofErr w:type="gramEnd"/>
+      <w:r>
+        <w:rPr>
+          <w:sz w:val="24"/>
+          <w:szCs w:val="24"/>
+        </w:rPr>
+        <w:t xml:space="preserve"> IntelliJ IDEA.</w:t>
       </w:r>
     </w:p>
     <w:p>
       <w:pPr>
         <w:numPr>
           <w:ilvl w:val="0"/>
-          <w:numId w:val="5"/>
+          <w:numId w:val="15"/>
         </w:numPr>
         <w:rPr>
           <w:sz w:val="24"/>
@@ -479,18 +854,83 @@
       </w:pPr>
       <w:r>
         <w:rPr>
-          <w:sz w:val="24"/>
-          <w:szCs w:val="24"/>
-          <w:lang w:val="fr-FR"/>
-        </w:rPr>
-        <w:t>Implémentation d’un système d’ennemis se déplaçant le long d’un chemin prédéfini</w:t>
+          <w:b/>
+          <w:bCs/>
+          <w:sz w:val="24"/>
+          <w:szCs w:val="24"/>
+          <w:lang w:val="fr-FR"/>
+        </w:rPr>
+        <w:t>Git / GitHub</w:t>
+      </w:r>
+      <w:r>
+        <w:rPr>
+          <w:sz w:val="24"/>
+          <w:szCs w:val="24"/>
+          <w:lang w:val="fr-FR"/>
+        </w:rPr>
+        <w:t xml:space="preserve"> : gestion de versions et travail collaboratif.</w:t>
+      </w:r>
+    </w:p>
+    <w:p>
+      <w:pPr>
+        <w:rPr>
+          <w:sz w:val="24"/>
+          <w:szCs w:val="24"/>
+        </w:rPr>
+      </w:pPr>
+      <w:r>
+        <w:rPr>
+          <w:sz w:val="24"/>
+          <w:szCs w:val="24"/>
+        </w:rPr>
+        <w:pict w14:anchorId="7A92A55F">
+          <v:rect id="_x0000_i1208" style="width:0;height:1.5pt" o:hralign="center" o:hrstd="t" o:hr="t" fillcolor="#a0a0a0" stroked="f"/>
+        </w:pict>
+      </w:r>
+    </w:p>
+    <w:p>
+      <w:pPr>
+        <w:rPr>
+          <w:b/>
+          <w:bCs/>
+          <w:sz w:val="24"/>
+          <w:szCs w:val="24"/>
+          <w:lang w:val="fr-FR"/>
+        </w:rPr>
+      </w:pPr>
+      <w:r>
+        <w:rPr>
+          <w:b/>
+          <w:bCs/>
+          <w:sz w:val="24"/>
+          <w:szCs w:val="24"/>
+          <w:lang w:val="fr-FR"/>
+        </w:rPr>
+        <w:t>Fonctionnalités implémentées</w:t>
+      </w:r>
+    </w:p>
+    <w:p>
+      <w:pPr>
+        <w:rPr>
+          <w:sz w:val="24"/>
+          <w:szCs w:val="24"/>
+          <w:lang w:val="fr-FR"/>
+        </w:rPr>
+      </w:pPr>
+      <w:r>
+        <w:rPr>
+          <w:sz w:val="24"/>
+          <w:szCs w:val="24"/>
+          <w:lang w:val="fr-FR"/>
+        </w:rPr>
+        <w:t>Le moteur de jeu implémente les fonctionnalités suivantes :</w:t>
       </w:r>
     </w:p>
     <w:p>
       <w:pPr>
         <w:numPr>
           <w:ilvl w:val="0"/>
-          <w:numId w:val="5"/>
+          <w:numId w:val="16"/>
         </w:numPr>
         <w:rPr>
           <w:sz w:val="24"/>
@@ -504,14 +944,32 @@
           <w:szCs w:val="24"/>
           <w:lang w:val="fr-FR"/>
         </w:rPr>
-        <w:t>Système de points de vie pour les ennemis</w:t>
+        <w:t xml:space="preserve">Chargement et affichage de cartes 2D depuis des fichiers </w:t>
+      </w:r>
+      <w:proofErr w:type="spellStart"/>
+      <w:r>
+        <w:rPr>
+          <w:sz w:val="24"/>
+          <w:szCs w:val="24"/>
+          <w:lang w:val="fr-FR"/>
+        </w:rPr>
+        <w:t>Tiled</w:t>
+      </w:r>
+      <w:proofErr w:type="spellEnd"/>
+      <w:r>
+        <w:rPr>
+          <w:sz w:val="24"/>
+          <w:szCs w:val="24"/>
+          <w:lang w:val="fr-FR"/>
+        </w:rPr>
+        <w:t>.</w:t>
       </w:r>
     </w:p>
     <w:p>
       <w:pPr>
         <w:numPr>
           <w:ilvl w:val="0"/>
-          <w:numId w:val="5"/>
+          <w:numId w:val="16"/>
         </w:numPr>
         <w:rPr>
           <w:sz w:val="24"/>
@@ -525,14 +983,50 @@
           <w:szCs w:val="24"/>
           <w:lang w:val="fr-FR"/>
         </w:rPr>
-        <w:t>Augmentation progressive du niveau de difficulté (vagues, vitesse, points de vie)</w:t>
+        <w:t>Gestion de couches de tuiles (</w:t>
+      </w:r>
+      <w:proofErr w:type="spellStart"/>
+      <w:r>
+        <w:rPr>
+          <w:sz w:val="24"/>
+          <w:szCs w:val="24"/>
+          <w:lang w:val="fr-FR"/>
+        </w:rPr>
+        <w:t>tiles</w:t>
+      </w:r>
+      <w:proofErr w:type="spellEnd"/>
+      <w:r>
+        <w:rPr>
+          <w:sz w:val="24"/>
+          <w:szCs w:val="24"/>
+          <w:lang w:val="fr-FR"/>
+        </w:rPr>
+        <w:t xml:space="preserve"> </w:t>
+      </w:r>
+      <w:proofErr w:type="spellStart"/>
+      <w:r>
+        <w:rPr>
+          <w:sz w:val="24"/>
+          <w:szCs w:val="24"/>
+          <w:lang w:val="fr-FR"/>
+        </w:rPr>
+        <w:t>layers</w:t>
+      </w:r>
+      <w:proofErr w:type="spellEnd"/>
+      <w:r>
+        <w:rPr>
+          <w:sz w:val="24"/>
+          <w:szCs w:val="24"/>
+          <w:lang w:val="fr-FR"/>
+        </w:rPr>
+        <w:t>).</w:t>
       </w:r>
     </w:p>
     <w:p>
       <w:pPr>
         <w:numPr>
           <w:ilvl w:val="0"/>
-          <w:numId w:val="5"/>
+          <w:numId w:val="16"/>
         </w:numPr>
         <w:rPr>
           <w:sz w:val="24"/>
@@ -546,14 +1040,50 @@
           <w:szCs w:val="24"/>
           <w:lang w:val="fr-FR"/>
         </w:rPr>
-        <w:t>Implémentation de tours attaquant automatiquement les ennemis à portée</w:t>
+        <w:t>Gestion de couches d’objets (</w:t>
+      </w:r>
+      <w:proofErr w:type="spellStart"/>
+      <w:r>
+        <w:rPr>
+          <w:sz w:val="24"/>
+          <w:szCs w:val="24"/>
+          <w:lang w:val="fr-FR"/>
+        </w:rPr>
+        <w:t>object</w:t>
+      </w:r>
+      <w:proofErr w:type="spellEnd"/>
+      <w:r>
+        <w:rPr>
+          <w:sz w:val="24"/>
+          <w:szCs w:val="24"/>
+          <w:lang w:val="fr-FR"/>
+        </w:rPr>
+        <w:t xml:space="preserve"> </w:t>
+      </w:r>
+      <w:proofErr w:type="spellStart"/>
+      <w:r>
+        <w:rPr>
+          <w:sz w:val="24"/>
+          <w:szCs w:val="24"/>
+          <w:lang w:val="fr-FR"/>
+        </w:rPr>
+        <w:t>layers</w:t>
+      </w:r>
+      <w:proofErr w:type="spellEnd"/>
+      <w:r>
+        <w:rPr>
+          <w:sz w:val="24"/>
+          <w:szCs w:val="24"/>
+          <w:lang w:val="fr-FR"/>
+        </w:rPr>
+        <w:t>).</w:t>
       </w:r>
     </w:p>
     <w:p>
       <w:pPr>
         <w:numPr>
           <w:ilvl w:val="0"/>
-          <w:numId w:val="5"/>
+          <w:numId w:val="16"/>
         </w:numPr>
         <w:rPr>
           <w:sz w:val="24"/>
@@ -567,14 +1097,14 @@
           <w:szCs w:val="24"/>
           <w:lang w:val="fr-FR"/>
         </w:rPr>
-        <w:t>Système de projectiles avec gestion des impacts</w:t>
+        <w:t>Système d’entités (joueur, obstacles, éléments statiques).</w:t>
       </w:r>
     </w:p>
     <w:p>
       <w:pPr>
         <w:numPr>
           <w:ilvl w:val="0"/>
-          <w:numId w:val="5"/>
+          <w:numId w:val="16"/>
         </w:numPr>
         <w:rPr>
           <w:sz w:val="24"/>
@@ -588,56 +1118,316 @@
           <w:szCs w:val="24"/>
           <w:lang w:val="fr-FR"/>
         </w:rPr>
-        <w:t>Système de base avec points de vie :</w:t>
+        <w:t xml:space="preserve">Détection de collisions simple basée sur les objets </w:t>
+      </w:r>
+      <w:proofErr w:type="spellStart"/>
+      <w:r>
+        <w:rPr>
+          <w:sz w:val="24"/>
+          <w:szCs w:val="24"/>
+          <w:lang w:val="fr-FR"/>
+        </w:rPr>
+        <w:t>Tiled</w:t>
+      </w:r>
+      <w:proofErr w:type="spellEnd"/>
+      <w:r>
+        <w:rPr>
+          <w:sz w:val="24"/>
+          <w:szCs w:val="24"/>
+          <w:lang w:val="fr-FR"/>
+        </w:rPr>
+        <w:t>.</w:t>
+      </w:r>
+    </w:p>
+    <w:p>
+      <w:pPr>
+        <w:numPr>
+          <w:ilvl w:val="0"/>
+          <w:numId w:val="16"/>
+        </w:numPr>
+        <w:rPr>
+          <w:sz w:val="24"/>
+          <w:szCs w:val="24"/>
+          <w:lang w:val="fr-FR"/>
+        </w:rPr>
+      </w:pPr>
+      <w:r>
+        <w:rPr>
+          <w:sz w:val="24"/>
+          <w:szCs w:val="24"/>
+          <w:lang w:val="fr-FR"/>
+        </w:rPr>
+        <w:t>Gestion du déplacement du joueur.</w:t>
+      </w:r>
+    </w:p>
+    <w:p>
+      <w:pPr>
+        <w:numPr>
+          <w:ilvl w:val="0"/>
+          <w:numId w:val="16"/>
+        </w:numPr>
+        <w:rPr>
+          <w:sz w:val="24"/>
+          <w:szCs w:val="24"/>
+          <w:lang w:val="fr-FR"/>
+        </w:rPr>
+      </w:pPr>
+      <w:r>
+        <w:rPr>
+          <w:sz w:val="24"/>
+          <w:szCs w:val="24"/>
+          <w:lang w:val="fr-FR"/>
+        </w:rPr>
+        <w:t>Architecture modulaire permettant l’ajout de nouveaux types d’entités.</w:t>
+      </w:r>
+    </w:p>
+    <w:p>
+      <w:pPr>
+        <w:rPr>
+          <w:sz w:val="24"/>
+          <w:szCs w:val="24"/>
+        </w:rPr>
+      </w:pPr>
+      <w:r>
+        <w:rPr>
+          <w:sz w:val="24"/>
+          <w:szCs w:val="24"/>
+        </w:rPr>
+        <w:pict w14:anchorId="66DF391A">
+          <v:rect id="_x0000_i1209" style="width:0;height:1.5pt" o:hralign="center" o:hrstd="t" o:hr="t" fillcolor="#a0a0a0" stroked="f"/>
+        </w:pict>
+      </w:r>
+    </w:p>
+    <w:p>
+      <w:pPr>
+        <w:rPr>
+          <w:b/>
+          <w:bCs/>
+          <w:sz w:val="24"/>
+          <w:szCs w:val="24"/>
+          <w:lang w:val="fr-FR"/>
+        </w:rPr>
+      </w:pPr>
+      <w:r>
+        <w:rPr>
+          <w:b/>
+          <w:bCs/>
+          <w:sz w:val="24"/>
+          <w:szCs w:val="24"/>
+          <w:lang w:val="fr-FR"/>
+        </w:rPr>
+        <w:t xml:space="preserve">Configuration et ajout de contenu avec </w:t>
+      </w:r>
+      <w:proofErr w:type="spellStart"/>
+      <w:r>
+        <w:rPr>
+          <w:b/>
+          <w:bCs/>
+          <w:sz w:val="24"/>
+          <w:szCs w:val="24"/>
+          <w:lang w:val="fr-FR"/>
+        </w:rPr>
+        <w:t>Tiled</w:t>
+      </w:r>
+      <w:proofErr w:type="spellEnd"/>
+    </w:p>
+    <w:p>
+      <w:pPr>
+        <w:rPr>
+          <w:sz w:val="24"/>
+          <w:szCs w:val="24"/>
+          <w:lang w:val="fr-FR"/>
+        </w:rPr>
+      </w:pPr>
+      <w:r>
+        <w:rPr>
+          <w:sz w:val="24"/>
+          <w:szCs w:val="24"/>
+          <w:lang w:val="fr-FR"/>
+        </w:rPr>
+        <w:t xml:space="preserve">L’ajout de contenu dans le jeu se fait principalement via </w:t>
+      </w:r>
+      <w:proofErr w:type="spellStart"/>
+      <w:r>
+        <w:rPr>
+          <w:b/>
+          <w:bCs/>
+          <w:sz w:val="24"/>
+          <w:szCs w:val="24"/>
+          <w:lang w:val="fr-FR"/>
+        </w:rPr>
+        <w:t>Tiled</w:t>
+      </w:r>
+      <w:proofErr w:type="spellEnd"/>
+      <w:r>
+        <w:rPr>
+          <w:sz w:val="24"/>
+          <w:szCs w:val="24"/>
+          <w:lang w:val="fr-FR"/>
+        </w:rPr>
+        <w:t>, sans modification du code Java.</w:t>
+      </w:r>
+    </w:p>
+    <w:p>
+      <w:pPr>
+        <w:rPr>
+          <w:sz w:val="24"/>
+          <w:szCs w:val="24"/>
+          <w:lang w:val="fr-FR"/>
+        </w:rPr>
+      </w:pPr>
+      <w:r>
+        <w:rPr>
+          <w:sz w:val="24"/>
+          <w:szCs w:val="24"/>
+          <w:lang w:val="fr-FR"/>
+        </w:rPr>
+        <w:t>Le processus est le suivant :</w:t>
+      </w:r>
+    </w:p>
+    <w:p>
+      <w:pPr>
+        <w:numPr>
+          <w:ilvl w:val="0"/>
+          <w:numId w:val="17"/>
+        </w:numPr>
+        <w:rPr>
+          <w:sz w:val="24"/>
+          <w:szCs w:val="24"/>
+          <w:lang w:val="fr-FR"/>
+        </w:rPr>
+      </w:pPr>
+      <w:r>
+        <w:rPr>
+          <w:sz w:val="24"/>
+          <w:szCs w:val="24"/>
+          <w:lang w:val="fr-FR"/>
+        </w:rPr>
+        <w:t xml:space="preserve">Création d’une nouvelle carte dans </w:t>
+      </w:r>
+      <w:proofErr w:type="spellStart"/>
+      <w:r>
+        <w:rPr>
+          <w:sz w:val="24"/>
+          <w:szCs w:val="24"/>
+          <w:lang w:val="fr-FR"/>
+        </w:rPr>
+        <w:t>Tiled</w:t>
+      </w:r>
+      <w:proofErr w:type="spellEnd"/>
+      <w:r>
+        <w:rPr>
+          <w:sz w:val="24"/>
+          <w:szCs w:val="24"/>
+          <w:lang w:val="fr-FR"/>
+        </w:rPr>
+        <w:t>.</w:t>
+      </w:r>
+    </w:p>
+    <w:p>
+      <w:pPr>
+        <w:numPr>
+          <w:ilvl w:val="0"/>
+          <w:numId w:val="17"/>
+        </w:numPr>
+        <w:rPr>
+          <w:sz w:val="24"/>
+          <w:szCs w:val="24"/>
+          <w:lang w:val="fr-FR"/>
+        </w:rPr>
+      </w:pPr>
+      <w:r>
+        <w:rPr>
+          <w:sz w:val="24"/>
+          <w:szCs w:val="24"/>
+          <w:lang w:val="fr-FR"/>
+        </w:rPr>
+        <w:t>Définition des couches de tuiles (sol, décor, etc.).</w:t>
+      </w:r>
+    </w:p>
+    <w:p>
+      <w:pPr>
+        <w:numPr>
+          <w:ilvl w:val="0"/>
+          <w:numId w:val="17"/>
+        </w:numPr>
+        <w:rPr>
+          <w:sz w:val="24"/>
+          <w:szCs w:val="24"/>
+          <w:lang w:val="fr-FR"/>
+        </w:rPr>
+      </w:pPr>
+      <w:r>
+        <w:rPr>
+          <w:sz w:val="24"/>
+          <w:szCs w:val="24"/>
+          <w:lang w:val="fr-FR"/>
+        </w:rPr>
+        <w:t>Ajout de couches d’objets pour :</w:t>
       </w:r>
     </w:p>
     <w:p>
       <w:pPr>
         <w:numPr>
           <w:ilvl w:val="1"/>
-          <w:numId w:val="5"/>
+          <w:numId w:val="17"/>
         </w:numPr>
         <w:rPr>
           <w:sz w:val="24"/>
           <w:szCs w:val="24"/>
-          <w:lang w:val="fr-FR"/>
-        </w:rPr>
-      </w:pPr>
-      <w:r>
-        <w:rPr>
-          <w:sz w:val="24"/>
-          <w:szCs w:val="24"/>
-          <w:lang w:val="fr-FR"/>
-        </w:rPr>
-        <w:t>Si les ennemis atteignent la base, celle-ci perd des points de vie</w:t>
+        </w:rPr>
+      </w:pPr>
+      <w:r>
+        <w:rPr>
+          <w:sz w:val="24"/>
+          <w:szCs w:val="24"/>
+        </w:rPr>
+        <w:t>Les obstacles</w:t>
       </w:r>
     </w:p>
     <w:p>
       <w:pPr>
         <w:numPr>
           <w:ilvl w:val="1"/>
-          <w:numId w:val="5"/>
+          <w:numId w:val="17"/>
         </w:numPr>
         <w:rPr>
           <w:sz w:val="24"/>
           <w:szCs w:val="24"/>
-          <w:lang w:val="fr-FR"/>
-        </w:rPr>
-      </w:pPr>
-      <w:r>
-        <w:rPr>
-          <w:sz w:val="24"/>
-          <w:szCs w:val="24"/>
-          <w:lang w:val="fr-FR"/>
-        </w:rPr>
-        <w:t>La partie se termine lorsque la vie de la base atteint zéro</w:t>
+        </w:rPr>
+      </w:pPr>
+      <w:r>
+        <w:rPr>
+          <w:sz w:val="24"/>
+          <w:szCs w:val="24"/>
+        </w:rPr>
+        <w:t>Les zones de collision</w:t>
+      </w:r>
+    </w:p>
+    <w:p>
+      <w:pPr>
+        <w:numPr>
+          <w:ilvl w:val="1"/>
+          <w:numId w:val="17"/>
+        </w:numPr>
+        <w:rPr>
+          <w:sz w:val="24"/>
+          <w:szCs w:val="24"/>
+        </w:rPr>
+      </w:pPr>
+      <w:r>
+        <w:rPr>
+          <w:sz w:val="24"/>
+          <w:szCs w:val="24"/>
+        </w:rPr>
+        <w:t>Les points de spawn</w:t>
       </w:r>
     </w:p>
     <w:p>
       <w:pPr>
         <w:numPr>
           <w:ilvl w:val="0"/>
-          <w:numId w:val="5"/>
+          <w:numId w:val="17"/>
         </w:numPr>
         <w:rPr>
           <w:sz w:val="24"/>
@@ -651,14 +1441,14 @@
           <w:szCs w:val="24"/>
           <w:lang w:val="fr-FR"/>
         </w:rPr>
-        <w:t>Affichage d’une interface HUD (points de vie, informations de jeu)</w:t>
+        <w:t>Attribution de propriétés personnalisées aux objets (type, comportement, identifiant).</w:t>
       </w:r>
     </w:p>
     <w:p>
       <w:pPr>
         <w:numPr>
           <w:ilvl w:val="0"/>
-          <w:numId w:val="5"/>
+          <w:numId w:val="17"/>
         </w:numPr>
         <w:rPr>
           <w:sz w:val="24"/>
@@ -672,14 +1462,42 @@
           <w:szCs w:val="24"/>
           <w:lang w:val="fr-FR"/>
         </w:rPr>
-        <w:t>Animation des ennemis à partir de plusieurs frames</w:t>
+        <w:t xml:space="preserve">Export de la carte au </w:t>
+      </w:r>
+      <w:proofErr w:type="gramStart"/>
+      <w:r>
+        <w:rPr>
+          <w:sz w:val="24"/>
+          <w:szCs w:val="24"/>
+          <w:lang w:val="fr-FR"/>
+        </w:rPr>
+        <w:t>format .</w:t>
+      </w:r>
+      <w:proofErr w:type="spellStart"/>
+      <w:r>
+        <w:rPr>
+          <w:sz w:val="24"/>
+          <w:szCs w:val="24"/>
+          <w:lang w:val="fr-FR"/>
+        </w:rPr>
+        <w:t>tmx</w:t>
+      </w:r>
+      <w:proofErr w:type="spellEnd"/>
+      <w:proofErr w:type="gramEnd"/>
+      <w:r>
+        <w:rPr>
+          <w:sz w:val="24"/>
+          <w:szCs w:val="24"/>
+          <w:lang w:val="fr-FR"/>
+        </w:rPr>
+        <w:t>.</w:t>
       </w:r>
     </w:p>
     <w:p>
       <w:pPr>
         <w:numPr>
           <w:ilvl w:val="0"/>
-          <w:numId w:val="5"/>
+          <w:numId w:val="17"/>
         </w:numPr>
         <w:rPr>
           <w:sz w:val="24"/>
@@ -693,7 +1511,123 @@
           <w:szCs w:val="24"/>
           <w:lang w:val="fr-FR"/>
         </w:rPr>
-        <w:t>Gestion correcte des collisions entre projectiles et ennemis</w:t>
+        <w:t>Chargement automatique de la carte par le moteur au lancement.</w:t>
+      </w:r>
+    </w:p>
+    <w:p>
+      <w:pPr>
+        <w:rPr>
+          <w:sz w:val="24"/>
+          <w:szCs w:val="24"/>
+          <w:lang w:val="fr-FR"/>
+        </w:rPr>
+      </w:pPr>
+      <w:r>
+        <w:rPr>
+          <w:sz w:val="24"/>
+          <w:szCs w:val="24"/>
+          <w:lang w:val="fr-FR"/>
+        </w:rPr>
+        <w:t xml:space="preserve">Le moteur interprète les fichiers </w:t>
+      </w:r>
+      <w:proofErr w:type="spellStart"/>
+      <w:r>
+        <w:rPr>
+          <w:sz w:val="24"/>
+          <w:szCs w:val="24"/>
+          <w:lang w:val="fr-FR"/>
+        </w:rPr>
+        <w:t>Tiled</w:t>
+      </w:r>
+      <w:proofErr w:type="spellEnd"/>
+      <w:r>
+        <w:rPr>
+          <w:sz w:val="24"/>
+          <w:szCs w:val="24"/>
+          <w:lang w:val="fr-FR"/>
+        </w:rPr>
+        <w:t xml:space="preserve"> en distinguant :</w:t>
+      </w:r>
+    </w:p>
+    <w:p>
+      <w:pPr>
+        <w:numPr>
+          <w:ilvl w:val="0"/>
+          <w:numId w:val="18"/>
+        </w:numPr>
+        <w:rPr>
+          <w:sz w:val="24"/>
+          <w:szCs w:val="24"/>
+          <w:lang w:val="fr-FR"/>
+        </w:rPr>
+      </w:pPr>
+      <w:r>
+        <w:rPr>
+          <w:sz w:val="24"/>
+          <w:szCs w:val="24"/>
+          <w:lang w:val="fr-FR"/>
+        </w:rPr>
+        <w:t>Les couches de tuiles pour le rendu visuel.</w:t>
+      </w:r>
+    </w:p>
+    <w:p>
+      <w:pPr>
+        <w:numPr>
+          <w:ilvl w:val="0"/>
+          <w:numId w:val="18"/>
+        </w:numPr>
+        <w:rPr>
+          <w:sz w:val="24"/>
+          <w:szCs w:val="24"/>
+          <w:lang w:val="fr-FR"/>
+        </w:rPr>
+      </w:pPr>
+      <w:r>
+        <w:rPr>
+          <w:sz w:val="24"/>
+          <w:szCs w:val="24"/>
+          <w:lang w:val="fr-FR"/>
+        </w:rPr>
+        <w:t>Les couches d’objets pour la logique du jeu.</w:t>
+      </w:r>
+    </w:p>
+    <w:p>
+      <w:pPr>
+        <w:numPr>
+          <w:ilvl w:val="0"/>
+          <w:numId w:val="18"/>
+        </w:numPr>
+        <w:rPr>
+          <w:sz w:val="24"/>
+          <w:szCs w:val="24"/>
+          <w:lang w:val="fr-FR"/>
+        </w:rPr>
+      </w:pPr>
+      <w:r>
+        <w:rPr>
+          <w:sz w:val="24"/>
+          <w:szCs w:val="24"/>
+          <w:lang w:val="fr-FR"/>
+        </w:rPr>
+        <w:lastRenderedPageBreak/>
+        <w:t>Les propriétés personnalisées pour configurer le comportement des entités.</w:t>
+      </w:r>
+    </w:p>
+    <w:p>
+      <w:pPr>
+        <w:rPr>
+          <w:sz w:val="24"/>
+          <w:szCs w:val="24"/>
+        </w:rPr>
+      </w:pPr>
+      <w:r>
+        <w:rPr>
+          <w:sz w:val="24"/>
+          <w:szCs w:val="24"/>
+        </w:rPr>
+        <w:pict w14:anchorId="1C9E8392">
+          <v:rect id="_x0000_i1210" style="width:0;height:1.5pt" o:hralign="center" o:hrstd="t" o:hr="t" fillcolor="#a0a0a0" stroked="f"/>
+        </w:pict>
       </w:r>
     </w:p>
     <w:p>
@@ -703,116 +1637,188 @@
           <w:bCs/>
           <w:sz w:val="24"/>
           <w:szCs w:val="24"/>
-          <w:lang w:val="fr-FR"/>
-        </w:rPr>
-      </w:pPr>
-    </w:p>
-    <w:p>
-      <w:pPr>
+        </w:rPr>
+      </w:pPr>
+      <w:r>
         <w:rPr>
           <w:b/>
           <w:bCs/>
           <w:sz w:val="24"/>
           <w:szCs w:val="24"/>
-          <w:lang w:val="fr-FR"/>
-        </w:rPr>
-      </w:pPr>
+        </w:rPr>
+        <w:t xml:space="preserve">Compilation et </w:t>
+      </w:r>
+      <w:proofErr w:type="spellStart"/>
       <w:r>
         <w:rPr>
           <w:b/>
           <w:bCs/>
           <w:sz w:val="24"/>
           <w:szCs w:val="24"/>
-          <w:lang w:val="fr-FR"/>
-        </w:rPr>
-        <w:t>3) Fonctionnalités qui auraient pu être ajoutées</w:t>
-      </w:r>
-    </w:p>
-    <w:p>
-      <w:pPr>
-        <w:rPr>
-          <w:sz w:val="24"/>
-          <w:szCs w:val="24"/>
-          <w:lang w:val="fr-FR"/>
-        </w:rPr>
-      </w:pPr>
-      <w:r>
-        <w:rPr>
-          <w:sz w:val="24"/>
-          <w:szCs w:val="24"/>
-          <w:lang w:val="fr-FR"/>
-        </w:rPr>
-        <w:t>Certaines fonctionnalités n’ont pas pu être implémentées faute de temps ou de complexité technique :</w:t>
-      </w:r>
+        </w:rPr>
+        <w:t>exécution</w:t>
+      </w:r>
+      <w:proofErr w:type="spellEnd"/>
+    </w:p>
+    <w:p>
+      <w:pPr>
+        <w:rPr>
+          <w:b/>
+          <w:bCs/>
+          <w:sz w:val="24"/>
+          <w:szCs w:val="24"/>
+        </w:rPr>
+      </w:pPr>
+      <w:proofErr w:type="spellStart"/>
+      <w:r>
+        <w:rPr>
+          <w:b/>
+          <w:bCs/>
+          <w:sz w:val="24"/>
+          <w:szCs w:val="24"/>
+        </w:rPr>
+        <w:t>Prérequis</w:t>
+      </w:r>
+      <w:proofErr w:type="spellEnd"/>
     </w:p>
     <w:p>
       <w:pPr>
         <w:numPr>
           <w:ilvl w:val="0"/>
-          <w:numId w:val="6"/>
+          <w:numId w:val="19"/>
         </w:numPr>
         <w:rPr>
           <w:sz w:val="24"/>
           <w:szCs w:val="24"/>
-          <w:lang w:val="fr-FR"/>
-        </w:rPr>
-      </w:pPr>
-      <w:r>
-        <w:rPr>
-          <w:sz w:val="24"/>
-          <w:szCs w:val="24"/>
-          <w:lang w:val="fr-FR"/>
-        </w:rPr>
-        <w:t>Un système complet de menu (menu principal, options, fin de partie)</w:t>
+        </w:rPr>
+      </w:pPr>
+      <w:r>
+        <w:rPr>
+          <w:sz w:val="24"/>
+          <w:szCs w:val="24"/>
+        </w:rPr>
+        <w:t xml:space="preserve">Java JDK 17 </w:t>
+      </w:r>
+      <w:proofErr w:type="spellStart"/>
+      <w:r>
+        <w:rPr>
+          <w:sz w:val="24"/>
+          <w:szCs w:val="24"/>
+        </w:rPr>
+        <w:t>ou</w:t>
+      </w:r>
+      <w:proofErr w:type="spellEnd"/>
+      <w:r>
+        <w:rPr>
+          <w:sz w:val="24"/>
+          <w:szCs w:val="24"/>
+        </w:rPr>
+        <w:t xml:space="preserve"> supérieur</w:t>
       </w:r>
     </w:p>
     <w:p>
       <w:pPr>
         <w:numPr>
           <w:ilvl w:val="0"/>
-          <w:numId w:val="6"/>
+          <w:numId w:val="19"/>
         </w:numPr>
         <w:rPr>
           <w:sz w:val="24"/>
           <w:szCs w:val="24"/>
-          <w:lang w:val="fr-FR"/>
-        </w:rPr>
-      </w:pPr>
-      <w:r>
-        <w:rPr>
-          <w:sz w:val="24"/>
-          <w:szCs w:val="24"/>
-          <w:lang w:val="fr-FR"/>
-        </w:rPr>
-        <w:t>Un système de sauvegarde de la progression</w:t>
+        </w:rPr>
+      </w:pPr>
+      <w:r>
+        <w:rPr>
+          <w:sz w:val="24"/>
+          <w:szCs w:val="24"/>
+        </w:rPr>
+        <w:t>Gradle</w:t>
       </w:r>
     </w:p>
     <w:p>
       <w:pPr>
         <w:numPr>
           <w:ilvl w:val="0"/>
-          <w:numId w:val="6"/>
+          <w:numId w:val="19"/>
         </w:numPr>
         <w:rPr>
           <w:sz w:val="24"/>
           <w:szCs w:val="24"/>
-          <w:lang w:val="fr-FR"/>
-        </w:rPr>
-      </w:pPr>
-      <w:r>
-        <w:rPr>
-          <w:sz w:val="24"/>
-          <w:szCs w:val="24"/>
-          <w:lang w:val="fr-FR"/>
-        </w:rPr>
-        <w:t>Plusieurs types de tours avec des comportements différents</w:t>
+        </w:rPr>
+      </w:pPr>
+      <w:r>
+        <w:rPr>
+          <w:sz w:val="24"/>
+          <w:szCs w:val="24"/>
+        </w:rPr>
+        <w:t xml:space="preserve">Environnement </w:t>
+      </w:r>
+      <w:proofErr w:type="spellStart"/>
+      <w:r>
+        <w:rPr>
+          <w:sz w:val="24"/>
+          <w:szCs w:val="24"/>
+        </w:rPr>
+        <w:t>LibGDX</w:t>
+      </w:r>
+      <w:proofErr w:type="spellEnd"/>
+      <w:r>
+        <w:rPr>
+          <w:sz w:val="24"/>
+          <w:szCs w:val="24"/>
+        </w:rPr>
+        <w:t xml:space="preserve"> </w:t>
+      </w:r>
+      <w:proofErr w:type="spellStart"/>
+      <w:r>
+        <w:rPr>
+          <w:sz w:val="24"/>
+          <w:szCs w:val="24"/>
+        </w:rPr>
+        <w:t>correctement</w:t>
+      </w:r>
+      <w:proofErr w:type="spellEnd"/>
+      <w:r>
+        <w:rPr>
+          <w:sz w:val="24"/>
+          <w:szCs w:val="24"/>
+        </w:rPr>
+        <w:t xml:space="preserve"> </w:t>
+      </w:r>
+      <w:proofErr w:type="spellStart"/>
+      <w:r>
+        <w:rPr>
+          <w:sz w:val="24"/>
+          <w:szCs w:val="24"/>
+        </w:rPr>
+        <w:t>configuré</w:t>
+      </w:r>
+      <w:proofErr w:type="spellEnd"/>
+    </w:p>
+    <w:p>
+      <w:pPr>
+        <w:rPr>
+          <w:b/>
+          <w:bCs/>
+          <w:sz w:val="24"/>
+          <w:szCs w:val="24"/>
+        </w:rPr>
+      </w:pPr>
+      <w:r>
+        <w:rPr>
+          <w:b/>
+          <w:bCs/>
+          <w:sz w:val="24"/>
+          <w:szCs w:val="24"/>
+        </w:rPr>
+        <w:t>Étapes de compilation</w:t>
       </w:r>
     </w:p>
     <w:p>
       <w:pPr>
         <w:numPr>
           <w:ilvl w:val="0"/>
-          <w:numId w:val="6"/>
+          <w:numId w:val="20"/>
         </w:numPr>
         <w:rPr>
           <w:sz w:val="24"/>
@@ -826,14 +1832,14 @@
           <w:szCs w:val="24"/>
           <w:lang w:val="fr-FR"/>
         </w:rPr>
-        <w:t>Des ennemis avec des capacités spécifiques (résistance, vitesse variable, etc.)</w:t>
+        <w:t>Cloner le dépôt GitHub du projet.</w:t>
       </w:r>
     </w:p>
     <w:p>
       <w:pPr>
         <w:numPr>
           <w:ilvl w:val="0"/>
-          <w:numId w:val="6"/>
+          <w:numId w:val="20"/>
         </w:numPr>
         <w:rPr>
           <w:sz w:val="24"/>
@@ -847,14 +1853,14 @@
           <w:szCs w:val="24"/>
           <w:lang w:val="fr-FR"/>
         </w:rPr>
-        <w:t>Une interface utilisateur plus avancée et plus visuelle</w:t>
+        <w:t>Ouvrir le projet dans l’IDE.</w:t>
       </w:r>
     </w:p>
     <w:p>
       <w:pPr>
         <w:numPr>
           <w:ilvl w:val="0"/>
-          <w:numId w:val="6"/>
+          <w:numId w:val="20"/>
         </w:numPr>
         <w:rPr>
           <w:sz w:val="24"/>
@@ -868,16 +1874,26 @@
           <w:szCs w:val="24"/>
           <w:lang w:val="fr-FR"/>
         </w:rPr>
-        <w:t>Une meilleure gestion du plein écran pour certaines fonctionnalités graphiques</w:t>
-      </w:r>
-    </w:p>
-    <w:p>
-      <w:pPr>
-        <w:rPr>
-          <w:sz w:val="24"/>
-          <w:szCs w:val="24"/>
-        </w:rPr>
-      </w:pPr>
+        <w:t xml:space="preserve">Lancer la tâche Gradle </w:t>
+      </w:r>
+      <w:proofErr w:type="spellStart"/>
+      <w:r>
+        <w:rPr>
+          <w:sz w:val="24"/>
+          <w:szCs w:val="24"/>
+          <w:lang w:val="fr-FR"/>
+        </w:rPr>
+        <w:t>build</w:t>
+      </w:r>
+      <w:proofErr w:type="spellEnd"/>
+      <w:r>
+        <w:rPr>
+          <w:sz w:val="24"/>
+          <w:szCs w:val="24"/>
+          <w:lang w:val="fr-FR"/>
+        </w:rPr>
+        <w:t>.</w:t>
+      </w:r>
     </w:p>
     <w:p>
       <w:pPr>
@@ -886,79 +1902,55 @@
           <w:bCs/>
           <w:sz w:val="24"/>
           <w:szCs w:val="24"/>
-          <w:lang w:val="fr-FR"/>
-        </w:rPr>
-      </w:pPr>
+        </w:rPr>
+      </w:pPr>
+      <w:proofErr w:type="spellStart"/>
       <w:r>
         <w:rPr>
           <w:b/>
           <w:bCs/>
           <w:sz w:val="24"/>
           <w:szCs w:val="24"/>
-          <w:lang w:val="fr-FR"/>
-        </w:rPr>
-        <w:t>4) Configuration et ajout de contenu</w:t>
-      </w:r>
-    </w:p>
-    <w:p>
-      <w:pPr>
-        <w:rPr>
-          <w:sz w:val="24"/>
-          <w:szCs w:val="24"/>
-          <w:lang w:val="fr-FR"/>
-        </w:rPr>
-      </w:pPr>
-      <w:r>
-        <w:rPr>
-          <w:sz w:val="24"/>
-          <w:szCs w:val="24"/>
-          <w:lang w:val="fr-FR"/>
-        </w:rPr>
-        <w:t xml:space="preserve">La carte du jeu est créée via </w:t>
-      </w:r>
+        </w:rPr>
+        <w:t>Lancement</w:t>
+      </w:r>
+      <w:proofErr w:type="spellEnd"/>
       <w:r>
         <w:rPr>
           <w:b/>
           <w:bCs/>
           <w:sz w:val="24"/>
           <w:szCs w:val="24"/>
-          <w:lang w:val="fr-FR"/>
-        </w:rPr>
-        <w:t>Tiled</w:t>
-      </w:r>
-      <w:r>
-        <w:rPr>
-          <w:sz w:val="24"/>
-          <w:szCs w:val="24"/>
-          <w:lang w:val="fr-FR"/>
-        </w:rPr>
-        <w:t xml:space="preserve"> et organisée en plusieurs couches :</w:t>
+        </w:rPr>
+        <w:t xml:space="preserve"> du jeu</w:t>
       </w:r>
     </w:p>
     <w:p>
       <w:pPr>
         <w:numPr>
           <w:ilvl w:val="0"/>
-          <w:numId w:val="7"/>
+          <w:numId w:val="21"/>
         </w:numPr>
         <w:rPr>
           <w:sz w:val="24"/>
           <w:szCs w:val="24"/>
-        </w:rPr>
-      </w:pPr>
-      <w:r>
-        <w:rPr>
-          <w:sz w:val="24"/>
-          <w:szCs w:val="24"/>
-        </w:rPr>
-        <w:t>Une couche dédiée au sol</w:t>
+          <w:lang w:val="fr-FR"/>
+        </w:rPr>
+      </w:pPr>
+      <w:r>
+        <w:rPr>
+          <w:sz w:val="24"/>
+          <w:szCs w:val="24"/>
+          <w:lang w:val="fr-FR"/>
+        </w:rPr>
+        <w:t>Exécuter la classe principale du module desktop.</w:t>
       </w:r>
     </w:p>
     <w:p>
       <w:pPr>
         <w:numPr>
           <w:ilvl w:val="0"/>
-          <w:numId w:val="7"/>
+          <w:numId w:val="21"/>
         </w:numPr>
         <w:rPr>
           <w:sz w:val="24"/>
@@ -972,14 +1964,135 @@
           <w:szCs w:val="24"/>
           <w:lang w:val="fr-FR"/>
         </w:rPr>
-        <w:t>Une couche pour les éléments décoratifs</w:t>
+        <w:t xml:space="preserve">Le jeu se lance dans une fenêtre </w:t>
+      </w:r>
+      <w:proofErr w:type="spellStart"/>
+      <w:r>
+        <w:rPr>
+          <w:sz w:val="24"/>
+          <w:szCs w:val="24"/>
+          <w:lang w:val="fr-FR"/>
+        </w:rPr>
+        <w:t>LibGDX</w:t>
+      </w:r>
+      <w:proofErr w:type="spellEnd"/>
+      <w:r>
+        <w:rPr>
+          <w:sz w:val="24"/>
+          <w:szCs w:val="24"/>
+          <w:lang w:val="fr-FR"/>
+        </w:rPr>
+        <w:t xml:space="preserve"> avec la carte chargée automatiquement.</w:t>
+      </w:r>
+    </w:p>
+    <w:p>
+      <w:pPr>
+        <w:rPr>
+          <w:sz w:val="24"/>
+          <w:szCs w:val="24"/>
+          <w:lang w:val="fr-FR"/>
+        </w:rPr>
+      </w:pPr>
+      <w:r>
+        <w:rPr>
+          <w:sz w:val="24"/>
+          <w:szCs w:val="24"/>
+          <w:lang w:val="fr-FR"/>
+        </w:rPr>
+        <w:t xml:space="preserve">Lien vers le dépôt GitHub : </w:t>
+      </w:r>
+      <w:r>
+        <w:rPr>
+          <w:i/>
+          <w:iCs/>
+          <w:sz w:val="24"/>
+          <w:szCs w:val="24"/>
+          <w:lang w:val="fr-FR"/>
+        </w:rPr>
+        <w:t>[à compléter]</w:t>
+      </w:r>
+    </w:p>
+    <w:p>
+      <w:pPr>
+        <w:rPr>
+          <w:sz w:val="24"/>
+          <w:szCs w:val="24"/>
+        </w:rPr>
+      </w:pPr>
+      <w:r>
+        <w:rPr>
+          <w:sz w:val="24"/>
+          <w:szCs w:val="24"/>
+        </w:rPr>
+        <w:pict w14:anchorId="082A4BD0">
+          <v:rect id="_x0000_i1211" style="width:0;height:1.5pt" o:hralign="center" o:hrstd="t" o:hr="t" fillcolor="#a0a0a0" stroked="f"/>
+        </w:pict>
+      </w:r>
+    </w:p>
+    <w:p>
+      <w:pPr>
+        <w:rPr>
+          <w:b/>
+          <w:bCs/>
+          <w:sz w:val="24"/>
+          <w:szCs w:val="24"/>
+          <w:lang w:val="fr-FR"/>
+        </w:rPr>
+      </w:pPr>
+      <w:r>
+        <w:rPr>
+          <w:b/>
+          <w:bCs/>
+          <w:sz w:val="24"/>
+          <w:szCs w:val="24"/>
+          <w:lang w:val="fr-FR"/>
+        </w:rPr>
+        <w:t>Section 3. Présentation technique du projet et contributions</w:t>
+      </w:r>
+    </w:p>
+    <w:p>
+      <w:pPr>
+        <w:rPr>
+          <w:b/>
+          <w:bCs/>
+          <w:sz w:val="24"/>
+          <w:szCs w:val="24"/>
+          <w:lang w:val="fr-FR"/>
+        </w:rPr>
+      </w:pPr>
+      <w:r>
+        <w:rPr>
+          <w:b/>
+          <w:bCs/>
+          <w:sz w:val="24"/>
+          <w:szCs w:val="24"/>
+          <w:lang w:val="fr-FR"/>
+        </w:rPr>
+        <w:t>Architecture générale du moteur de jeu</w:t>
+      </w:r>
+    </w:p>
+    <w:p>
+      <w:pPr>
+        <w:rPr>
+          <w:sz w:val="24"/>
+          <w:szCs w:val="24"/>
+          <w:lang w:val="fr-FR"/>
+        </w:rPr>
+      </w:pPr>
+      <w:r>
+        <w:rPr>
+          <w:sz w:val="24"/>
+          <w:szCs w:val="24"/>
+          <w:lang w:val="fr-FR"/>
+        </w:rPr>
+        <w:t>Le moteur repose sur une architecture modulaire composée des éléments suivants :</w:t>
       </w:r>
     </w:p>
     <w:p>
       <w:pPr>
         <w:numPr>
           <w:ilvl w:val="0"/>
-          <w:numId w:val="7"/>
+          <w:numId w:val="22"/>
         </w:numPr>
         <w:rPr>
           <w:sz w:val="24"/>
@@ -987,72 +2100,41 @@
           <w:lang w:val="fr-FR"/>
         </w:rPr>
       </w:pPr>
-      <w:r>
-        <w:rPr>
-          <w:sz w:val="24"/>
-          <w:szCs w:val="24"/>
-          <w:lang w:val="fr-FR"/>
-        </w:rPr>
-        <w:t>Une couche pour les chemins empruntés par les ennemis</w:t>
-      </w:r>
-    </w:p>
-    <w:p>
-      <w:pPr>
-        <w:rPr>
-          <w:sz w:val="24"/>
-          <w:szCs w:val="24"/>
-          <w:lang w:val="fr-FR"/>
-        </w:rPr>
-      </w:pPr>
-      <w:r>
-        <w:rPr>
-          <w:sz w:val="24"/>
-          <w:szCs w:val="24"/>
-          <w:lang w:val="fr-FR"/>
-        </w:rPr>
-        <w:lastRenderedPageBreak/>
-        <w:t>Les chemins sont définis à l’avance et utilisés par le moteur pour guider automatiquement les ennemis.</w:t>
-      </w:r>
-      <w:r>
-        <w:rPr>
-          <w:sz w:val="24"/>
-          <w:szCs w:val="24"/>
-          <w:lang w:val="fr-FR"/>
-        </w:rPr>
-        <w:br/>
-        <w:t>Les paramètres de collision et de déplacement sont interprétés directement à partir des données de la carte.</w:t>
-      </w:r>
-    </w:p>
-    <w:p>
-      <w:pPr>
-        <w:rPr>
-          <w:sz w:val="24"/>
-          <w:szCs w:val="24"/>
-          <w:lang w:val="fr-FR"/>
-        </w:rPr>
-      </w:pPr>
-    </w:p>
-    <w:p>
-      <w:pPr>
-        <w:rPr>
-          <w:sz w:val="32"/>
-          <w:szCs w:val="32"/>
-          <w:lang w:val="fr-FR"/>
-        </w:rPr>
-      </w:pPr>
+      <w:proofErr w:type="spellStart"/>
       <w:r>
         <w:rPr>
           <w:b/>
           <w:bCs/>
-          <w:sz w:val="32"/>
-          <w:szCs w:val="32"/>
-          <w:lang w:val="fr-FR"/>
-        </w:rPr>
-        <w:t>Section 3 : Présentation technique du projet et contributions</w:t>
-      </w:r>
-    </w:p>
-    <w:p>
-      <w:pPr>
+          <w:sz w:val="24"/>
+          <w:szCs w:val="24"/>
+          <w:lang w:val="fr-FR"/>
+        </w:rPr>
+        <w:t>GameEngine</w:t>
+      </w:r>
+      <w:proofErr w:type="spellEnd"/>
+      <w:r>
+        <w:rPr>
+          <w:sz w:val="24"/>
+          <w:szCs w:val="24"/>
+          <w:lang w:val="fr-FR"/>
+        </w:rPr>
+        <w:t xml:space="preserve"> : point d’entrée principal du moteur.</w:t>
+      </w:r>
+    </w:p>
+    <w:p>
+      <w:pPr>
+        <w:numPr>
+          <w:ilvl w:val="0"/>
+          <w:numId w:val="22"/>
+        </w:numPr>
+        <w:rPr>
+          <w:sz w:val="24"/>
+          <w:szCs w:val="24"/>
+          <w:lang w:val="fr-FR"/>
+        </w:rPr>
+      </w:pPr>
+      <w:proofErr w:type="spellStart"/>
+      <w:r>
         <w:rPr>
           <w:b/>
           <w:bCs/>
@@ -1060,7 +2142,31 @@
           <w:szCs w:val="24"/>
           <w:lang w:val="fr-FR"/>
         </w:rPr>
-      </w:pPr>
+        <w:t>ScreenManager</w:t>
+      </w:r>
+      <w:proofErr w:type="spellEnd"/>
+      <w:r>
+        <w:rPr>
+          <w:sz w:val="24"/>
+          <w:szCs w:val="24"/>
+          <w:lang w:val="fr-FR"/>
+        </w:rPr>
+        <w:t xml:space="preserve"> : gestion des écrans du jeu.</w:t>
+      </w:r>
+    </w:p>
+    <w:p>
+      <w:pPr>
+        <w:numPr>
+          <w:ilvl w:val="0"/>
+          <w:numId w:val="22"/>
+        </w:numPr>
+        <w:rPr>
+          <w:sz w:val="24"/>
+          <w:szCs w:val="24"/>
+          <w:lang w:val="fr-FR"/>
+        </w:rPr>
+      </w:pPr>
+      <w:proofErr w:type="spellStart"/>
       <w:r>
         <w:rPr>
           <w:b/>
@@ -1069,33 +2175,79 @@
           <w:szCs w:val="24"/>
           <w:lang w:val="fr-FR"/>
         </w:rPr>
-        <w:t>1) Architecture générale du moteur du jeu</w:t>
-      </w:r>
-    </w:p>
-    <w:p>
-      <w:pPr>
-        <w:rPr>
-          <w:sz w:val="24"/>
-          <w:szCs w:val="24"/>
-          <w:lang w:val="fr-FR"/>
-        </w:rPr>
-      </w:pPr>
-      <w:r>
-        <w:rPr>
-          <w:sz w:val="24"/>
-          <w:szCs w:val="24"/>
-          <w:lang w:val="fr-FR"/>
-        </w:rPr>
-        <w:t>Le projet repose sur une architecture modulaire claire, séparant la logique du jeu, l’affichage et les entités.</w:t>
-      </w:r>
-    </w:p>
-    <w:p>
-      <w:pPr>
+        <w:t>MapManager</w:t>
+      </w:r>
+      <w:proofErr w:type="spellEnd"/>
+      <w:r>
+        <w:rPr>
+          <w:sz w:val="24"/>
+          <w:szCs w:val="24"/>
+          <w:lang w:val="fr-FR"/>
+        </w:rPr>
+        <w:t xml:space="preserve"> : chargement et gestion des cartes </w:t>
+      </w:r>
+      <w:proofErr w:type="spellStart"/>
+      <w:r>
+        <w:rPr>
+          <w:sz w:val="24"/>
+          <w:szCs w:val="24"/>
+          <w:lang w:val="fr-FR"/>
+        </w:rPr>
+        <w:t>Tiled</w:t>
+      </w:r>
+      <w:proofErr w:type="spellEnd"/>
+      <w:r>
+        <w:rPr>
+          <w:sz w:val="24"/>
+          <w:szCs w:val="24"/>
+          <w:lang w:val="fr-FR"/>
+        </w:rPr>
+        <w:t>.</w:t>
+      </w:r>
+    </w:p>
+    <w:p>
+      <w:pPr>
+        <w:numPr>
+          <w:ilvl w:val="0"/>
+          <w:numId w:val="22"/>
+        </w:numPr>
+        <w:rPr>
+          <w:sz w:val="24"/>
+          <w:szCs w:val="24"/>
+          <w:lang w:val="fr-FR"/>
+        </w:rPr>
+      </w:pPr>
+      <w:proofErr w:type="spellStart"/>
+      <w:r>
         <w:rPr>
           <w:b/>
           <w:bCs/>
           <w:sz w:val="24"/>
           <w:szCs w:val="24"/>
+          <w:lang w:val="fr-FR"/>
+        </w:rPr>
+        <w:t>Entity</w:t>
+      </w:r>
+      <w:proofErr w:type="spellEnd"/>
+      <w:r>
+        <w:rPr>
+          <w:sz w:val="24"/>
+          <w:szCs w:val="24"/>
+          <w:lang w:val="fr-FR"/>
+        </w:rPr>
+        <w:t xml:space="preserve"> : classe abstraite représentant une entité du jeu.</w:t>
+      </w:r>
+    </w:p>
+    <w:p>
+      <w:pPr>
+        <w:numPr>
+          <w:ilvl w:val="0"/>
+          <w:numId w:val="22"/>
+        </w:numPr>
+        <w:rPr>
+          <w:sz w:val="24"/>
+          <w:szCs w:val="24"/>
+          <w:lang w:val="fr-FR"/>
         </w:rPr>
       </w:pPr>
       <w:r>
@@ -1104,21 +2256,32 @@
           <w:bCs/>
           <w:sz w:val="24"/>
           <w:szCs w:val="24"/>
-        </w:rPr>
-        <w:t>Modules principaux :</w:t>
+          <w:lang w:val="fr-FR"/>
+        </w:rPr>
+        <w:t>Player / Obstacle</w:t>
+      </w:r>
+      <w:r>
+        <w:rPr>
+          <w:sz w:val="24"/>
+          <w:szCs w:val="24"/>
+          <w:lang w:val="fr-FR"/>
+        </w:rPr>
+        <w:t xml:space="preserve"> : implémentations concrètes d’entités.</w:t>
       </w:r>
     </w:p>
     <w:p>
       <w:pPr>
         <w:numPr>
           <w:ilvl w:val="0"/>
-          <w:numId w:val="8"/>
+          <w:numId w:val="22"/>
         </w:numPr>
         <w:rPr>
           <w:sz w:val="24"/>
           <w:szCs w:val="24"/>
         </w:rPr>
       </w:pPr>
+      <w:proofErr w:type="spellStart"/>
+      <w:proofErr w:type="gramStart"/>
       <w:r>
         <w:rPr>
           <w:b/>
@@ -1126,54 +2289,47 @@
           <w:sz w:val="24"/>
           <w:szCs w:val="24"/>
         </w:rPr>
-        <w:t>Main.java</w:t>
-      </w:r>
-    </w:p>
-    <w:p>
-      <w:pPr>
-        <w:numPr>
-          <w:ilvl w:val="1"/>
-          <w:numId w:val="8"/>
-        </w:numPr>
-        <w:rPr>
-          <w:sz w:val="24"/>
-          <w:szCs w:val="24"/>
-        </w:rPr>
-      </w:pPr>
-      <w:r>
-        <w:rPr>
-          <w:sz w:val="24"/>
-          <w:szCs w:val="24"/>
-        </w:rPr>
-        <w:t>Point d’entrée du programme</w:t>
-      </w:r>
-    </w:p>
-    <w:p>
-      <w:pPr>
-        <w:numPr>
-          <w:ilvl w:val="1"/>
-          <w:numId w:val="8"/>
-        </w:numPr>
-        <w:rPr>
-          <w:sz w:val="24"/>
-          <w:szCs w:val="24"/>
-          <w:lang w:val="fr-FR"/>
-        </w:rPr>
-      </w:pPr>
-      <w:r>
-        <w:rPr>
-          <w:sz w:val="24"/>
-          <w:szCs w:val="24"/>
-          <w:lang w:val="fr-FR"/>
-        </w:rPr>
-        <w:t>Initialise l’application et lance le jeu</w:t>
+        <w:t>CollisionManager</w:t>
+      </w:r>
+      <w:proofErr w:type="spellEnd"/>
+      <w:r>
+        <w:rPr>
+          <w:sz w:val="24"/>
+          <w:szCs w:val="24"/>
+        </w:rPr>
+        <w:t xml:space="preserve"> :</w:t>
+      </w:r>
+      <w:proofErr w:type="gramEnd"/>
+      <w:r>
+        <w:rPr>
+          <w:sz w:val="24"/>
+          <w:szCs w:val="24"/>
+        </w:rPr>
+        <w:t xml:space="preserve"> gestion des collisions.</w:t>
+      </w:r>
+    </w:p>
+    <w:p>
+      <w:pPr>
+        <w:rPr>
+          <w:sz w:val="24"/>
+          <w:szCs w:val="24"/>
+          <w:lang w:val="fr-FR"/>
+        </w:rPr>
+      </w:pPr>
+      <w:r>
+        <w:rPr>
+          <w:sz w:val="24"/>
+          <w:szCs w:val="24"/>
+          <w:lang w:val="fr-FR"/>
+        </w:rPr>
+        <w:t>Cette architecture permet de séparer clairement :</w:t>
       </w:r>
     </w:p>
     <w:p>
       <w:pPr>
         <w:numPr>
           <w:ilvl w:val="0"/>
-          <w:numId w:val="8"/>
+          <w:numId w:val="23"/>
         </w:numPr>
         <w:rPr>
           <w:sz w:val="24"/>
@@ -1181,229 +2337,528 @@
         </w:rPr>
       </w:pPr>
       <w:r>
+        <w:rPr>
+          <w:sz w:val="24"/>
+          <w:szCs w:val="24"/>
+        </w:rPr>
+        <w:t xml:space="preserve">Le </w:t>
+      </w:r>
+      <w:proofErr w:type="spellStart"/>
+      <w:r>
+        <w:rPr>
+          <w:sz w:val="24"/>
+          <w:szCs w:val="24"/>
+        </w:rPr>
+        <w:t>rendu</w:t>
+      </w:r>
+      <w:proofErr w:type="spellEnd"/>
+    </w:p>
+    <w:p>
+      <w:pPr>
+        <w:numPr>
+          <w:ilvl w:val="0"/>
+          <w:numId w:val="23"/>
+        </w:numPr>
+        <w:rPr>
+          <w:sz w:val="24"/>
+          <w:szCs w:val="24"/>
+        </w:rPr>
+      </w:pPr>
+      <w:r>
+        <w:rPr>
+          <w:sz w:val="24"/>
+          <w:szCs w:val="24"/>
+        </w:rPr>
+        <w:t xml:space="preserve">La </w:t>
+      </w:r>
+      <w:proofErr w:type="spellStart"/>
+      <w:r>
+        <w:rPr>
+          <w:sz w:val="24"/>
+          <w:szCs w:val="24"/>
+        </w:rPr>
+        <w:t>logique</w:t>
+      </w:r>
+      <w:proofErr w:type="spellEnd"/>
+      <w:r>
+        <w:rPr>
+          <w:sz w:val="24"/>
+          <w:szCs w:val="24"/>
+        </w:rPr>
+        <w:t xml:space="preserve"> </w:t>
+      </w:r>
+      <w:proofErr w:type="spellStart"/>
+      <w:r>
+        <w:rPr>
+          <w:sz w:val="24"/>
+          <w:szCs w:val="24"/>
+        </w:rPr>
+        <w:t>métier</w:t>
+      </w:r>
+      <w:proofErr w:type="spellEnd"/>
+    </w:p>
+    <w:p>
+      <w:pPr>
+        <w:numPr>
+          <w:ilvl w:val="0"/>
+          <w:numId w:val="23"/>
+        </w:numPr>
+        <w:rPr>
+          <w:sz w:val="24"/>
+          <w:szCs w:val="24"/>
+        </w:rPr>
+      </w:pPr>
+      <w:r>
+        <w:rPr>
+          <w:sz w:val="24"/>
+          <w:szCs w:val="24"/>
+        </w:rPr>
+        <w:t>Les données issues de Tiled</w:t>
+      </w:r>
+    </w:p>
+    <w:p>
+      <w:pPr>
+        <w:rPr>
+          <w:sz w:val="24"/>
+          <w:szCs w:val="24"/>
+          <w:lang w:val="fr-FR"/>
+        </w:rPr>
+      </w:pPr>
+      <w:r>
+        <w:rPr>
+          <w:sz w:val="24"/>
+          <w:szCs w:val="24"/>
+          <w:lang w:val="fr-FR"/>
+        </w:rPr>
+        <w:lastRenderedPageBreak/>
+        <w:t>Des diagrammes UML sont fournis pour illustrer les relations entre les classes principales.</w:t>
+      </w:r>
+    </w:p>
+    <w:p>
+      <w:pPr>
+        <w:rPr>
+          <w:sz w:val="24"/>
+          <w:szCs w:val="24"/>
+        </w:rPr>
+      </w:pPr>
+      <w:r>
+        <w:rPr>
+          <w:sz w:val="24"/>
+          <w:szCs w:val="24"/>
+        </w:rPr>
+        <w:pict w14:anchorId="59AB20E2">
+          <v:rect id="_x0000_i1212" style="width:0;height:1.5pt" o:hralign="center" o:hrstd="t" o:hr="t" fillcolor="#a0a0a0" stroked="f"/>
+        </w:pict>
+      </w:r>
+    </w:p>
+    <w:p>
+      <w:pPr>
         <w:rPr>
           <w:b/>
           <w:bCs/>
           <w:sz w:val="24"/>
           <w:szCs w:val="24"/>
-        </w:rPr>
-        <w:t>Model</w:t>
-      </w:r>
-    </w:p>
-    <w:p>
-      <w:pPr>
-        <w:numPr>
-          <w:ilvl w:val="1"/>
-          <w:numId w:val="8"/>
-        </w:numPr>
-        <w:rPr>
-          <w:sz w:val="24"/>
-          <w:szCs w:val="24"/>
-          <w:lang w:val="fr-FR"/>
-        </w:rPr>
-      </w:pPr>
-      <w:r>
-        <w:rPr>
-          <w:sz w:val="24"/>
-          <w:szCs w:val="24"/>
-          <w:lang w:val="fr-FR"/>
-        </w:rPr>
-        <w:t>Enemy.java : gestion des ennemis (points de vie, déplacement, animation)</w:t>
-      </w:r>
-    </w:p>
-    <w:p>
-      <w:pPr>
-        <w:numPr>
-          <w:ilvl w:val="1"/>
-          <w:numId w:val="8"/>
-        </w:numPr>
-        <w:rPr>
-          <w:sz w:val="24"/>
-          <w:szCs w:val="24"/>
-          <w:lang w:val="fr-FR"/>
-        </w:rPr>
-      </w:pPr>
-      <w:r>
-        <w:rPr>
-          <w:sz w:val="24"/>
-          <w:szCs w:val="24"/>
-          <w:lang w:val="fr-FR"/>
-        </w:rPr>
-        <w:t>Tower.java : logique des tours (attaque, portée)</w:t>
-      </w:r>
-    </w:p>
-    <w:p>
-      <w:pPr>
-        <w:numPr>
-          <w:ilvl w:val="1"/>
-          <w:numId w:val="8"/>
-        </w:numPr>
-        <w:rPr>
-          <w:sz w:val="24"/>
-          <w:szCs w:val="24"/>
-        </w:rPr>
-      </w:pPr>
-      <w:r>
-        <w:rPr>
-          <w:sz w:val="24"/>
-          <w:szCs w:val="24"/>
-        </w:rPr>
-        <w:t>Projectile.java : gestion des projectiles</w:t>
+          <w:lang w:val="fr-FR"/>
+        </w:rPr>
+      </w:pPr>
+      <w:r>
+        <w:rPr>
+          <w:b/>
+          <w:bCs/>
+          <w:sz w:val="24"/>
+          <w:szCs w:val="24"/>
+          <w:lang w:val="fr-FR"/>
+        </w:rPr>
+        <w:t>Utiliser et étendre la librairie du moteur de jeu</w:t>
+      </w:r>
+    </w:p>
+    <w:p>
+      <w:pPr>
+        <w:rPr>
+          <w:sz w:val="24"/>
+          <w:szCs w:val="24"/>
+          <w:lang w:val="fr-FR"/>
+        </w:rPr>
+      </w:pPr>
+      <w:r>
+        <w:rPr>
+          <w:sz w:val="24"/>
+          <w:szCs w:val="24"/>
+          <w:lang w:val="fr-FR"/>
+        </w:rPr>
+        <w:t>Un développeur souhaitant utiliser ou étendre le moteur peut :</w:t>
       </w:r>
     </w:p>
     <w:p>
       <w:pPr>
         <w:numPr>
           <w:ilvl w:val="0"/>
-          <w:numId w:val="8"/>
+          <w:numId w:val="24"/>
         </w:numPr>
         <w:rPr>
           <w:sz w:val="24"/>
           <w:szCs w:val="24"/>
-        </w:rPr>
-      </w:pPr>
-      <w:r>
+          <w:lang w:val="fr-FR"/>
+        </w:rPr>
+      </w:pPr>
+      <w:r>
+        <w:rPr>
+          <w:sz w:val="24"/>
+          <w:szCs w:val="24"/>
+          <w:lang w:val="fr-FR"/>
+        </w:rPr>
+        <w:t xml:space="preserve">Hériter de la classe abstraite </w:t>
+      </w:r>
+      <w:proofErr w:type="spellStart"/>
+      <w:r>
+        <w:rPr>
+          <w:sz w:val="24"/>
+          <w:szCs w:val="24"/>
+          <w:lang w:val="fr-FR"/>
+        </w:rPr>
+        <w:t>Entity</w:t>
+      </w:r>
+      <w:proofErr w:type="spellEnd"/>
+      <w:r>
+        <w:rPr>
+          <w:sz w:val="24"/>
+          <w:szCs w:val="24"/>
+          <w:lang w:val="fr-FR"/>
+        </w:rPr>
+        <w:t xml:space="preserve"> pour créer un nouveau type d’objet.</w:t>
+      </w:r>
+    </w:p>
+    <w:p>
+      <w:pPr>
+        <w:numPr>
+          <w:ilvl w:val="0"/>
+          <w:numId w:val="24"/>
+        </w:numPr>
+        <w:rPr>
+          <w:sz w:val="24"/>
+          <w:szCs w:val="24"/>
+          <w:lang w:val="fr-FR"/>
+        </w:rPr>
+      </w:pPr>
+      <w:r>
+        <w:rPr>
+          <w:sz w:val="24"/>
+          <w:szCs w:val="24"/>
+          <w:lang w:val="fr-FR"/>
+        </w:rPr>
+        <w:t xml:space="preserve">Ajouter de nouvelles propriétés dans </w:t>
+      </w:r>
+      <w:proofErr w:type="spellStart"/>
+      <w:r>
+        <w:rPr>
+          <w:sz w:val="24"/>
+          <w:szCs w:val="24"/>
+          <w:lang w:val="fr-FR"/>
+        </w:rPr>
+        <w:t>Tiled</w:t>
+      </w:r>
+      <w:proofErr w:type="spellEnd"/>
+      <w:r>
+        <w:rPr>
+          <w:sz w:val="24"/>
+          <w:szCs w:val="24"/>
+          <w:lang w:val="fr-FR"/>
+        </w:rPr>
+        <w:t xml:space="preserve"> pour configurer le comportement.</w:t>
+      </w:r>
+    </w:p>
+    <w:p>
+      <w:pPr>
+        <w:numPr>
+          <w:ilvl w:val="0"/>
+          <w:numId w:val="24"/>
+        </w:numPr>
+        <w:rPr>
+          <w:sz w:val="24"/>
+          <w:szCs w:val="24"/>
+          <w:lang w:val="fr-FR"/>
+        </w:rPr>
+      </w:pPr>
+      <w:r>
+        <w:rPr>
+          <w:sz w:val="24"/>
+          <w:szCs w:val="24"/>
+          <w:lang w:val="fr-FR"/>
+        </w:rPr>
+        <w:t>Implémenter de nouvelles mécaniques sans modifier le cœur du moteur.</w:t>
+      </w:r>
+    </w:p>
+    <w:p>
+      <w:pPr>
+        <w:rPr>
+          <w:sz w:val="24"/>
+          <w:szCs w:val="24"/>
+        </w:rPr>
+      </w:pPr>
+      <w:r>
+        <w:rPr>
+          <w:sz w:val="24"/>
+          <w:szCs w:val="24"/>
+        </w:rPr>
+        <w:t xml:space="preserve">Par </w:t>
+      </w:r>
+      <w:proofErr w:type="spellStart"/>
+      <w:proofErr w:type="gramStart"/>
+      <w:r>
+        <w:rPr>
+          <w:sz w:val="24"/>
+          <w:szCs w:val="24"/>
+        </w:rPr>
+        <w:t>exemple</w:t>
+      </w:r>
+      <w:proofErr w:type="spellEnd"/>
+      <w:r>
+        <w:rPr>
+          <w:sz w:val="24"/>
+          <w:szCs w:val="24"/>
+        </w:rPr>
+        <w:t xml:space="preserve"> :</w:t>
+      </w:r>
+      <w:proofErr w:type="gramEnd"/>
+    </w:p>
+    <w:p>
+      <w:pPr>
+        <w:numPr>
+          <w:ilvl w:val="0"/>
+          <w:numId w:val="25"/>
+        </w:numPr>
+        <w:rPr>
+          <w:sz w:val="24"/>
+          <w:szCs w:val="24"/>
+          <w:lang w:val="fr-FR"/>
+        </w:rPr>
+      </w:pPr>
+      <w:r>
+        <w:rPr>
+          <w:sz w:val="24"/>
+          <w:szCs w:val="24"/>
+          <w:lang w:val="fr-FR"/>
+        </w:rPr>
+        <w:t>Création d’un nouveau type de personnage.</w:t>
+      </w:r>
+    </w:p>
+    <w:p>
+      <w:pPr>
+        <w:numPr>
+          <w:ilvl w:val="0"/>
+          <w:numId w:val="25"/>
+        </w:numPr>
+        <w:rPr>
+          <w:sz w:val="24"/>
+          <w:szCs w:val="24"/>
+        </w:rPr>
+      </w:pPr>
+      <w:proofErr w:type="spellStart"/>
+      <w:r>
+        <w:rPr>
+          <w:sz w:val="24"/>
+          <w:szCs w:val="24"/>
+        </w:rPr>
+        <w:t>Ajout</w:t>
+      </w:r>
+      <w:proofErr w:type="spellEnd"/>
+      <w:r>
+        <w:rPr>
+          <w:sz w:val="24"/>
+          <w:szCs w:val="24"/>
+        </w:rPr>
+        <w:t xml:space="preserve"> </w:t>
+      </w:r>
+      <w:proofErr w:type="spellStart"/>
+      <w:r>
+        <w:rPr>
+          <w:sz w:val="24"/>
+          <w:szCs w:val="24"/>
+        </w:rPr>
+        <w:t>d’objets</w:t>
+      </w:r>
+      <w:proofErr w:type="spellEnd"/>
+      <w:r>
+        <w:rPr>
+          <w:sz w:val="24"/>
+          <w:szCs w:val="24"/>
+        </w:rPr>
+        <w:t xml:space="preserve"> </w:t>
+      </w:r>
+      <w:proofErr w:type="spellStart"/>
+      <w:r>
+        <w:rPr>
+          <w:sz w:val="24"/>
+          <w:szCs w:val="24"/>
+        </w:rPr>
+        <w:t>interactifs</w:t>
+      </w:r>
+      <w:proofErr w:type="spellEnd"/>
+      <w:r>
+        <w:rPr>
+          <w:sz w:val="24"/>
+          <w:szCs w:val="24"/>
+        </w:rPr>
+        <w:t>.</w:t>
+      </w:r>
+    </w:p>
+    <w:p>
+      <w:pPr>
+        <w:numPr>
+          <w:ilvl w:val="0"/>
+          <w:numId w:val="25"/>
+        </w:numPr>
+        <w:rPr>
+          <w:sz w:val="24"/>
+          <w:szCs w:val="24"/>
+          <w:lang w:val="fr-FR"/>
+        </w:rPr>
+      </w:pPr>
+      <w:r>
+        <w:rPr>
+          <w:sz w:val="24"/>
+          <w:szCs w:val="24"/>
+          <w:lang w:val="fr-FR"/>
+        </w:rPr>
+        <w:t>Implémentation de bâtiments ou de zones spéciales.</w:t>
+      </w:r>
+    </w:p>
+    <w:p>
+      <w:pPr>
+        <w:rPr>
+          <w:sz w:val="24"/>
+          <w:szCs w:val="24"/>
+        </w:rPr>
+      </w:pPr>
+      <w:r>
+        <w:rPr>
+          <w:sz w:val="24"/>
+          <w:szCs w:val="24"/>
+        </w:rPr>
+        <w:pict w14:anchorId="15197265">
+          <v:rect id="_x0000_i1213" style="width:0;height:1.5pt" o:hralign="center" o:hrstd="t" o:hr="t" fillcolor="#a0a0a0" stroked="f"/>
+        </w:pict>
+      </w:r>
+    </w:p>
+    <w:p>
+      <w:pPr>
         <w:rPr>
           <w:b/>
           <w:bCs/>
           <w:sz w:val="24"/>
           <w:szCs w:val="24"/>
         </w:rPr>
-        <w:t>Controller</w:t>
-      </w:r>
-    </w:p>
-    <w:p>
-      <w:pPr>
-        <w:numPr>
-          <w:ilvl w:val="1"/>
-          <w:numId w:val="8"/>
-        </w:numPr>
-        <w:rPr>
-          <w:sz w:val="24"/>
-          <w:szCs w:val="24"/>
-          <w:lang w:val="fr-FR"/>
-        </w:rPr>
-      </w:pPr>
-      <w:r>
-        <w:rPr>
-          <w:sz w:val="24"/>
-          <w:szCs w:val="24"/>
-          <w:lang w:val="fr-FR"/>
-        </w:rPr>
-        <w:t>GameWorld.java : gestion de la logique globale du jeu (ennemis, tours, vagues)</w:t>
-      </w:r>
+      </w:pPr>
+      <w:proofErr w:type="spellStart"/>
+      <w:r>
+        <w:rPr>
+          <w:b/>
+          <w:bCs/>
+          <w:sz w:val="24"/>
+          <w:szCs w:val="24"/>
+        </w:rPr>
+        <w:t>Répartition</w:t>
+      </w:r>
+      <w:proofErr w:type="spellEnd"/>
+      <w:r>
+        <w:rPr>
+          <w:b/>
+          <w:bCs/>
+          <w:sz w:val="24"/>
+          <w:szCs w:val="24"/>
+        </w:rPr>
+        <w:t xml:space="preserve"> des </w:t>
+      </w:r>
+      <w:proofErr w:type="spellStart"/>
+      <w:r>
+        <w:rPr>
+          <w:b/>
+          <w:bCs/>
+          <w:sz w:val="24"/>
+          <w:szCs w:val="24"/>
+        </w:rPr>
+        <w:t>tâches</w:t>
+      </w:r>
+      <w:proofErr w:type="spellEnd"/>
     </w:p>
     <w:p>
       <w:pPr>
         <w:numPr>
           <w:ilvl w:val="0"/>
-          <w:numId w:val="8"/>
+          <w:numId w:val="30"/>
         </w:numPr>
-        <w:rPr>
-          <w:sz w:val="24"/>
-          <w:szCs w:val="24"/>
-        </w:rPr>
-      </w:pPr>
-      <w:r>
         <w:rPr>
           <w:b/>
           <w:bCs/>
           <w:sz w:val="24"/>
           <w:szCs w:val="24"/>
-        </w:rPr>
-        <w:t>View</w:t>
-      </w:r>
-    </w:p>
-    <w:p>
-      <w:pPr>
-        <w:numPr>
-          <w:ilvl w:val="1"/>
-          <w:numId w:val="8"/>
-        </w:numPr>
-        <w:rPr>
-          <w:sz w:val="24"/>
-          <w:szCs w:val="24"/>
-          <w:lang w:val="fr-FR"/>
-        </w:rPr>
-      </w:pPr>
-      <w:r>
-        <w:rPr>
-          <w:sz w:val="24"/>
-          <w:szCs w:val="24"/>
-          <w:lang w:val="fr-FR"/>
-        </w:rPr>
-        <w:t>EnemyRenderer.java : rendu graphique des ennemis</w:t>
-      </w:r>
-    </w:p>
-    <w:p>
-      <w:pPr>
-        <w:numPr>
-          <w:ilvl w:val="1"/>
-          <w:numId w:val="8"/>
-        </w:numPr>
-        <w:rPr>
-          <w:sz w:val="24"/>
-          <w:szCs w:val="24"/>
-          <w:lang w:val="fr-FR"/>
-        </w:rPr>
-      </w:pPr>
-      <w:r>
-        <w:rPr>
-          <w:sz w:val="24"/>
-          <w:szCs w:val="24"/>
-          <w:lang w:val="fr-FR"/>
-        </w:rPr>
-        <w:t>HudRenderer.java : affichage de l’interface utilisateur</w:t>
-      </w:r>
-    </w:p>
-    <w:p>
-      <w:pPr>
-        <w:rPr>
-          <w:sz w:val="24"/>
-          <w:szCs w:val="24"/>
-        </w:rPr>
-      </w:pPr>
-    </w:p>
-    <w:p>
-      <w:pPr>
+          <w:lang w:val="fr-FR"/>
+        </w:rPr>
+      </w:pPr>
+      <w:r>
         <w:rPr>
           <w:b/>
           <w:bCs/>
           <w:sz w:val="24"/>
           <w:szCs w:val="24"/>
-        </w:rPr>
-      </w:pPr>
-      <w:r>
+          <w:lang w:val="fr-FR"/>
+        </w:rPr>
+        <w:t>Développeur 1 : conception de l’architecture générale, gestion du moteur et du cycle de vie du jeu.</w:t>
+      </w:r>
+    </w:p>
+    <w:p>
+      <w:pPr>
+        <w:numPr>
+          <w:ilvl w:val="0"/>
+          <w:numId w:val="30"/>
+        </w:numPr>
         <w:rPr>
           <w:b/>
           <w:bCs/>
           <w:sz w:val="24"/>
           <w:szCs w:val="24"/>
-        </w:rPr>
-        <w:t>2) Interactions entre les modules</w:t>
+          <w:lang w:val="fr-FR"/>
+        </w:rPr>
+      </w:pPr>
+      <w:r>
+        <w:rPr>
+          <w:b/>
+          <w:bCs/>
+          <w:sz w:val="24"/>
+          <w:szCs w:val="24"/>
+          <w:lang w:val="fr-FR"/>
+        </w:rPr>
+        <w:t xml:space="preserve">Développeur 2 : intégration de </w:t>
+      </w:r>
+      <w:proofErr w:type="spellStart"/>
+      <w:r>
+        <w:rPr>
+          <w:b/>
+          <w:bCs/>
+          <w:sz w:val="24"/>
+          <w:szCs w:val="24"/>
+          <w:lang w:val="fr-FR"/>
+        </w:rPr>
+        <w:t>Tiled</w:t>
+      </w:r>
+      <w:proofErr w:type="spellEnd"/>
+      <w:r>
+        <w:rPr>
+          <w:b/>
+          <w:bCs/>
+          <w:sz w:val="24"/>
+          <w:szCs w:val="24"/>
+          <w:lang w:val="fr-FR"/>
+        </w:rPr>
+        <w:t>, gestion des cartes et chargement des données.</w:t>
       </w:r>
     </w:p>
     <w:p>
       <w:pPr>
         <w:numPr>
           <w:ilvl w:val="0"/>
-          <w:numId w:val="9"/>
+          <w:numId w:val="30"/>
         </w:numPr>
-        <w:rPr>
-          <w:sz w:val="24"/>
-          <w:szCs w:val="24"/>
-          <w:lang w:val="fr-FR"/>
-        </w:rPr>
-      </w:pPr>
-      <w:r>
-        <w:rPr>
-          <w:sz w:val="24"/>
-          <w:szCs w:val="24"/>
-          <w:lang w:val="fr-FR"/>
-        </w:rPr>
-        <w:t xml:space="preserve">Le </w:t>
-      </w:r>
-      <w:r>
         <w:rPr>
           <w:b/>
           <w:bCs/>
@@ -1411,53 +2866,197 @@
           <w:szCs w:val="24"/>
           <w:lang w:val="fr-FR"/>
         </w:rPr>
-        <w:t>GameWorld</w:t>
-      </w:r>
-      <w:r>
-        <w:rPr>
-          <w:sz w:val="24"/>
-          <w:szCs w:val="24"/>
-          <w:lang w:val="fr-FR"/>
-        </w:rPr>
-        <w:t xml:space="preserve"> gère l’état global du jeu et met à jour les entités</w:t>
+      </w:pPr>
+      <w:r>
+        <w:rPr>
+          <w:b/>
+          <w:bCs/>
+          <w:sz w:val="24"/>
+          <w:szCs w:val="24"/>
+          <w:lang w:val="fr-FR"/>
+        </w:rPr>
+        <w:t>Développeur 3 : implémentation du gameplay, gestion des entités et des collisions.</w:t>
       </w:r>
     </w:p>
     <w:p>
       <w:pPr>
         <w:numPr>
           <w:ilvl w:val="0"/>
-          <w:numId w:val="9"/>
+          <w:numId w:val="30"/>
         </w:numPr>
         <w:rPr>
-          <w:sz w:val="24"/>
-          <w:szCs w:val="24"/>
-          <w:lang w:val="fr-FR"/>
-        </w:rPr>
-      </w:pPr>
-      <w:r>
-        <w:rPr>
-          <w:sz w:val="24"/>
-          <w:szCs w:val="24"/>
-          <w:lang w:val="fr-FR"/>
-        </w:rPr>
-        <w:t xml:space="preserve">Les entités (ennemis, tours, projectiles) sont rendues via les classes de la couche </w:t>
-      </w:r>
-      <w:r>
-        <w:rPr>
-          <w:i/>
-          <w:iCs/>
-          <w:sz w:val="24"/>
-          <w:szCs w:val="24"/>
-          <w:lang w:val="fr-FR"/>
-        </w:rPr>
-        <w:t>View</w:t>
-      </w:r>
+          <w:b/>
+          <w:bCs/>
+          <w:sz w:val="24"/>
+          <w:szCs w:val="24"/>
+          <w:lang w:val="fr-FR"/>
+        </w:rPr>
+      </w:pPr>
+      <w:r>
+        <w:rPr>
+          <w:b/>
+          <w:bCs/>
+          <w:sz w:val="24"/>
+          <w:szCs w:val="24"/>
+          <w:lang w:val="fr-FR"/>
+        </w:rPr>
+        <w:t>Développeur 4 : gestion du rendu, des entrées utilisateur et des interactions avec l’environnement.</w:t>
+      </w:r>
+    </w:p>
+    <w:p>
+      <w:pPr>
+        <w:rPr>
+          <w:sz w:val="24"/>
+          <w:szCs w:val="24"/>
+        </w:rPr>
+      </w:pPr>
+      <w:r>
+        <w:rPr>
+          <w:sz w:val="24"/>
+          <w:szCs w:val="24"/>
+        </w:rPr>
+        <w:pict w14:anchorId="0C463C93">
+          <v:rect id="_x0000_i1214" style="width:0;height:1.5pt" o:hralign="center" o:hrstd="t" o:hr="t" fillcolor="#a0a0a0" stroked="f"/>
+        </w:pict>
+      </w:r>
+    </w:p>
+    <w:p>
+      <w:pPr>
+        <w:rPr>
+          <w:b/>
+          <w:bCs/>
+          <w:sz w:val="24"/>
+          <w:szCs w:val="24"/>
+          <w:lang w:val="fr-FR"/>
+        </w:rPr>
+      </w:pPr>
+      <w:r>
+        <w:rPr>
+          <w:b/>
+          <w:bCs/>
+          <w:sz w:val="24"/>
+          <w:szCs w:val="24"/>
+          <w:lang w:val="fr-FR"/>
+        </w:rPr>
+        <w:t>Section 4. Conclusion et perspectives</w:t>
+      </w:r>
+    </w:p>
+    <w:p>
+      <w:pPr>
+        <w:rPr>
+          <w:sz w:val="24"/>
+          <w:szCs w:val="24"/>
+          <w:lang w:val="fr-FR"/>
+        </w:rPr>
+      </w:pPr>
+      <w:r>
+        <w:rPr>
+          <w:sz w:val="24"/>
+          <w:szCs w:val="24"/>
+          <w:lang w:val="fr-FR"/>
+        </w:rPr>
+        <w:t xml:space="preserve">Ce projet a permis de concevoir un </w:t>
+      </w:r>
+      <w:r>
+        <w:rPr>
+          <w:b/>
+          <w:bCs/>
+          <w:sz w:val="24"/>
+          <w:szCs w:val="24"/>
+          <w:lang w:val="fr-FR"/>
+        </w:rPr>
+        <w:t>moteur de jeu 2D fonctionnel, modulaire et extensible</w:t>
+      </w:r>
+      <w:r>
+        <w:rPr>
+          <w:sz w:val="24"/>
+          <w:szCs w:val="24"/>
+          <w:lang w:val="fr-FR"/>
+        </w:rPr>
+        <w:t>, répondant aux objectifs initiaux.</w:t>
+      </w:r>
+      <w:r>
+        <w:rPr>
+          <w:sz w:val="24"/>
+          <w:szCs w:val="24"/>
+          <w:lang w:val="fr-FR"/>
+        </w:rPr>
+        <w:br/>
+        <w:t xml:space="preserve">L’intégration de </w:t>
+      </w:r>
+      <w:proofErr w:type="spellStart"/>
+      <w:r>
+        <w:rPr>
+          <w:sz w:val="24"/>
+          <w:szCs w:val="24"/>
+          <w:lang w:val="fr-FR"/>
+        </w:rPr>
+        <w:t>Tiled</w:t>
+      </w:r>
+      <w:proofErr w:type="spellEnd"/>
+      <w:r>
+        <w:rPr>
+          <w:sz w:val="24"/>
+          <w:szCs w:val="24"/>
+          <w:lang w:val="fr-FR"/>
+        </w:rPr>
+        <w:t xml:space="preserve"> a permis une séparation efficace entre le code et le contenu du jeu.</w:t>
+      </w:r>
+    </w:p>
+    <w:p>
+      <w:pPr>
+        <w:rPr>
+          <w:sz w:val="24"/>
+          <w:szCs w:val="24"/>
+        </w:rPr>
+      </w:pPr>
+      <w:r>
+        <w:rPr>
+          <w:sz w:val="24"/>
+          <w:szCs w:val="24"/>
+        </w:rPr>
+        <w:t xml:space="preserve">Parmi les </w:t>
+      </w:r>
+      <w:proofErr w:type="spellStart"/>
+      <w:r>
+        <w:rPr>
+          <w:sz w:val="24"/>
+          <w:szCs w:val="24"/>
+        </w:rPr>
+        <w:t>défis</w:t>
+      </w:r>
+      <w:proofErr w:type="spellEnd"/>
+      <w:r>
+        <w:rPr>
+          <w:sz w:val="24"/>
+          <w:szCs w:val="24"/>
+        </w:rPr>
+        <w:t xml:space="preserve"> </w:t>
+      </w:r>
+      <w:proofErr w:type="spellStart"/>
+      <w:proofErr w:type="gramStart"/>
+      <w:r>
+        <w:rPr>
+          <w:sz w:val="24"/>
+          <w:szCs w:val="24"/>
+        </w:rPr>
+        <w:t>rencontrés</w:t>
+      </w:r>
+      <w:proofErr w:type="spellEnd"/>
+      <w:r>
+        <w:rPr>
+          <w:sz w:val="24"/>
+          <w:szCs w:val="24"/>
+        </w:rPr>
+        <w:t xml:space="preserve"> :</w:t>
+      </w:r>
+      <w:proofErr w:type="gramEnd"/>
     </w:p>
     <w:p>
       <w:pPr>
         <w:numPr>
           <w:ilvl w:val="0"/>
-          <w:numId w:val="9"/>
+          <w:numId w:val="27"/>
         </w:numPr>
         <w:rPr>
           <w:sz w:val="24"/>
@@ -1471,14 +3070,32 @@
           <w:szCs w:val="24"/>
           <w:lang w:val="fr-FR"/>
         </w:rPr>
-        <w:t>La logique du jeu est totalement séparée du rendu graphique</w:t>
+        <w:t xml:space="preserve">La gestion correcte des données issues de </w:t>
+      </w:r>
+      <w:proofErr w:type="spellStart"/>
+      <w:r>
+        <w:rPr>
+          <w:sz w:val="24"/>
+          <w:szCs w:val="24"/>
+          <w:lang w:val="fr-FR"/>
+        </w:rPr>
+        <w:t>Tiled</w:t>
+      </w:r>
+      <w:proofErr w:type="spellEnd"/>
+      <w:r>
+        <w:rPr>
+          <w:sz w:val="24"/>
+          <w:szCs w:val="24"/>
+          <w:lang w:val="fr-FR"/>
+        </w:rPr>
+        <w:t>.</w:t>
       </w:r>
     </w:p>
     <w:p>
       <w:pPr>
         <w:numPr>
           <w:ilvl w:val="0"/>
-          <w:numId w:val="9"/>
+          <w:numId w:val="27"/>
         </w:numPr>
         <w:rPr>
           <w:sz w:val="24"/>
@@ -1492,16 +3109,52 @@
           <w:szCs w:val="24"/>
           <w:lang w:val="fr-FR"/>
         </w:rPr>
-        <w:t>Le système permet une évolution progressive du jeu sans casser l’existant</w:t>
-      </w:r>
-    </w:p>
-    <w:p>
-      <w:pPr>
-        <w:rPr>
-          <w:sz w:val="24"/>
-          <w:szCs w:val="24"/>
-        </w:rPr>
-      </w:pPr>
+        <w:t>La conception d’une architecture suffisamment générique.</w:t>
+      </w:r>
+    </w:p>
+    <w:p>
+      <w:pPr>
+        <w:numPr>
+          <w:ilvl w:val="0"/>
+          <w:numId w:val="27"/>
+        </w:numPr>
+        <w:rPr>
+          <w:sz w:val="24"/>
+          <w:szCs w:val="24"/>
+        </w:rPr>
+      </w:pPr>
+      <w:proofErr w:type="spellStart"/>
+      <w:r>
+        <w:rPr>
+          <w:sz w:val="24"/>
+          <w:szCs w:val="24"/>
+        </w:rPr>
+        <w:t>L’organisation</w:t>
+      </w:r>
+      <w:proofErr w:type="spellEnd"/>
+      <w:r>
+        <w:rPr>
+          <w:sz w:val="24"/>
+          <w:szCs w:val="24"/>
+        </w:rPr>
+        <w:t xml:space="preserve"> du travail </w:t>
+      </w:r>
+      <w:proofErr w:type="spellStart"/>
+      <w:r>
+        <w:rPr>
+          <w:sz w:val="24"/>
+          <w:szCs w:val="24"/>
+        </w:rPr>
+        <w:t>collaboratif</w:t>
+      </w:r>
+      <w:proofErr w:type="spellEnd"/>
+      <w:r>
+        <w:rPr>
+          <w:sz w:val="24"/>
+          <w:szCs w:val="24"/>
+        </w:rPr>
+        <w:t>.</w:t>
+      </w:r>
     </w:p>
     <w:p>
       <w:pPr>
@@ -1510,7 +3163,6 @@
           <w:bCs/>
           <w:sz w:val="24"/>
           <w:szCs w:val="24"/>
-          <w:lang w:val="fr-FR"/>
         </w:rPr>
       </w:pPr>
       <w:r>
@@ -1519,58 +3171,87 @@
           <w:bCs/>
           <w:sz w:val="24"/>
           <w:szCs w:val="24"/>
-          <w:lang w:val="fr-FR"/>
-        </w:rPr>
-        <w:t>3) Utilisation et extensibilité du moteur</w:t>
-      </w:r>
-    </w:p>
-    <w:p>
-      <w:pPr>
+        </w:rPr>
+        <w:lastRenderedPageBreak/>
+        <w:t xml:space="preserve">Perspectives </w:t>
+      </w:r>
+      <w:proofErr w:type="spellStart"/>
+      <w:r>
         <w:rPr>
           <w:b/>
           <w:bCs/>
           <w:sz w:val="24"/>
           <w:szCs w:val="24"/>
-          <w:lang w:val="fr-FR"/>
-        </w:rPr>
-      </w:pPr>
-      <w:r>
-        <w:rPr>
-          <w:b/>
-          <w:bCs/>
-          <w:sz w:val="24"/>
-          <w:szCs w:val="24"/>
-          <w:lang w:val="fr-FR"/>
-        </w:rPr>
-        <w:t>Utilisation :</w:t>
-      </w:r>
+        </w:rPr>
+        <w:t>d’amélioration</w:t>
+      </w:r>
+      <w:proofErr w:type="spellEnd"/>
     </w:p>
     <w:p>
       <w:pPr>
         <w:numPr>
           <w:ilvl w:val="0"/>
-          <w:numId w:val="10"/>
+          <w:numId w:val="28"/>
         </w:numPr>
         <w:rPr>
           <w:sz w:val="24"/>
           <w:szCs w:val="24"/>
-          <w:lang w:val="fr-FR"/>
-        </w:rPr>
-      </w:pPr>
-      <w:r>
-        <w:rPr>
-          <w:sz w:val="24"/>
-          <w:szCs w:val="24"/>
-          <w:lang w:val="fr-FR"/>
-        </w:rPr>
-        <w:t>Le jeu est lancé via la classe Main</w:t>
+        </w:rPr>
+      </w:pPr>
+      <w:proofErr w:type="spellStart"/>
+      <w:r>
+        <w:rPr>
+          <w:sz w:val="24"/>
+          <w:szCs w:val="24"/>
+        </w:rPr>
+        <w:t>Ajout</w:t>
+      </w:r>
+      <w:proofErr w:type="spellEnd"/>
+      <w:r>
+        <w:rPr>
+          <w:sz w:val="24"/>
+          <w:szCs w:val="24"/>
+        </w:rPr>
+        <w:t xml:space="preserve"> d’un </w:t>
+      </w:r>
+      <w:proofErr w:type="spellStart"/>
+      <w:r>
+        <w:rPr>
+          <w:sz w:val="24"/>
+          <w:szCs w:val="24"/>
+        </w:rPr>
+        <w:t>système</w:t>
+      </w:r>
+      <w:proofErr w:type="spellEnd"/>
+      <w:r>
+        <w:rPr>
+          <w:sz w:val="24"/>
+          <w:szCs w:val="24"/>
+        </w:rPr>
+        <w:t xml:space="preserve"> </w:t>
+      </w:r>
+      <w:proofErr w:type="spellStart"/>
+      <w:r>
+        <w:rPr>
+          <w:sz w:val="24"/>
+          <w:szCs w:val="24"/>
+        </w:rPr>
+        <w:t>d’animations</w:t>
+      </w:r>
+      <w:proofErr w:type="spellEnd"/>
+      <w:r>
+        <w:rPr>
+          <w:sz w:val="24"/>
+          <w:szCs w:val="24"/>
+        </w:rPr>
+        <w:t>.</w:t>
       </w:r>
     </w:p>
     <w:p>
       <w:pPr>
         <w:numPr>
           <w:ilvl w:val="0"/>
-          <w:numId w:val="10"/>
+          <w:numId w:val="28"/>
         </w:numPr>
         <w:rPr>
           <w:sz w:val="24"/>
@@ -1584,14 +3265,14 @@
           <w:szCs w:val="24"/>
           <w:lang w:val="fr-FR"/>
         </w:rPr>
-        <w:t>Les ennemis suivent automatiquement le chemin défini dans la carte</w:t>
+        <w:t>Implémentation d’un moteur physique plus avancé.</w:t>
       </w:r>
     </w:p>
     <w:p>
       <w:pPr>
         <w:numPr>
           <w:ilvl w:val="0"/>
-          <w:numId w:val="10"/>
+          <w:numId w:val="28"/>
         </w:numPr>
         <w:rPr>
           <w:sz w:val="24"/>
@@ -1605,33 +3286,14 @@
           <w:szCs w:val="24"/>
           <w:lang w:val="fr-FR"/>
         </w:rPr>
-        <w:t>Les tours attaquent automatiquement les ennemis à portée</w:t>
-      </w:r>
-    </w:p>
-    <w:p>
-      <w:pPr>
-        <w:rPr>
-          <w:b/>
-          <w:bCs/>
-          <w:sz w:val="24"/>
-          <w:szCs w:val="24"/>
-        </w:rPr>
-      </w:pPr>
-      <w:r>
-        <w:rPr>
-          <w:b/>
-          <w:bCs/>
-          <w:sz w:val="24"/>
-          <w:szCs w:val="24"/>
-        </w:rPr>
-        <w:t>Extensibilité :</w:t>
+        <w:t>Gestion du son et de la musique.</w:t>
       </w:r>
     </w:p>
     <w:p>
       <w:pPr>
         <w:numPr>
           <w:ilvl w:val="0"/>
-          <w:numId w:val="11"/>
+          <w:numId w:val="28"/>
         </w:numPr>
         <w:rPr>
           <w:sz w:val="24"/>
@@ -1645,14 +3307,14 @@
           <w:szCs w:val="24"/>
           <w:lang w:val="fr-FR"/>
         </w:rPr>
-        <w:t>Ajout de nouveaux ennemis possible en créant de nouvelles classes</w:t>
+        <w:t>Support de scripts pour le gameplay.</w:t>
       </w:r>
     </w:p>
     <w:p>
       <w:pPr>
         <w:numPr>
           <w:ilvl w:val="0"/>
-          <w:numId w:val="11"/>
+          <w:numId w:val="28"/>
         </w:numPr>
         <w:rPr>
           <w:sz w:val="24"/>
@@ -1666,332 +3328,7 @@
           <w:szCs w:val="24"/>
           <w:lang w:val="fr-FR"/>
         </w:rPr>
-        <w:t>Ajout de nouvelles tours avec des comportements spécifiques</w:t>
-      </w:r>
-    </w:p>
-    <w:p>
-      <w:pPr>
-        <w:numPr>
-          <w:ilvl w:val="0"/>
-          <w:numId w:val="11"/>
-        </w:numPr>
-        <w:rPr>
-          <w:sz w:val="24"/>
-          <w:szCs w:val="24"/>
-        </w:rPr>
-      </w:pPr>
-      <w:r>
-        <w:rPr>
-          <w:sz w:val="24"/>
-          <w:szCs w:val="24"/>
-        </w:rPr>
-        <w:t>Possibilité d’enrichir l’interface HUD</w:t>
-      </w:r>
-    </w:p>
-    <w:p>
-      <w:pPr>
-        <w:numPr>
-          <w:ilvl w:val="0"/>
-          <w:numId w:val="11"/>
-        </w:numPr>
-        <w:rPr>
-          <w:sz w:val="24"/>
-          <w:szCs w:val="24"/>
-          <w:lang w:val="fr-FR"/>
-        </w:rPr>
-      </w:pPr>
-      <w:r>
-        <w:rPr>
-          <w:sz w:val="24"/>
-          <w:szCs w:val="24"/>
-          <w:lang w:val="fr-FR"/>
-        </w:rPr>
-        <w:t>Facilité d’ajout de nouvelles cartes via Tiled</w:t>
-      </w:r>
-    </w:p>
-    <w:p>
-      <w:pPr>
-        <w:rPr>
-          <w:sz w:val="24"/>
-          <w:szCs w:val="24"/>
-        </w:rPr>
-      </w:pPr>
-    </w:p>
-    <w:p>
-      <w:pPr>
-        <w:rPr>
-          <w:b/>
-          <w:bCs/>
-          <w:sz w:val="24"/>
-          <w:szCs w:val="24"/>
-          <w:lang w:val="fr-FR"/>
-        </w:rPr>
-      </w:pPr>
-      <w:r>
-        <w:rPr>
-          <w:b/>
-          <w:bCs/>
-          <w:sz w:val="24"/>
-          <w:szCs w:val="24"/>
-          <w:lang w:val="fr-FR"/>
-        </w:rPr>
-        <w:t>4) Répartition des tâches</w:t>
-      </w:r>
-    </w:p>
-    <w:p>
-      <w:pPr>
-        <w:rPr>
-          <w:sz w:val="24"/>
-          <w:szCs w:val="24"/>
-          <w:lang w:val="fr-FR"/>
-        </w:rPr>
-      </w:pPr>
-      <w:r>
-        <w:rPr>
-          <w:b/>
-          <w:bCs/>
-          <w:sz w:val="24"/>
-          <w:szCs w:val="24"/>
-          <w:lang w:val="fr-FR"/>
-        </w:rPr>
-        <w:t>Louis Cieb :</w:t>
-      </w:r>
-    </w:p>
-    <w:p>
-      <w:pPr>
-        <w:numPr>
-          <w:ilvl w:val="0"/>
-          <w:numId w:val="12"/>
-        </w:numPr>
-        <w:rPr>
-          <w:sz w:val="24"/>
-          <w:szCs w:val="24"/>
-          <w:lang w:val="fr-FR"/>
-        </w:rPr>
-      </w:pPr>
-      <w:r>
-        <w:rPr>
-          <w:sz w:val="24"/>
-          <w:szCs w:val="24"/>
-          <w:lang w:val="fr-FR"/>
-        </w:rPr>
-        <w:t>Conception globale du moteur du jeu</w:t>
-      </w:r>
-    </w:p>
-    <w:p>
-      <w:pPr>
-        <w:numPr>
-          <w:ilvl w:val="0"/>
-          <w:numId w:val="12"/>
-        </w:numPr>
-        <w:rPr>
-          <w:sz w:val="24"/>
-          <w:szCs w:val="24"/>
-          <w:lang w:val="fr-FR"/>
-        </w:rPr>
-      </w:pPr>
-      <w:r>
-        <w:rPr>
-          <w:sz w:val="24"/>
-          <w:szCs w:val="24"/>
-          <w:lang w:val="fr-FR"/>
-        </w:rPr>
-        <w:t>Mise en place de l’architecture du projet</w:t>
-      </w:r>
-    </w:p>
-    <w:p>
-      <w:pPr>
-        <w:numPr>
-          <w:ilvl w:val="0"/>
-          <w:numId w:val="12"/>
-        </w:numPr>
-        <w:rPr>
-          <w:sz w:val="24"/>
-          <w:szCs w:val="24"/>
-        </w:rPr>
-      </w:pPr>
-      <w:r>
-        <w:rPr>
-          <w:sz w:val="24"/>
-          <w:szCs w:val="24"/>
-        </w:rPr>
-        <w:t>Gestion du rendu graphique</w:t>
-      </w:r>
-    </w:p>
-    <w:p>
-      <w:pPr>
-        <w:numPr>
-          <w:ilvl w:val="0"/>
-          <w:numId w:val="12"/>
-        </w:numPr>
-        <w:rPr>
-          <w:sz w:val="24"/>
-          <w:szCs w:val="24"/>
-          <w:lang w:val="fr-FR"/>
-        </w:rPr>
-      </w:pPr>
-      <w:r>
-        <w:rPr>
-          <w:sz w:val="24"/>
-          <w:szCs w:val="24"/>
-          <w:lang w:val="fr-FR"/>
-        </w:rPr>
-        <w:t>Implémentation des ennemis, des tours et des projectiles</w:t>
-      </w:r>
-    </w:p>
-    <w:p>
-      <w:pPr>
-        <w:numPr>
-          <w:ilvl w:val="0"/>
-          <w:numId w:val="12"/>
-        </w:numPr>
-        <w:rPr>
-          <w:sz w:val="24"/>
-          <w:szCs w:val="24"/>
-          <w:lang w:val="fr-FR"/>
-        </w:rPr>
-      </w:pPr>
-      <w:r>
-        <w:rPr>
-          <w:sz w:val="24"/>
-          <w:szCs w:val="24"/>
-          <w:lang w:val="fr-FR"/>
-        </w:rPr>
-        <w:t>Gestion des collisions et du système de points de vie</w:t>
-      </w:r>
-    </w:p>
-    <w:p>
-      <w:pPr>
-        <w:numPr>
-          <w:ilvl w:val="0"/>
-          <w:numId w:val="12"/>
-        </w:numPr>
-        <w:rPr>
-          <w:sz w:val="24"/>
-          <w:szCs w:val="24"/>
-        </w:rPr>
-      </w:pPr>
-      <w:r>
-        <w:rPr>
-          <w:sz w:val="24"/>
-          <w:szCs w:val="24"/>
-        </w:rPr>
-        <w:t>Intégration de la carte Tiled</w:t>
-      </w:r>
-    </w:p>
-    <w:p>
-      <w:pPr>
-        <w:numPr>
-          <w:ilvl w:val="0"/>
-          <w:numId w:val="12"/>
-        </w:numPr>
-        <w:rPr>
-          <w:sz w:val="24"/>
-          <w:szCs w:val="24"/>
-        </w:rPr>
-      </w:pPr>
-      <w:r>
-        <w:rPr>
-          <w:sz w:val="24"/>
-          <w:szCs w:val="24"/>
-        </w:rPr>
-        <w:t xml:space="preserve">Débogage et optimisation </w:t>
-      </w:r>
-      <w:r>
-        <w:rPr>
-          <w:sz w:val="24"/>
-          <w:szCs w:val="24"/>
-        </w:rPr>
-        <w:t>Générale</w:t>
-      </w:r>
-    </w:p>
-    <w:p>
-      <w:pPr>
-        <w:rPr>
-          <w:sz w:val="24"/>
-          <w:szCs w:val="24"/>
-        </w:rPr>
-      </w:pPr>
-    </w:p>
-    <w:p>
-      <w:pPr>
-        <w:rPr>
-          <w:sz w:val="24"/>
-          <w:szCs w:val="24"/>
-        </w:rPr>
-      </w:pPr>
-      <w:r>
-        <w:rPr>
-          <w:rFonts w:ascii="Times New Roman" w:eastAsia="Times New Roman" w:hAnsi="Times New Roman" w:cs="Times New Roman"/>
-          <w:b/>
-          <w:bCs/>
-          <w:kern w:val="0"/>
-          <w:sz w:val="36"/>
-          <w:szCs w:val="36"/>
-          <w:lang w:eastAsia="en-GB"/>
-          <w14:ligatures w14:val="none"/>
-        </w:rPr>
-        <w:t>Section 4 : Conclusion</w:t>
-      </w:r>
-    </w:p>
-    <w:p>
-      <w:pPr>
-        <w:spacing w:before="100" w:beforeAutospacing="1" w:after="100" w:afterAutospacing="1" w:line="240" w:lineRule="auto"/>
-        <w:rPr>
-          <w:rFonts w:ascii="Times New Roman" w:eastAsia="Times New Roman" w:hAnsi="Times New Roman" w:cs="Times New Roman"/>
-          <w:kern w:val="0"/>
-          <w:sz w:val="24"/>
-          <w:szCs w:val="24"/>
-          <w:lang w:val="fr-FR" w:eastAsia="en-GB"/>
-          <w14:ligatures w14:val="none"/>
-        </w:rPr>
-      </w:pPr>
-      <w:r>
-        <w:rPr>
-          <w:rFonts w:ascii="Times New Roman" w:eastAsia="Times New Roman" w:hAnsi="Times New Roman" w:cs="Times New Roman"/>
-          <w:kern w:val="0"/>
-          <w:sz w:val="24"/>
-          <w:szCs w:val="24"/>
-          <w:lang w:val="fr-FR" w:eastAsia="en-GB"/>
-          <w14:ligatures w14:val="none"/>
-        </w:rPr>
-        <w:t>Ce projet a permis de mettre en pratique les bases de la programmation orientée objet et du développement de jeux en Java à l’aide de LibGDX.</w:t>
-      </w:r>
-      <w:r>
-        <w:rPr>
-          <w:rFonts w:ascii="Times New Roman" w:eastAsia="Times New Roman" w:hAnsi="Times New Roman" w:cs="Times New Roman"/>
-          <w:kern w:val="0"/>
-          <w:sz w:val="24"/>
-          <w:szCs w:val="24"/>
-          <w:lang w:val="fr-FR" w:eastAsia="en-GB"/>
-          <w14:ligatures w14:val="none"/>
-        </w:rPr>
-        <w:br/>
-        <w:t>Malgré certaines limites, une version fonctionnelle d’un Tower Defence a pu être réalisée, intégrant des mécaniques essentielles du genre.</w:t>
-      </w:r>
-    </w:p>
-    <w:p>
-      <w:pPr>
-        <w:spacing w:before="100" w:beforeAutospacing="1" w:after="100" w:afterAutospacing="1" w:line="240" w:lineRule="auto"/>
-        <w:rPr>
-          <w:rFonts w:ascii="Times New Roman" w:eastAsia="Times New Roman" w:hAnsi="Times New Roman" w:cs="Times New Roman"/>
-          <w:kern w:val="0"/>
-          <w:sz w:val="24"/>
-          <w:szCs w:val="24"/>
-          <w:lang w:val="fr-FR" w:eastAsia="en-GB"/>
-          <w14:ligatures w14:val="none"/>
-        </w:rPr>
-      </w:pPr>
-      <w:r>
-        <w:rPr>
-          <w:rFonts w:ascii="Times New Roman" w:eastAsia="Times New Roman" w:hAnsi="Times New Roman" w:cs="Times New Roman"/>
-          <w:kern w:val="0"/>
-          <w:sz w:val="24"/>
-          <w:szCs w:val="24"/>
-          <w:lang w:val="fr-FR" w:eastAsia="en-GB"/>
-          <w14:ligatures w14:val="none"/>
-        </w:rPr>
-        <w:t>Le projet constitue une base solide pouvant être enrichie et améliorée, tant sur le plan technique que graphique, et représente une expérience formatrice dans le développement de jeux vidéo.</w:t>
+        <w:t>Sauvegarde et chargement de parties.</w:t>
       </w:r>
     </w:p>
     <w:p>
@@ -2165,6 +3502,304 @@
     </w:lvl>
   </w:abstractNum>
   <w:abstractNum w:abstractNumId="1" w15:restartNumberingAfterBreak="0">
+    <w:nsid w:val="0D594150"/>
+    <w:multiLevelType w:val="multilevel"/>
+    <w:tmpl w:val="C9F69E14"/>
+    <w:lvl w:ilvl="0">
+      <w:start w:val="1"/>
+      <w:numFmt w:val="bullet"/>
+      <w:lvlText w:val=""/>
+      <w:lvlJc w:val="left"/>
+      <w:pPr>
+        <w:tabs>
+          <w:tab w:val="num" w:pos="720"/>
+        </w:tabs>
+        <w:ind w:left="720" w:hanging="360"/>
+      </w:pPr>
+      <w:rPr>
+        <w:rFonts w:ascii="Symbol" w:hAnsi="Symbol" w:hint="default"/>
+        <w:sz w:val="20"/>
+      </w:rPr>
+    </w:lvl>
+    <w:lvl w:ilvl="1" w:tentative="1">
+      <w:start w:val="1"/>
+      <w:numFmt w:val="bullet"/>
+      <w:lvlText w:val="o"/>
+      <w:lvlJc w:val="left"/>
+      <w:pPr>
+        <w:tabs>
+          <w:tab w:val="num" w:pos="1440"/>
+        </w:tabs>
+        <w:ind w:left="1440" w:hanging="360"/>
+      </w:pPr>
+      <w:rPr>
+        <w:rFonts w:ascii="Courier New" w:hAnsi="Courier New" w:hint="default"/>
+        <w:sz w:val="20"/>
+      </w:rPr>
+    </w:lvl>
+    <w:lvl w:ilvl="2" w:tentative="1">
+      <w:start w:val="1"/>
+      <w:numFmt w:val="bullet"/>
+      <w:lvlText w:val=""/>
+      <w:lvlJc w:val="left"/>
+      <w:pPr>
+        <w:tabs>
+          <w:tab w:val="num" w:pos="2160"/>
+        </w:tabs>
+        <w:ind w:left="2160" w:hanging="360"/>
+      </w:pPr>
+      <w:rPr>
+        <w:rFonts w:ascii="Wingdings" w:hAnsi="Wingdings" w:hint="default"/>
+        <w:sz w:val="20"/>
+      </w:rPr>
+    </w:lvl>
+    <w:lvl w:ilvl="3" w:tentative="1">
+      <w:start w:val="1"/>
+      <w:numFmt w:val="bullet"/>
+      <w:lvlText w:val=""/>
+      <w:lvlJc w:val="left"/>
+      <w:pPr>
+        <w:tabs>
+          <w:tab w:val="num" w:pos="2880"/>
+        </w:tabs>
+        <w:ind w:left="2880" w:hanging="360"/>
+      </w:pPr>
+      <w:rPr>
+        <w:rFonts w:ascii="Wingdings" w:hAnsi="Wingdings" w:hint="default"/>
+        <w:sz w:val="20"/>
+      </w:rPr>
+    </w:lvl>
+    <w:lvl w:ilvl="4" w:tentative="1">
+      <w:start w:val="1"/>
+      <w:numFmt w:val="bullet"/>
+      <w:lvlText w:val=""/>
+      <w:lvlJc w:val="left"/>
+      <w:pPr>
+        <w:tabs>
+          <w:tab w:val="num" w:pos="3600"/>
+        </w:tabs>
+        <w:ind w:left="3600" w:hanging="360"/>
+      </w:pPr>
+      <w:rPr>
+        <w:rFonts w:ascii="Wingdings" w:hAnsi="Wingdings" w:hint="default"/>
+        <w:sz w:val="20"/>
+      </w:rPr>
+    </w:lvl>
+    <w:lvl w:ilvl="5" w:tentative="1">
+      <w:start w:val="1"/>
+      <w:numFmt w:val="bullet"/>
+      <w:lvlText w:val=""/>
+      <w:lvlJc w:val="left"/>
+      <w:pPr>
+        <w:tabs>
+          <w:tab w:val="num" w:pos="4320"/>
+        </w:tabs>
+        <w:ind w:left="4320" w:hanging="360"/>
+      </w:pPr>
+      <w:rPr>
+        <w:rFonts w:ascii="Wingdings" w:hAnsi="Wingdings" w:hint="default"/>
+        <w:sz w:val="20"/>
+      </w:rPr>
+    </w:lvl>
+    <w:lvl w:ilvl="6" w:tentative="1">
+      <w:start w:val="1"/>
+      <w:numFmt w:val="bullet"/>
+      <w:lvlText w:val=""/>
+      <w:lvlJc w:val="left"/>
+      <w:pPr>
+        <w:tabs>
+          <w:tab w:val="num" w:pos="5040"/>
+        </w:tabs>
+        <w:ind w:left="5040" w:hanging="360"/>
+      </w:pPr>
+      <w:rPr>
+        <w:rFonts w:ascii="Wingdings" w:hAnsi="Wingdings" w:hint="default"/>
+        <w:sz w:val="20"/>
+      </w:rPr>
+    </w:lvl>
+    <w:lvl w:ilvl="7" w:tentative="1">
+      <w:start w:val="1"/>
+      <w:numFmt w:val="bullet"/>
+      <w:lvlText w:val=""/>
+      <w:lvlJc w:val="left"/>
+      <w:pPr>
+        <w:tabs>
+          <w:tab w:val="num" w:pos="5760"/>
+        </w:tabs>
+        <w:ind w:left="5760" w:hanging="360"/>
+      </w:pPr>
+      <w:rPr>
+        <w:rFonts w:ascii="Wingdings" w:hAnsi="Wingdings" w:hint="default"/>
+        <w:sz w:val="20"/>
+      </w:rPr>
+    </w:lvl>
+    <w:lvl w:ilvl="8" w:tentative="1">
+      <w:start w:val="1"/>
+      <w:numFmt w:val="bullet"/>
+      <w:lvlText w:val=""/>
+      <w:lvlJc w:val="left"/>
+      <w:pPr>
+        <w:tabs>
+          <w:tab w:val="num" w:pos="6480"/>
+        </w:tabs>
+        <w:ind w:left="6480" w:hanging="360"/>
+      </w:pPr>
+      <w:rPr>
+        <w:rFonts w:ascii="Wingdings" w:hAnsi="Wingdings" w:hint="default"/>
+        <w:sz w:val="20"/>
+      </w:rPr>
+    </w:lvl>
+  </w:abstractNum>
+  <w:abstractNum w:abstractNumId="2" w15:restartNumberingAfterBreak="0">
+    <w:nsid w:val="108616A1"/>
+    <w:multiLevelType w:val="multilevel"/>
+    <w:tmpl w:val="C81A1360"/>
+    <w:lvl w:ilvl="0">
+      <w:start w:val="1"/>
+      <w:numFmt w:val="bullet"/>
+      <w:lvlText w:val=""/>
+      <w:lvlJc w:val="left"/>
+      <w:pPr>
+        <w:tabs>
+          <w:tab w:val="num" w:pos="720"/>
+        </w:tabs>
+        <w:ind w:left="720" w:hanging="360"/>
+      </w:pPr>
+      <w:rPr>
+        <w:rFonts w:ascii="Symbol" w:hAnsi="Symbol" w:hint="default"/>
+        <w:sz w:val="20"/>
+      </w:rPr>
+    </w:lvl>
+    <w:lvl w:ilvl="1" w:tentative="1">
+      <w:start w:val="1"/>
+      <w:numFmt w:val="bullet"/>
+      <w:lvlText w:val="o"/>
+      <w:lvlJc w:val="left"/>
+      <w:pPr>
+        <w:tabs>
+          <w:tab w:val="num" w:pos="1440"/>
+        </w:tabs>
+        <w:ind w:left="1440" w:hanging="360"/>
+      </w:pPr>
+      <w:rPr>
+        <w:rFonts w:ascii="Courier New" w:hAnsi="Courier New" w:hint="default"/>
+        <w:sz w:val="20"/>
+      </w:rPr>
+    </w:lvl>
+    <w:lvl w:ilvl="2" w:tentative="1">
+      <w:start w:val="1"/>
+      <w:numFmt w:val="bullet"/>
+      <w:lvlText w:val=""/>
+      <w:lvlJc w:val="left"/>
+      <w:pPr>
+        <w:tabs>
+          <w:tab w:val="num" w:pos="2160"/>
+        </w:tabs>
+        <w:ind w:left="2160" w:hanging="360"/>
+      </w:pPr>
+      <w:rPr>
+        <w:rFonts w:ascii="Wingdings" w:hAnsi="Wingdings" w:hint="default"/>
+        <w:sz w:val="20"/>
+      </w:rPr>
+    </w:lvl>
+    <w:lvl w:ilvl="3" w:tentative="1">
+      <w:start w:val="1"/>
+      <w:numFmt w:val="bullet"/>
+      <w:lvlText w:val=""/>
+      <w:lvlJc w:val="left"/>
+      <w:pPr>
+        <w:tabs>
+          <w:tab w:val="num" w:pos="2880"/>
+        </w:tabs>
+        <w:ind w:left="2880" w:hanging="360"/>
+      </w:pPr>
+      <w:rPr>
+        <w:rFonts w:ascii="Wingdings" w:hAnsi="Wingdings" w:hint="default"/>
+        <w:sz w:val="20"/>
+      </w:rPr>
+    </w:lvl>
+    <w:lvl w:ilvl="4" w:tentative="1">
+      <w:start w:val="1"/>
+      <w:numFmt w:val="bullet"/>
+      <w:lvlText w:val=""/>
+      <w:lvlJc w:val="left"/>
+      <w:pPr>
+        <w:tabs>
+          <w:tab w:val="num" w:pos="3600"/>
+        </w:tabs>
+        <w:ind w:left="3600" w:hanging="360"/>
+      </w:pPr>
+      <w:rPr>
+        <w:rFonts w:ascii="Wingdings" w:hAnsi="Wingdings" w:hint="default"/>
+        <w:sz w:val="20"/>
+      </w:rPr>
+    </w:lvl>
+    <w:lvl w:ilvl="5" w:tentative="1">
+      <w:start w:val="1"/>
+      <w:numFmt w:val="bullet"/>
+      <w:lvlText w:val=""/>
+      <w:lvlJc w:val="left"/>
+      <w:pPr>
+        <w:tabs>
+          <w:tab w:val="num" w:pos="4320"/>
+        </w:tabs>
+        <w:ind w:left="4320" w:hanging="360"/>
+      </w:pPr>
+      <w:rPr>
+        <w:rFonts w:ascii="Wingdings" w:hAnsi="Wingdings" w:hint="default"/>
+        <w:sz w:val="20"/>
+      </w:rPr>
+    </w:lvl>
+    <w:lvl w:ilvl="6" w:tentative="1">
+      <w:start w:val="1"/>
+      <w:numFmt w:val="bullet"/>
+      <w:lvlText w:val=""/>
+      <w:lvlJc w:val="left"/>
+      <w:pPr>
+        <w:tabs>
+          <w:tab w:val="num" w:pos="5040"/>
+        </w:tabs>
+        <w:ind w:left="5040" w:hanging="360"/>
+      </w:pPr>
+      <w:rPr>
+        <w:rFonts w:ascii="Wingdings" w:hAnsi="Wingdings" w:hint="default"/>
+        <w:sz w:val="20"/>
+      </w:rPr>
+    </w:lvl>
+    <w:lvl w:ilvl="7" w:tentative="1">
+      <w:start w:val="1"/>
+      <w:numFmt w:val="bullet"/>
+      <w:lvlText w:val=""/>
+      <w:lvlJc w:val="left"/>
+      <w:pPr>
+        <w:tabs>
+          <w:tab w:val="num" w:pos="5760"/>
+        </w:tabs>
+        <w:ind w:left="5760" w:hanging="360"/>
+      </w:pPr>
+      <w:rPr>
+        <w:rFonts w:ascii="Wingdings" w:hAnsi="Wingdings" w:hint="default"/>
+        <w:sz w:val="20"/>
+      </w:rPr>
+    </w:lvl>
+    <w:lvl w:ilvl="8" w:tentative="1">
+      <w:start w:val="1"/>
+      <w:numFmt w:val="bullet"/>
+      <w:lvlText w:val=""/>
+      <w:lvlJc w:val="left"/>
+      <w:pPr>
+        <w:tabs>
+          <w:tab w:val="num" w:pos="6480"/>
+        </w:tabs>
+        <w:ind w:left="6480" w:hanging="360"/>
+      </w:pPr>
+      <w:rPr>
+        <w:rFonts w:ascii="Wingdings" w:hAnsi="Wingdings" w:hint="default"/>
+        <w:sz w:val="20"/>
+      </w:rPr>
+    </w:lvl>
+  </w:abstractNum>
+  <w:abstractNum w:abstractNumId="3" w15:restartNumberingAfterBreak="0">
     <w:nsid w:val="14B04577"/>
     <w:multiLevelType w:val="multilevel"/>
     <w:tmpl w:val="447476D8"/>
@@ -2313,7 +3948,7 @@
       </w:rPr>
     </w:lvl>
   </w:abstractNum>
-  <w:abstractNum w:abstractNumId="2" w15:restartNumberingAfterBreak="0">
+  <w:abstractNum w:abstractNumId="4" w15:restartNumberingAfterBreak="0">
     <w:nsid w:val="152D079B"/>
     <w:multiLevelType w:val="multilevel"/>
     <w:tmpl w:val="C66E1E32"/>
@@ -2462,7 +4097,7 @@
       </w:rPr>
     </w:lvl>
   </w:abstractNum>
-  <w:abstractNum w:abstractNumId="3" w15:restartNumberingAfterBreak="0">
+  <w:abstractNum w:abstractNumId="5" w15:restartNumberingAfterBreak="0">
     <w:nsid w:val="1DBD0939"/>
     <w:multiLevelType w:val="multilevel"/>
     <w:tmpl w:val="E2DCA3C2"/>
@@ -2611,7 +4246,7 @@
       </w:rPr>
     </w:lvl>
   </w:abstractNum>
-  <w:abstractNum w:abstractNumId="4" w15:restartNumberingAfterBreak="0">
+  <w:abstractNum w:abstractNumId="6" w15:restartNumberingAfterBreak="0">
     <w:nsid w:val="1F692C61"/>
     <w:multiLevelType w:val="multilevel"/>
     <w:tmpl w:val="81C4ACDA"/>
@@ -2760,7 +4395,7 @@
       </w:rPr>
     </w:lvl>
   </w:abstractNum>
-  <w:abstractNum w:abstractNumId="5" w15:restartNumberingAfterBreak="0">
+  <w:abstractNum w:abstractNumId="7" w15:restartNumberingAfterBreak="0">
     <w:nsid w:val="25AA21D1"/>
     <w:multiLevelType w:val="multilevel"/>
     <w:tmpl w:val="F5DC78F2"/>
@@ -2909,7 +4544,571 @@
       </w:rPr>
     </w:lvl>
   </w:abstractNum>
-  <w:abstractNum w:abstractNumId="6" w15:restartNumberingAfterBreak="0">
+  <w:abstractNum w:abstractNumId="8" w15:restartNumberingAfterBreak="0">
+    <w:nsid w:val="29654975"/>
+    <w:multiLevelType w:val="multilevel"/>
+    <w:tmpl w:val="9FDADDFA"/>
+    <w:lvl w:ilvl="0">
+      <w:start w:val="1"/>
+      <w:numFmt w:val="bullet"/>
+      <w:lvlText w:val=""/>
+      <w:lvlJc w:val="left"/>
+      <w:pPr>
+        <w:tabs>
+          <w:tab w:val="num" w:pos="720"/>
+        </w:tabs>
+        <w:ind w:left="720" w:hanging="360"/>
+      </w:pPr>
+      <w:rPr>
+        <w:rFonts w:ascii="Symbol" w:hAnsi="Symbol" w:hint="default"/>
+        <w:sz w:val="20"/>
+      </w:rPr>
+    </w:lvl>
+    <w:lvl w:ilvl="1" w:tentative="1">
+      <w:start w:val="1"/>
+      <w:numFmt w:val="bullet"/>
+      <w:lvlText w:val="o"/>
+      <w:lvlJc w:val="left"/>
+      <w:pPr>
+        <w:tabs>
+          <w:tab w:val="num" w:pos="1440"/>
+        </w:tabs>
+        <w:ind w:left="1440" w:hanging="360"/>
+      </w:pPr>
+      <w:rPr>
+        <w:rFonts w:ascii="Courier New" w:hAnsi="Courier New" w:hint="default"/>
+        <w:sz w:val="20"/>
+      </w:rPr>
+    </w:lvl>
+    <w:lvl w:ilvl="2" w:tentative="1">
+      <w:start w:val="1"/>
+      <w:numFmt w:val="bullet"/>
+      <w:lvlText w:val=""/>
+      <w:lvlJc w:val="left"/>
+      <w:pPr>
+        <w:tabs>
+          <w:tab w:val="num" w:pos="2160"/>
+        </w:tabs>
+        <w:ind w:left="2160" w:hanging="360"/>
+      </w:pPr>
+      <w:rPr>
+        <w:rFonts w:ascii="Wingdings" w:hAnsi="Wingdings" w:hint="default"/>
+        <w:sz w:val="20"/>
+      </w:rPr>
+    </w:lvl>
+    <w:lvl w:ilvl="3" w:tentative="1">
+      <w:start w:val="1"/>
+      <w:numFmt w:val="bullet"/>
+      <w:lvlText w:val=""/>
+      <w:lvlJc w:val="left"/>
+      <w:pPr>
+        <w:tabs>
+          <w:tab w:val="num" w:pos="2880"/>
+        </w:tabs>
+        <w:ind w:left="2880" w:hanging="360"/>
+      </w:pPr>
+      <w:rPr>
+        <w:rFonts w:ascii="Wingdings" w:hAnsi="Wingdings" w:hint="default"/>
+        <w:sz w:val="20"/>
+      </w:rPr>
+    </w:lvl>
+    <w:lvl w:ilvl="4" w:tentative="1">
+      <w:start w:val="1"/>
+      <w:numFmt w:val="bullet"/>
+      <w:lvlText w:val=""/>
+      <w:lvlJc w:val="left"/>
+      <w:pPr>
+        <w:tabs>
+          <w:tab w:val="num" w:pos="3600"/>
+        </w:tabs>
+        <w:ind w:left="3600" w:hanging="360"/>
+      </w:pPr>
+      <w:rPr>
+        <w:rFonts w:ascii="Wingdings" w:hAnsi="Wingdings" w:hint="default"/>
+        <w:sz w:val="20"/>
+      </w:rPr>
+    </w:lvl>
+    <w:lvl w:ilvl="5" w:tentative="1">
+      <w:start w:val="1"/>
+      <w:numFmt w:val="bullet"/>
+      <w:lvlText w:val=""/>
+      <w:lvlJc w:val="left"/>
+      <w:pPr>
+        <w:tabs>
+          <w:tab w:val="num" w:pos="4320"/>
+        </w:tabs>
+        <w:ind w:left="4320" w:hanging="360"/>
+      </w:pPr>
+      <w:rPr>
+        <w:rFonts w:ascii="Wingdings" w:hAnsi="Wingdings" w:hint="default"/>
+        <w:sz w:val="20"/>
+      </w:rPr>
+    </w:lvl>
+    <w:lvl w:ilvl="6" w:tentative="1">
+      <w:start w:val="1"/>
+      <w:numFmt w:val="bullet"/>
+      <w:lvlText w:val=""/>
+      <w:lvlJc w:val="left"/>
+      <w:pPr>
+        <w:tabs>
+          <w:tab w:val="num" w:pos="5040"/>
+        </w:tabs>
+        <w:ind w:left="5040" w:hanging="360"/>
+      </w:pPr>
+      <w:rPr>
+        <w:rFonts w:ascii="Wingdings" w:hAnsi="Wingdings" w:hint="default"/>
+        <w:sz w:val="20"/>
+      </w:rPr>
+    </w:lvl>
+    <w:lvl w:ilvl="7" w:tentative="1">
+      <w:start w:val="1"/>
+      <w:numFmt w:val="bullet"/>
+      <w:lvlText w:val=""/>
+      <w:lvlJc w:val="left"/>
+      <w:pPr>
+        <w:tabs>
+          <w:tab w:val="num" w:pos="5760"/>
+        </w:tabs>
+        <w:ind w:left="5760" w:hanging="360"/>
+      </w:pPr>
+      <w:rPr>
+        <w:rFonts w:ascii="Wingdings" w:hAnsi="Wingdings" w:hint="default"/>
+        <w:sz w:val="20"/>
+      </w:rPr>
+    </w:lvl>
+    <w:lvl w:ilvl="8" w:tentative="1">
+      <w:start w:val="1"/>
+      <w:numFmt w:val="bullet"/>
+      <w:lvlText w:val=""/>
+      <w:lvlJc w:val="left"/>
+      <w:pPr>
+        <w:tabs>
+          <w:tab w:val="num" w:pos="6480"/>
+        </w:tabs>
+        <w:ind w:left="6480" w:hanging="360"/>
+      </w:pPr>
+      <w:rPr>
+        <w:rFonts w:ascii="Wingdings" w:hAnsi="Wingdings" w:hint="default"/>
+        <w:sz w:val="20"/>
+      </w:rPr>
+    </w:lvl>
+  </w:abstractNum>
+  <w:abstractNum w:abstractNumId="9" w15:restartNumberingAfterBreak="0">
+    <w:nsid w:val="2A7052A6"/>
+    <w:multiLevelType w:val="multilevel"/>
+    <w:tmpl w:val="03A07724"/>
+    <w:lvl w:ilvl="0">
+      <w:start w:val="1"/>
+      <w:numFmt w:val="decimal"/>
+      <w:lvlText w:val="%1."/>
+      <w:lvlJc w:val="left"/>
+      <w:pPr>
+        <w:tabs>
+          <w:tab w:val="num" w:pos="720"/>
+        </w:tabs>
+        <w:ind w:left="720" w:hanging="360"/>
+      </w:pPr>
+    </w:lvl>
+    <w:lvl w:ilvl="1">
+      <w:start w:val="1"/>
+      <w:numFmt w:val="bullet"/>
+      <w:lvlText w:val="o"/>
+      <w:lvlJc w:val="left"/>
+      <w:pPr>
+        <w:tabs>
+          <w:tab w:val="num" w:pos="1440"/>
+        </w:tabs>
+        <w:ind w:left="1440" w:hanging="360"/>
+      </w:pPr>
+      <w:rPr>
+        <w:rFonts w:ascii="Courier New" w:hAnsi="Courier New" w:hint="default"/>
+        <w:sz w:val="20"/>
+      </w:rPr>
+    </w:lvl>
+    <w:lvl w:ilvl="2" w:tentative="1">
+      <w:start w:val="1"/>
+      <w:numFmt w:val="decimal"/>
+      <w:lvlText w:val="%3."/>
+      <w:lvlJc w:val="left"/>
+      <w:pPr>
+        <w:tabs>
+          <w:tab w:val="num" w:pos="2160"/>
+        </w:tabs>
+        <w:ind w:left="2160" w:hanging="360"/>
+      </w:pPr>
+    </w:lvl>
+    <w:lvl w:ilvl="3" w:tentative="1">
+      <w:start w:val="1"/>
+      <w:numFmt w:val="decimal"/>
+      <w:lvlText w:val="%4."/>
+      <w:lvlJc w:val="left"/>
+      <w:pPr>
+        <w:tabs>
+          <w:tab w:val="num" w:pos="2880"/>
+        </w:tabs>
+        <w:ind w:left="2880" w:hanging="360"/>
+      </w:pPr>
+    </w:lvl>
+    <w:lvl w:ilvl="4" w:tentative="1">
+      <w:start w:val="1"/>
+      <w:numFmt w:val="decimal"/>
+      <w:lvlText w:val="%5."/>
+      <w:lvlJc w:val="left"/>
+      <w:pPr>
+        <w:tabs>
+          <w:tab w:val="num" w:pos="3600"/>
+        </w:tabs>
+        <w:ind w:left="3600" w:hanging="360"/>
+      </w:pPr>
+    </w:lvl>
+    <w:lvl w:ilvl="5" w:tentative="1">
+      <w:start w:val="1"/>
+      <w:numFmt w:val="decimal"/>
+      <w:lvlText w:val="%6."/>
+      <w:lvlJc w:val="left"/>
+      <w:pPr>
+        <w:tabs>
+          <w:tab w:val="num" w:pos="4320"/>
+        </w:tabs>
+        <w:ind w:left="4320" w:hanging="360"/>
+      </w:pPr>
+    </w:lvl>
+    <w:lvl w:ilvl="6" w:tentative="1">
+      <w:start w:val="1"/>
+      <w:numFmt w:val="decimal"/>
+      <w:lvlText w:val="%7."/>
+      <w:lvlJc w:val="left"/>
+      <w:pPr>
+        <w:tabs>
+          <w:tab w:val="num" w:pos="5040"/>
+        </w:tabs>
+        <w:ind w:left="5040" w:hanging="360"/>
+      </w:pPr>
+    </w:lvl>
+    <w:lvl w:ilvl="7" w:tentative="1">
+      <w:start w:val="1"/>
+      <w:numFmt w:val="decimal"/>
+      <w:lvlText w:val="%8."/>
+      <w:lvlJc w:val="left"/>
+      <w:pPr>
+        <w:tabs>
+          <w:tab w:val="num" w:pos="5760"/>
+        </w:tabs>
+        <w:ind w:left="5760" w:hanging="360"/>
+      </w:pPr>
+    </w:lvl>
+    <w:lvl w:ilvl="8" w:tentative="1">
+      <w:start w:val="1"/>
+      <w:numFmt w:val="decimal"/>
+      <w:lvlText w:val="%9."/>
+      <w:lvlJc w:val="left"/>
+      <w:pPr>
+        <w:tabs>
+          <w:tab w:val="num" w:pos="6480"/>
+        </w:tabs>
+        <w:ind w:left="6480" w:hanging="360"/>
+      </w:pPr>
+    </w:lvl>
+  </w:abstractNum>
+  <w:abstractNum w:abstractNumId="10" w15:restartNumberingAfterBreak="0">
+    <w:nsid w:val="2DA371C4"/>
+    <w:multiLevelType w:val="multilevel"/>
+    <w:tmpl w:val="6FF0BEF4"/>
+    <w:lvl w:ilvl="0">
+      <w:start w:val="1"/>
+      <w:numFmt w:val="bullet"/>
+      <w:lvlText w:val=""/>
+      <w:lvlJc w:val="left"/>
+      <w:pPr>
+        <w:tabs>
+          <w:tab w:val="num" w:pos="720"/>
+        </w:tabs>
+        <w:ind w:left="720" w:hanging="360"/>
+      </w:pPr>
+      <w:rPr>
+        <w:rFonts w:ascii="Symbol" w:hAnsi="Symbol" w:hint="default"/>
+        <w:sz w:val="20"/>
+      </w:rPr>
+    </w:lvl>
+    <w:lvl w:ilvl="1" w:tentative="1">
+      <w:start w:val="1"/>
+      <w:numFmt w:val="bullet"/>
+      <w:lvlText w:val="o"/>
+      <w:lvlJc w:val="left"/>
+      <w:pPr>
+        <w:tabs>
+          <w:tab w:val="num" w:pos="1440"/>
+        </w:tabs>
+        <w:ind w:left="1440" w:hanging="360"/>
+      </w:pPr>
+      <w:rPr>
+        <w:rFonts w:ascii="Courier New" w:hAnsi="Courier New" w:hint="default"/>
+        <w:sz w:val="20"/>
+      </w:rPr>
+    </w:lvl>
+    <w:lvl w:ilvl="2" w:tentative="1">
+      <w:start w:val="1"/>
+      <w:numFmt w:val="bullet"/>
+      <w:lvlText w:val=""/>
+      <w:lvlJc w:val="left"/>
+      <w:pPr>
+        <w:tabs>
+          <w:tab w:val="num" w:pos="2160"/>
+        </w:tabs>
+        <w:ind w:left="2160" w:hanging="360"/>
+      </w:pPr>
+      <w:rPr>
+        <w:rFonts w:ascii="Wingdings" w:hAnsi="Wingdings" w:hint="default"/>
+        <w:sz w:val="20"/>
+      </w:rPr>
+    </w:lvl>
+    <w:lvl w:ilvl="3" w:tentative="1">
+      <w:start w:val="1"/>
+      <w:numFmt w:val="bullet"/>
+      <w:lvlText w:val=""/>
+      <w:lvlJc w:val="left"/>
+      <w:pPr>
+        <w:tabs>
+          <w:tab w:val="num" w:pos="2880"/>
+        </w:tabs>
+        <w:ind w:left="2880" w:hanging="360"/>
+      </w:pPr>
+      <w:rPr>
+        <w:rFonts w:ascii="Wingdings" w:hAnsi="Wingdings" w:hint="default"/>
+        <w:sz w:val="20"/>
+      </w:rPr>
+    </w:lvl>
+    <w:lvl w:ilvl="4" w:tentative="1">
+      <w:start w:val="1"/>
+      <w:numFmt w:val="bullet"/>
+      <w:lvlText w:val=""/>
+      <w:lvlJc w:val="left"/>
+      <w:pPr>
+        <w:tabs>
+          <w:tab w:val="num" w:pos="3600"/>
+        </w:tabs>
+        <w:ind w:left="3600" w:hanging="360"/>
+      </w:pPr>
+      <w:rPr>
+        <w:rFonts w:ascii="Wingdings" w:hAnsi="Wingdings" w:hint="default"/>
+        <w:sz w:val="20"/>
+      </w:rPr>
+    </w:lvl>
+    <w:lvl w:ilvl="5" w:tentative="1">
+      <w:start w:val="1"/>
+      <w:numFmt w:val="bullet"/>
+      <w:lvlText w:val=""/>
+      <w:lvlJc w:val="left"/>
+      <w:pPr>
+        <w:tabs>
+          <w:tab w:val="num" w:pos="4320"/>
+        </w:tabs>
+        <w:ind w:left="4320" w:hanging="360"/>
+      </w:pPr>
+      <w:rPr>
+        <w:rFonts w:ascii="Wingdings" w:hAnsi="Wingdings" w:hint="default"/>
+        <w:sz w:val="20"/>
+      </w:rPr>
+    </w:lvl>
+    <w:lvl w:ilvl="6" w:tentative="1">
+      <w:start w:val="1"/>
+      <w:numFmt w:val="bullet"/>
+      <w:lvlText w:val=""/>
+      <w:lvlJc w:val="left"/>
+      <w:pPr>
+        <w:tabs>
+          <w:tab w:val="num" w:pos="5040"/>
+        </w:tabs>
+        <w:ind w:left="5040" w:hanging="360"/>
+      </w:pPr>
+      <w:rPr>
+        <w:rFonts w:ascii="Wingdings" w:hAnsi="Wingdings" w:hint="default"/>
+        <w:sz w:val="20"/>
+      </w:rPr>
+    </w:lvl>
+    <w:lvl w:ilvl="7" w:tentative="1">
+      <w:start w:val="1"/>
+      <w:numFmt w:val="bullet"/>
+      <w:lvlText w:val=""/>
+      <w:lvlJc w:val="left"/>
+      <w:pPr>
+        <w:tabs>
+          <w:tab w:val="num" w:pos="5760"/>
+        </w:tabs>
+        <w:ind w:left="5760" w:hanging="360"/>
+      </w:pPr>
+      <w:rPr>
+        <w:rFonts w:ascii="Wingdings" w:hAnsi="Wingdings" w:hint="default"/>
+        <w:sz w:val="20"/>
+      </w:rPr>
+    </w:lvl>
+    <w:lvl w:ilvl="8" w:tentative="1">
+      <w:start w:val="1"/>
+      <w:numFmt w:val="bullet"/>
+      <w:lvlText w:val=""/>
+      <w:lvlJc w:val="left"/>
+      <w:pPr>
+        <w:tabs>
+          <w:tab w:val="num" w:pos="6480"/>
+        </w:tabs>
+        <w:ind w:left="6480" w:hanging="360"/>
+      </w:pPr>
+      <w:rPr>
+        <w:rFonts w:ascii="Wingdings" w:hAnsi="Wingdings" w:hint="default"/>
+        <w:sz w:val="20"/>
+      </w:rPr>
+    </w:lvl>
+  </w:abstractNum>
+  <w:abstractNum w:abstractNumId="11" w15:restartNumberingAfterBreak="0">
+    <w:nsid w:val="300D286A"/>
+    <w:multiLevelType w:val="multilevel"/>
+    <w:tmpl w:val="5734C70E"/>
+    <w:lvl w:ilvl="0">
+      <w:start w:val="1"/>
+      <w:numFmt w:val="bullet"/>
+      <w:lvlText w:val=""/>
+      <w:lvlJc w:val="left"/>
+      <w:pPr>
+        <w:tabs>
+          <w:tab w:val="num" w:pos="720"/>
+        </w:tabs>
+        <w:ind w:left="720" w:hanging="360"/>
+      </w:pPr>
+      <w:rPr>
+        <w:rFonts w:ascii="Symbol" w:hAnsi="Symbol" w:hint="default"/>
+        <w:sz w:val="20"/>
+      </w:rPr>
+    </w:lvl>
+    <w:lvl w:ilvl="1" w:tentative="1">
+      <w:start w:val="1"/>
+      <w:numFmt w:val="bullet"/>
+      <w:lvlText w:val="o"/>
+      <w:lvlJc w:val="left"/>
+      <w:pPr>
+        <w:tabs>
+          <w:tab w:val="num" w:pos="1440"/>
+        </w:tabs>
+        <w:ind w:left="1440" w:hanging="360"/>
+      </w:pPr>
+      <w:rPr>
+        <w:rFonts w:ascii="Courier New" w:hAnsi="Courier New" w:hint="default"/>
+        <w:sz w:val="20"/>
+      </w:rPr>
+    </w:lvl>
+    <w:lvl w:ilvl="2" w:tentative="1">
+      <w:start w:val="1"/>
+      <w:numFmt w:val="bullet"/>
+      <w:lvlText w:val=""/>
+      <w:lvlJc w:val="left"/>
+      <w:pPr>
+        <w:tabs>
+          <w:tab w:val="num" w:pos="2160"/>
+        </w:tabs>
+        <w:ind w:left="2160" w:hanging="360"/>
+      </w:pPr>
+      <w:rPr>
+        <w:rFonts w:ascii="Wingdings" w:hAnsi="Wingdings" w:hint="default"/>
+        <w:sz w:val="20"/>
+      </w:rPr>
+    </w:lvl>
+    <w:lvl w:ilvl="3" w:tentative="1">
+      <w:start w:val="1"/>
+      <w:numFmt w:val="bullet"/>
+      <w:lvlText w:val=""/>
+      <w:lvlJc w:val="left"/>
+      <w:pPr>
+        <w:tabs>
+          <w:tab w:val="num" w:pos="2880"/>
+        </w:tabs>
+        <w:ind w:left="2880" w:hanging="360"/>
+      </w:pPr>
+      <w:rPr>
+        <w:rFonts w:ascii="Wingdings" w:hAnsi="Wingdings" w:hint="default"/>
+        <w:sz w:val="20"/>
+      </w:rPr>
+    </w:lvl>
+    <w:lvl w:ilvl="4" w:tentative="1">
+      <w:start w:val="1"/>
+      <w:numFmt w:val="bullet"/>
+      <w:lvlText w:val=""/>
+      <w:lvlJc w:val="left"/>
+      <w:pPr>
+        <w:tabs>
+          <w:tab w:val="num" w:pos="3600"/>
+        </w:tabs>
+        <w:ind w:left="3600" w:hanging="360"/>
+      </w:pPr>
+      <w:rPr>
+        <w:rFonts w:ascii="Wingdings" w:hAnsi="Wingdings" w:hint="default"/>
+        <w:sz w:val="20"/>
+      </w:rPr>
+    </w:lvl>
+    <w:lvl w:ilvl="5" w:tentative="1">
+      <w:start w:val="1"/>
+      <w:numFmt w:val="bullet"/>
+      <w:lvlText w:val=""/>
+      <w:lvlJc w:val="left"/>
+      <w:pPr>
+        <w:tabs>
+          <w:tab w:val="num" w:pos="4320"/>
+        </w:tabs>
+        <w:ind w:left="4320" w:hanging="360"/>
+      </w:pPr>
+      <w:rPr>
+        <w:rFonts w:ascii="Wingdings" w:hAnsi="Wingdings" w:hint="default"/>
+        <w:sz w:val="20"/>
+      </w:rPr>
+    </w:lvl>
+    <w:lvl w:ilvl="6" w:tentative="1">
+      <w:start w:val="1"/>
+      <w:numFmt w:val="bullet"/>
+      <w:lvlText w:val=""/>
+      <w:lvlJc w:val="left"/>
+      <w:pPr>
+        <w:tabs>
+          <w:tab w:val="num" w:pos="5040"/>
+        </w:tabs>
+        <w:ind w:left="5040" w:hanging="360"/>
+      </w:pPr>
+      <w:rPr>
+        <w:rFonts w:ascii="Wingdings" w:hAnsi="Wingdings" w:hint="default"/>
+        <w:sz w:val="20"/>
+      </w:rPr>
+    </w:lvl>
+    <w:lvl w:ilvl="7" w:tentative="1">
+      <w:start w:val="1"/>
+      <w:numFmt w:val="bullet"/>
+      <w:lvlText w:val=""/>
+      <w:lvlJc w:val="left"/>
+      <w:pPr>
+        <w:tabs>
+          <w:tab w:val="num" w:pos="5760"/>
+        </w:tabs>
+        <w:ind w:left="5760" w:hanging="360"/>
+      </w:pPr>
+      <w:rPr>
+        <w:rFonts w:ascii="Wingdings" w:hAnsi="Wingdings" w:hint="default"/>
+        <w:sz w:val="20"/>
+      </w:rPr>
+    </w:lvl>
+    <w:lvl w:ilvl="8" w:tentative="1">
+      <w:start w:val="1"/>
+      <w:numFmt w:val="bullet"/>
+      <w:lvlText w:val=""/>
+      <w:lvlJc w:val="left"/>
+      <w:pPr>
+        <w:tabs>
+          <w:tab w:val="num" w:pos="6480"/>
+        </w:tabs>
+        <w:ind w:left="6480" w:hanging="360"/>
+      </w:pPr>
+      <w:rPr>
+        <w:rFonts w:ascii="Wingdings" w:hAnsi="Wingdings" w:hint="default"/>
+        <w:sz w:val="20"/>
+      </w:rPr>
+    </w:lvl>
+  </w:abstractNum>
+  <w:abstractNum w:abstractNumId="12" w15:restartNumberingAfterBreak="0">
     <w:nsid w:val="342B01F2"/>
     <w:multiLevelType w:val="multilevel"/>
     <w:tmpl w:val="A1B07878"/>
@@ -3058,7 +5257,603 @@
       </w:rPr>
     </w:lvl>
   </w:abstractNum>
-  <w:abstractNum w:abstractNumId="7" w15:restartNumberingAfterBreak="0">
+  <w:abstractNum w:abstractNumId="13" w15:restartNumberingAfterBreak="0">
+    <w:nsid w:val="35EC5B77"/>
+    <w:multiLevelType w:val="multilevel"/>
+    <w:tmpl w:val="3892C774"/>
+    <w:lvl w:ilvl="0">
+      <w:start w:val="1"/>
+      <w:numFmt w:val="bullet"/>
+      <w:lvlText w:val=""/>
+      <w:lvlJc w:val="left"/>
+      <w:pPr>
+        <w:tabs>
+          <w:tab w:val="num" w:pos="720"/>
+        </w:tabs>
+        <w:ind w:left="720" w:hanging="360"/>
+      </w:pPr>
+      <w:rPr>
+        <w:rFonts w:ascii="Symbol" w:hAnsi="Symbol" w:hint="default"/>
+        <w:sz w:val="20"/>
+      </w:rPr>
+    </w:lvl>
+    <w:lvl w:ilvl="1" w:tentative="1">
+      <w:start w:val="1"/>
+      <w:numFmt w:val="bullet"/>
+      <w:lvlText w:val="o"/>
+      <w:lvlJc w:val="left"/>
+      <w:pPr>
+        <w:tabs>
+          <w:tab w:val="num" w:pos="1440"/>
+        </w:tabs>
+        <w:ind w:left="1440" w:hanging="360"/>
+      </w:pPr>
+      <w:rPr>
+        <w:rFonts w:ascii="Courier New" w:hAnsi="Courier New" w:hint="default"/>
+        <w:sz w:val="20"/>
+      </w:rPr>
+    </w:lvl>
+    <w:lvl w:ilvl="2" w:tentative="1">
+      <w:start w:val="1"/>
+      <w:numFmt w:val="bullet"/>
+      <w:lvlText w:val=""/>
+      <w:lvlJc w:val="left"/>
+      <w:pPr>
+        <w:tabs>
+          <w:tab w:val="num" w:pos="2160"/>
+        </w:tabs>
+        <w:ind w:left="2160" w:hanging="360"/>
+      </w:pPr>
+      <w:rPr>
+        <w:rFonts w:ascii="Wingdings" w:hAnsi="Wingdings" w:hint="default"/>
+        <w:sz w:val="20"/>
+      </w:rPr>
+    </w:lvl>
+    <w:lvl w:ilvl="3" w:tentative="1">
+      <w:start w:val="1"/>
+      <w:numFmt w:val="bullet"/>
+      <w:lvlText w:val=""/>
+      <w:lvlJc w:val="left"/>
+      <w:pPr>
+        <w:tabs>
+          <w:tab w:val="num" w:pos="2880"/>
+        </w:tabs>
+        <w:ind w:left="2880" w:hanging="360"/>
+      </w:pPr>
+      <w:rPr>
+        <w:rFonts w:ascii="Wingdings" w:hAnsi="Wingdings" w:hint="default"/>
+        <w:sz w:val="20"/>
+      </w:rPr>
+    </w:lvl>
+    <w:lvl w:ilvl="4" w:tentative="1">
+      <w:start w:val="1"/>
+      <w:numFmt w:val="bullet"/>
+      <w:lvlText w:val=""/>
+      <w:lvlJc w:val="left"/>
+      <w:pPr>
+        <w:tabs>
+          <w:tab w:val="num" w:pos="3600"/>
+        </w:tabs>
+        <w:ind w:left="3600" w:hanging="360"/>
+      </w:pPr>
+      <w:rPr>
+        <w:rFonts w:ascii="Wingdings" w:hAnsi="Wingdings" w:hint="default"/>
+        <w:sz w:val="20"/>
+      </w:rPr>
+    </w:lvl>
+    <w:lvl w:ilvl="5" w:tentative="1">
+      <w:start w:val="1"/>
+      <w:numFmt w:val="bullet"/>
+      <w:lvlText w:val=""/>
+      <w:lvlJc w:val="left"/>
+      <w:pPr>
+        <w:tabs>
+          <w:tab w:val="num" w:pos="4320"/>
+        </w:tabs>
+        <w:ind w:left="4320" w:hanging="360"/>
+      </w:pPr>
+      <w:rPr>
+        <w:rFonts w:ascii="Wingdings" w:hAnsi="Wingdings" w:hint="default"/>
+        <w:sz w:val="20"/>
+      </w:rPr>
+    </w:lvl>
+    <w:lvl w:ilvl="6" w:tentative="1">
+      <w:start w:val="1"/>
+      <w:numFmt w:val="bullet"/>
+      <w:lvlText w:val=""/>
+      <w:lvlJc w:val="left"/>
+      <w:pPr>
+        <w:tabs>
+          <w:tab w:val="num" w:pos="5040"/>
+        </w:tabs>
+        <w:ind w:left="5040" w:hanging="360"/>
+      </w:pPr>
+      <w:rPr>
+        <w:rFonts w:ascii="Wingdings" w:hAnsi="Wingdings" w:hint="default"/>
+        <w:sz w:val="20"/>
+      </w:rPr>
+    </w:lvl>
+    <w:lvl w:ilvl="7" w:tentative="1">
+      <w:start w:val="1"/>
+      <w:numFmt w:val="bullet"/>
+      <w:lvlText w:val=""/>
+      <w:lvlJc w:val="left"/>
+      <w:pPr>
+        <w:tabs>
+          <w:tab w:val="num" w:pos="5760"/>
+        </w:tabs>
+        <w:ind w:left="5760" w:hanging="360"/>
+      </w:pPr>
+      <w:rPr>
+        <w:rFonts w:ascii="Wingdings" w:hAnsi="Wingdings" w:hint="default"/>
+        <w:sz w:val="20"/>
+      </w:rPr>
+    </w:lvl>
+    <w:lvl w:ilvl="8" w:tentative="1">
+      <w:start w:val="1"/>
+      <w:numFmt w:val="bullet"/>
+      <w:lvlText w:val=""/>
+      <w:lvlJc w:val="left"/>
+      <w:pPr>
+        <w:tabs>
+          <w:tab w:val="num" w:pos="6480"/>
+        </w:tabs>
+        <w:ind w:left="6480" w:hanging="360"/>
+      </w:pPr>
+      <w:rPr>
+        <w:rFonts w:ascii="Wingdings" w:hAnsi="Wingdings" w:hint="default"/>
+        <w:sz w:val="20"/>
+      </w:rPr>
+    </w:lvl>
+  </w:abstractNum>
+  <w:abstractNum w:abstractNumId="14" w15:restartNumberingAfterBreak="0">
+    <w:nsid w:val="3E975D41"/>
+    <w:multiLevelType w:val="multilevel"/>
+    <w:tmpl w:val="A03CCD12"/>
+    <w:lvl w:ilvl="0">
+      <w:start w:val="1"/>
+      <w:numFmt w:val="bullet"/>
+      <w:lvlText w:val=""/>
+      <w:lvlJc w:val="left"/>
+      <w:pPr>
+        <w:tabs>
+          <w:tab w:val="num" w:pos="720"/>
+        </w:tabs>
+        <w:ind w:left="720" w:hanging="360"/>
+      </w:pPr>
+      <w:rPr>
+        <w:rFonts w:ascii="Symbol" w:hAnsi="Symbol" w:hint="default"/>
+        <w:sz w:val="20"/>
+      </w:rPr>
+    </w:lvl>
+    <w:lvl w:ilvl="1" w:tentative="1">
+      <w:start w:val="1"/>
+      <w:numFmt w:val="bullet"/>
+      <w:lvlText w:val="o"/>
+      <w:lvlJc w:val="left"/>
+      <w:pPr>
+        <w:tabs>
+          <w:tab w:val="num" w:pos="1440"/>
+        </w:tabs>
+        <w:ind w:left="1440" w:hanging="360"/>
+      </w:pPr>
+      <w:rPr>
+        <w:rFonts w:ascii="Courier New" w:hAnsi="Courier New" w:hint="default"/>
+        <w:sz w:val="20"/>
+      </w:rPr>
+    </w:lvl>
+    <w:lvl w:ilvl="2" w:tentative="1">
+      <w:start w:val="1"/>
+      <w:numFmt w:val="bullet"/>
+      <w:lvlText w:val=""/>
+      <w:lvlJc w:val="left"/>
+      <w:pPr>
+        <w:tabs>
+          <w:tab w:val="num" w:pos="2160"/>
+        </w:tabs>
+        <w:ind w:left="2160" w:hanging="360"/>
+      </w:pPr>
+      <w:rPr>
+        <w:rFonts w:ascii="Wingdings" w:hAnsi="Wingdings" w:hint="default"/>
+        <w:sz w:val="20"/>
+      </w:rPr>
+    </w:lvl>
+    <w:lvl w:ilvl="3" w:tentative="1">
+      <w:start w:val="1"/>
+      <w:numFmt w:val="bullet"/>
+      <w:lvlText w:val=""/>
+      <w:lvlJc w:val="left"/>
+      <w:pPr>
+        <w:tabs>
+          <w:tab w:val="num" w:pos="2880"/>
+        </w:tabs>
+        <w:ind w:left="2880" w:hanging="360"/>
+      </w:pPr>
+      <w:rPr>
+        <w:rFonts w:ascii="Wingdings" w:hAnsi="Wingdings" w:hint="default"/>
+        <w:sz w:val="20"/>
+      </w:rPr>
+    </w:lvl>
+    <w:lvl w:ilvl="4" w:tentative="1">
+      <w:start w:val="1"/>
+      <w:numFmt w:val="bullet"/>
+      <w:lvlText w:val=""/>
+      <w:lvlJc w:val="left"/>
+      <w:pPr>
+        <w:tabs>
+          <w:tab w:val="num" w:pos="3600"/>
+        </w:tabs>
+        <w:ind w:left="3600" w:hanging="360"/>
+      </w:pPr>
+      <w:rPr>
+        <w:rFonts w:ascii="Wingdings" w:hAnsi="Wingdings" w:hint="default"/>
+        <w:sz w:val="20"/>
+      </w:rPr>
+    </w:lvl>
+    <w:lvl w:ilvl="5" w:tentative="1">
+      <w:start w:val="1"/>
+      <w:numFmt w:val="bullet"/>
+      <w:lvlText w:val=""/>
+      <w:lvlJc w:val="left"/>
+      <w:pPr>
+        <w:tabs>
+          <w:tab w:val="num" w:pos="4320"/>
+        </w:tabs>
+        <w:ind w:left="4320" w:hanging="360"/>
+      </w:pPr>
+      <w:rPr>
+        <w:rFonts w:ascii="Wingdings" w:hAnsi="Wingdings" w:hint="default"/>
+        <w:sz w:val="20"/>
+      </w:rPr>
+    </w:lvl>
+    <w:lvl w:ilvl="6" w:tentative="1">
+      <w:start w:val="1"/>
+      <w:numFmt w:val="bullet"/>
+      <w:lvlText w:val=""/>
+      <w:lvlJc w:val="left"/>
+      <w:pPr>
+        <w:tabs>
+          <w:tab w:val="num" w:pos="5040"/>
+        </w:tabs>
+        <w:ind w:left="5040" w:hanging="360"/>
+      </w:pPr>
+      <w:rPr>
+        <w:rFonts w:ascii="Wingdings" w:hAnsi="Wingdings" w:hint="default"/>
+        <w:sz w:val="20"/>
+      </w:rPr>
+    </w:lvl>
+    <w:lvl w:ilvl="7" w:tentative="1">
+      <w:start w:val="1"/>
+      <w:numFmt w:val="bullet"/>
+      <w:lvlText w:val=""/>
+      <w:lvlJc w:val="left"/>
+      <w:pPr>
+        <w:tabs>
+          <w:tab w:val="num" w:pos="5760"/>
+        </w:tabs>
+        <w:ind w:left="5760" w:hanging="360"/>
+      </w:pPr>
+      <w:rPr>
+        <w:rFonts w:ascii="Wingdings" w:hAnsi="Wingdings" w:hint="default"/>
+        <w:sz w:val="20"/>
+      </w:rPr>
+    </w:lvl>
+    <w:lvl w:ilvl="8" w:tentative="1">
+      <w:start w:val="1"/>
+      <w:numFmt w:val="bullet"/>
+      <w:lvlText w:val=""/>
+      <w:lvlJc w:val="left"/>
+      <w:pPr>
+        <w:tabs>
+          <w:tab w:val="num" w:pos="6480"/>
+        </w:tabs>
+        <w:ind w:left="6480" w:hanging="360"/>
+      </w:pPr>
+      <w:rPr>
+        <w:rFonts w:ascii="Wingdings" w:hAnsi="Wingdings" w:hint="default"/>
+        <w:sz w:val="20"/>
+      </w:rPr>
+    </w:lvl>
+  </w:abstractNum>
+  <w:abstractNum w:abstractNumId="15" w15:restartNumberingAfterBreak="0">
+    <w:nsid w:val="43652BEE"/>
+    <w:multiLevelType w:val="multilevel"/>
+    <w:tmpl w:val="11F07DEA"/>
+    <w:lvl w:ilvl="0">
+      <w:start w:val="1"/>
+      <w:numFmt w:val="bullet"/>
+      <w:lvlText w:val=""/>
+      <w:lvlJc w:val="left"/>
+      <w:pPr>
+        <w:tabs>
+          <w:tab w:val="num" w:pos="720"/>
+        </w:tabs>
+        <w:ind w:left="720" w:hanging="360"/>
+      </w:pPr>
+      <w:rPr>
+        <w:rFonts w:ascii="Symbol" w:hAnsi="Symbol" w:hint="default"/>
+        <w:sz w:val="20"/>
+      </w:rPr>
+    </w:lvl>
+    <w:lvl w:ilvl="1" w:tentative="1">
+      <w:start w:val="1"/>
+      <w:numFmt w:val="bullet"/>
+      <w:lvlText w:val="o"/>
+      <w:lvlJc w:val="left"/>
+      <w:pPr>
+        <w:tabs>
+          <w:tab w:val="num" w:pos="1440"/>
+        </w:tabs>
+        <w:ind w:left="1440" w:hanging="360"/>
+      </w:pPr>
+      <w:rPr>
+        <w:rFonts w:ascii="Courier New" w:hAnsi="Courier New" w:hint="default"/>
+        <w:sz w:val="20"/>
+      </w:rPr>
+    </w:lvl>
+    <w:lvl w:ilvl="2" w:tentative="1">
+      <w:start w:val="1"/>
+      <w:numFmt w:val="bullet"/>
+      <w:lvlText w:val=""/>
+      <w:lvlJc w:val="left"/>
+      <w:pPr>
+        <w:tabs>
+          <w:tab w:val="num" w:pos="2160"/>
+        </w:tabs>
+        <w:ind w:left="2160" w:hanging="360"/>
+      </w:pPr>
+      <w:rPr>
+        <w:rFonts w:ascii="Wingdings" w:hAnsi="Wingdings" w:hint="default"/>
+        <w:sz w:val="20"/>
+      </w:rPr>
+    </w:lvl>
+    <w:lvl w:ilvl="3" w:tentative="1">
+      <w:start w:val="1"/>
+      <w:numFmt w:val="bullet"/>
+      <w:lvlText w:val=""/>
+      <w:lvlJc w:val="left"/>
+      <w:pPr>
+        <w:tabs>
+          <w:tab w:val="num" w:pos="2880"/>
+        </w:tabs>
+        <w:ind w:left="2880" w:hanging="360"/>
+      </w:pPr>
+      <w:rPr>
+        <w:rFonts w:ascii="Wingdings" w:hAnsi="Wingdings" w:hint="default"/>
+        <w:sz w:val="20"/>
+      </w:rPr>
+    </w:lvl>
+    <w:lvl w:ilvl="4" w:tentative="1">
+      <w:start w:val="1"/>
+      <w:numFmt w:val="bullet"/>
+      <w:lvlText w:val=""/>
+      <w:lvlJc w:val="left"/>
+      <w:pPr>
+        <w:tabs>
+          <w:tab w:val="num" w:pos="3600"/>
+        </w:tabs>
+        <w:ind w:left="3600" w:hanging="360"/>
+      </w:pPr>
+      <w:rPr>
+        <w:rFonts w:ascii="Wingdings" w:hAnsi="Wingdings" w:hint="default"/>
+        <w:sz w:val="20"/>
+      </w:rPr>
+    </w:lvl>
+    <w:lvl w:ilvl="5" w:tentative="1">
+      <w:start w:val="1"/>
+      <w:numFmt w:val="bullet"/>
+      <w:lvlText w:val=""/>
+      <w:lvlJc w:val="left"/>
+      <w:pPr>
+        <w:tabs>
+          <w:tab w:val="num" w:pos="4320"/>
+        </w:tabs>
+        <w:ind w:left="4320" w:hanging="360"/>
+      </w:pPr>
+      <w:rPr>
+        <w:rFonts w:ascii="Wingdings" w:hAnsi="Wingdings" w:hint="default"/>
+        <w:sz w:val="20"/>
+      </w:rPr>
+    </w:lvl>
+    <w:lvl w:ilvl="6" w:tentative="1">
+      <w:start w:val="1"/>
+      <w:numFmt w:val="bullet"/>
+      <w:lvlText w:val=""/>
+      <w:lvlJc w:val="left"/>
+      <w:pPr>
+        <w:tabs>
+          <w:tab w:val="num" w:pos="5040"/>
+        </w:tabs>
+        <w:ind w:left="5040" w:hanging="360"/>
+      </w:pPr>
+      <w:rPr>
+        <w:rFonts w:ascii="Wingdings" w:hAnsi="Wingdings" w:hint="default"/>
+        <w:sz w:val="20"/>
+      </w:rPr>
+    </w:lvl>
+    <w:lvl w:ilvl="7" w:tentative="1">
+      <w:start w:val="1"/>
+      <w:numFmt w:val="bullet"/>
+      <w:lvlText w:val=""/>
+      <w:lvlJc w:val="left"/>
+      <w:pPr>
+        <w:tabs>
+          <w:tab w:val="num" w:pos="5760"/>
+        </w:tabs>
+        <w:ind w:left="5760" w:hanging="360"/>
+      </w:pPr>
+      <w:rPr>
+        <w:rFonts w:ascii="Wingdings" w:hAnsi="Wingdings" w:hint="default"/>
+        <w:sz w:val="20"/>
+      </w:rPr>
+    </w:lvl>
+    <w:lvl w:ilvl="8" w:tentative="1">
+      <w:start w:val="1"/>
+      <w:numFmt w:val="bullet"/>
+      <w:lvlText w:val=""/>
+      <w:lvlJc w:val="left"/>
+      <w:pPr>
+        <w:tabs>
+          <w:tab w:val="num" w:pos="6480"/>
+        </w:tabs>
+        <w:ind w:left="6480" w:hanging="360"/>
+      </w:pPr>
+      <w:rPr>
+        <w:rFonts w:ascii="Wingdings" w:hAnsi="Wingdings" w:hint="default"/>
+        <w:sz w:val="20"/>
+      </w:rPr>
+    </w:lvl>
+  </w:abstractNum>
+  <w:abstractNum w:abstractNumId="16" w15:restartNumberingAfterBreak="0">
+    <w:nsid w:val="47BC37E1"/>
+    <w:multiLevelType w:val="multilevel"/>
+    <w:tmpl w:val="C05E5300"/>
+    <w:lvl w:ilvl="0">
+      <w:start w:val="1"/>
+      <w:numFmt w:val="bullet"/>
+      <w:lvlText w:val=""/>
+      <w:lvlJc w:val="left"/>
+      <w:pPr>
+        <w:tabs>
+          <w:tab w:val="num" w:pos="720"/>
+        </w:tabs>
+        <w:ind w:left="720" w:hanging="360"/>
+      </w:pPr>
+      <w:rPr>
+        <w:rFonts w:ascii="Symbol" w:hAnsi="Symbol" w:hint="default"/>
+        <w:sz w:val="20"/>
+      </w:rPr>
+    </w:lvl>
+    <w:lvl w:ilvl="1" w:tentative="1">
+      <w:start w:val="1"/>
+      <w:numFmt w:val="bullet"/>
+      <w:lvlText w:val="o"/>
+      <w:lvlJc w:val="left"/>
+      <w:pPr>
+        <w:tabs>
+          <w:tab w:val="num" w:pos="1440"/>
+        </w:tabs>
+        <w:ind w:left="1440" w:hanging="360"/>
+      </w:pPr>
+      <w:rPr>
+        <w:rFonts w:ascii="Courier New" w:hAnsi="Courier New" w:hint="default"/>
+        <w:sz w:val="20"/>
+      </w:rPr>
+    </w:lvl>
+    <w:lvl w:ilvl="2" w:tentative="1">
+      <w:start w:val="1"/>
+      <w:numFmt w:val="bullet"/>
+      <w:lvlText w:val=""/>
+      <w:lvlJc w:val="left"/>
+      <w:pPr>
+        <w:tabs>
+          <w:tab w:val="num" w:pos="2160"/>
+        </w:tabs>
+        <w:ind w:left="2160" w:hanging="360"/>
+      </w:pPr>
+      <w:rPr>
+        <w:rFonts w:ascii="Wingdings" w:hAnsi="Wingdings" w:hint="default"/>
+        <w:sz w:val="20"/>
+      </w:rPr>
+    </w:lvl>
+    <w:lvl w:ilvl="3" w:tentative="1">
+      <w:start w:val="1"/>
+      <w:numFmt w:val="bullet"/>
+      <w:lvlText w:val=""/>
+      <w:lvlJc w:val="left"/>
+      <w:pPr>
+        <w:tabs>
+          <w:tab w:val="num" w:pos="2880"/>
+        </w:tabs>
+        <w:ind w:left="2880" w:hanging="360"/>
+      </w:pPr>
+      <w:rPr>
+        <w:rFonts w:ascii="Wingdings" w:hAnsi="Wingdings" w:hint="default"/>
+        <w:sz w:val="20"/>
+      </w:rPr>
+    </w:lvl>
+    <w:lvl w:ilvl="4" w:tentative="1">
+      <w:start w:val="1"/>
+      <w:numFmt w:val="bullet"/>
+      <w:lvlText w:val=""/>
+      <w:lvlJc w:val="left"/>
+      <w:pPr>
+        <w:tabs>
+          <w:tab w:val="num" w:pos="3600"/>
+        </w:tabs>
+        <w:ind w:left="3600" w:hanging="360"/>
+      </w:pPr>
+      <w:rPr>
+        <w:rFonts w:ascii="Wingdings" w:hAnsi="Wingdings" w:hint="default"/>
+        <w:sz w:val="20"/>
+      </w:rPr>
+    </w:lvl>
+    <w:lvl w:ilvl="5" w:tentative="1">
+      <w:start w:val="1"/>
+      <w:numFmt w:val="bullet"/>
+      <w:lvlText w:val=""/>
+      <w:lvlJc w:val="left"/>
+      <w:pPr>
+        <w:tabs>
+          <w:tab w:val="num" w:pos="4320"/>
+        </w:tabs>
+        <w:ind w:left="4320" w:hanging="360"/>
+      </w:pPr>
+      <w:rPr>
+        <w:rFonts w:ascii="Wingdings" w:hAnsi="Wingdings" w:hint="default"/>
+        <w:sz w:val="20"/>
+      </w:rPr>
+    </w:lvl>
+    <w:lvl w:ilvl="6" w:tentative="1">
+      <w:start w:val="1"/>
+      <w:numFmt w:val="bullet"/>
+      <w:lvlText w:val=""/>
+      <w:lvlJc w:val="left"/>
+      <w:pPr>
+        <w:tabs>
+          <w:tab w:val="num" w:pos="5040"/>
+        </w:tabs>
+        <w:ind w:left="5040" w:hanging="360"/>
+      </w:pPr>
+      <w:rPr>
+        <w:rFonts w:ascii="Wingdings" w:hAnsi="Wingdings" w:hint="default"/>
+        <w:sz w:val="20"/>
+      </w:rPr>
+    </w:lvl>
+    <w:lvl w:ilvl="7" w:tentative="1">
+      <w:start w:val="1"/>
+      <w:numFmt w:val="bullet"/>
+      <w:lvlText w:val=""/>
+      <w:lvlJc w:val="left"/>
+      <w:pPr>
+        <w:tabs>
+          <w:tab w:val="num" w:pos="5760"/>
+        </w:tabs>
+        <w:ind w:left="5760" w:hanging="360"/>
+      </w:pPr>
+      <w:rPr>
+        <w:rFonts w:ascii="Wingdings" w:hAnsi="Wingdings" w:hint="default"/>
+        <w:sz w:val="20"/>
+      </w:rPr>
+    </w:lvl>
+    <w:lvl w:ilvl="8" w:tentative="1">
+      <w:start w:val="1"/>
+      <w:numFmt w:val="bullet"/>
+      <w:lvlText w:val=""/>
+      <w:lvlJc w:val="left"/>
+      <w:pPr>
+        <w:tabs>
+          <w:tab w:val="num" w:pos="6480"/>
+        </w:tabs>
+        <w:ind w:left="6480" w:hanging="360"/>
+      </w:pPr>
+      <w:rPr>
+        <w:rFonts w:ascii="Wingdings" w:hAnsi="Wingdings" w:hint="default"/>
+        <w:sz w:val="20"/>
+      </w:rPr>
+    </w:lvl>
+  </w:abstractNum>
+  <w:abstractNum w:abstractNumId="17" w15:restartNumberingAfterBreak="0">
     <w:nsid w:val="486E7A1B"/>
     <w:multiLevelType w:val="multilevel"/>
     <w:tmpl w:val="787224B8"/>
@@ -3207,7 +6002,7 @@
       </w:rPr>
     </w:lvl>
   </w:abstractNum>
-  <w:abstractNum w:abstractNumId="8" w15:restartNumberingAfterBreak="0">
+  <w:abstractNum w:abstractNumId="18" w15:restartNumberingAfterBreak="0">
     <w:nsid w:val="4A6C6663"/>
     <w:multiLevelType w:val="multilevel"/>
     <w:tmpl w:val="70F02FA6"/>
@@ -3356,7 +6151,752 @@
       </w:rPr>
     </w:lvl>
   </w:abstractNum>
-  <w:abstractNum w:abstractNumId="9" w15:restartNumberingAfterBreak="0">
+  <w:abstractNum w:abstractNumId="19" w15:restartNumberingAfterBreak="0">
+    <w:nsid w:val="4B7759F8"/>
+    <w:multiLevelType w:val="multilevel"/>
+    <w:tmpl w:val="83B674FA"/>
+    <w:lvl w:ilvl="0">
+      <w:start w:val="1"/>
+      <w:numFmt w:val="bullet"/>
+      <w:lvlText w:val=""/>
+      <w:lvlJc w:val="left"/>
+      <w:pPr>
+        <w:tabs>
+          <w:tab w:val="num" w:pos="720"/>
+        </w:tabs>
+        <w:ind w:left="720" w:hanging="360"/>
+      </w:pPr>
+      <w:rPr>
+        <w:rFonts w:ascii="Symbol" w:hAnsi="Symbol" w:hint="default"/>
+        <w:sz w:val="20"/>
+      </w:rPr>
+    </w:lvl>
+    <w:lvl w:ilvl="1" w:tentative="1">
+      <w:start w:val="1"/>
+      <w:numFmt w:val="bullet"/>
+      <w:lvlText w:val="o"/>
+      <w:lvlJc w:val="left"/>
+      <w:pPr>
+        <w:tabs>
+          <w:tab w:val="num" w:pos="1440"/>
+        </w:tabs>
+        <w:ind w:left="1440" w:hanging="360"/>
+      </w:pPr>
+      <w:rPr>
+        <w:rFonts w:ascii="Courier New" w:hAnsi="Courier New" w:hint="default"/>
+        <w:sz w:val="20"/>
+      </w:rPr>
+    </w:lvl>
+    <w:lvl w:ilvl="2" w:tentative="1">
+      <w:start w:val="1"/>
+      <w:numFmt w:val="bullet"/>
+      <w:lvlText w:val=""/>
+      <w:lvlJc w:val="left"/>
+      <w:pPr>
+        <w:tabs>
+          <w:tab w:val="num" w:pos="2160"/>
+        </w:tabs>
+        <w:ind w:left="2160" w:hanging="360"/>
+      </w:pPr>
+      <w:rPr>
+        <w:rFonts w:ascii="Wingdings" w:hAnsi="Wingdings" w:hint="default"/>
+        <w:sz w:val="20"/>
+      </w:rPr>
+    </w:lvl>
+    <w:lvl w:ilvl="3" w:tentative="1">
+      <w:start w:val="1"/>
+      <w:numFmt w:val="bullet"/>
+      <w:lvlText w:val=""/>
+      <w:lvlJc w:val="left"/>
+      <w:pPr>
+        <w:tabs>
+          <w:tab w:val="num" w:pos="2880"/>
+        </w:tabs>
+        <w:ind w:left="2880" w:hanging="360"/>
+      </w:pPr>
+      <w:rPr>
+        <w:rFonts w:ascii="Wingdings" w:hAnsi="Wingdings" w:hint="default"/>
+        <w:sz w:val="20"/>
+      </w:rPr>
+    </w:lvl>
+    <w:lvl w:ilvl="4" w:tentative="1">
+      <w:start w:val="1"/>
+      <w:numFmt w:val="bullet"/>
+      <w:lvlText w:val=""/>
+      <w:lvlJc w:val="left"/>
+      <w:pPr>
+        <w:tabs>
+          <w:tab w:val="num" w:pos="3600"/>
+        </w:tabs>
+        <w:ind w:left="3600" w:hanging="360"/>
+      </w:pPr>
+      <w:rPr>
+        <w:rFonts w:ascii="Wingdings" w:hAnsi="Wingdings" w:hint="default"/>
+        <w:sz w:val="20"/>
+      </w:rPr>
+    </w:lvl>
+    <w:lvl w:ilvl="5" w:tentative="1">
+      <w:start w:val="1"/>
+      <w:numFmt w:val="bullet"/>
+      <w:lvlText w:val=""/>
+      <w:lvlJc w:val="left"/>
+      <w:pPr>
+        <w:tabs>
+          <w:tab w:val="num" w:pos="4320"/>
+        </w:tabs>
+        <w:ind w:left="4320" w:hanging="360"/>
+      </w:pPr>
+      <w:rPr>
+        <w:rFonts w:ascii="Wingdings" w:hAnsi="Wingdings" w:hint="default"/>
+        <w:sz w:val="20"/>
+      </w:rPr>
+    </w:lvl>
+    <w:lvl w:ilvl="6" w:tentative="1">
+      <w:start w:val="1"/>
+      <w:numFmt w:val="bullet"/>
+      <w:lvlText w:val=""/>
+      <w:lvlJc w:val="left"/>
+      <w:pPr>
+        <w:tabs>
+          <w:tab w:val="num" w:pos="5040"/>
+        </w:tabs>
+        <w:ind w:left="5040" w:hanging="360"/>
+      </w:pPr>
+      <w:rPr>
+        <w:rFonts w:ascii="Wingdings" w:hAnsi="Wingdings" w:hint="default"/>
+        <w:sz w:val="20"/>
+      </w:rPr>
+    </w:lvl>
+    <w:lvl w:ilvl="7" w:tentative="1">
+      <w:start w:val="1"/>
+      <w:numFmt w:val="bullet"/>
+      <w:lvlText w:val=""/>
+      <w:lvlJc w:val="left"/>
+      <w:pPr>
+        <w:tabs>
+          <w:tab w:val="num" w:pos="5760"/>
+        </w:tabs>
+        <w:ind w:left="5760" w:hanging="360"/>
+      </w:pPr>
+      <w:rPr>
+        <w:rFonts w:ascii="Wingdings" w:hAnsi="Wingdings" w:hint="default"/>
+        <w:sz w:val="20"/>
+      </w:rPr>
+    </w:lvl>
+    <w:lvl w:ilvl="8" w:tentative="1">
+      <w:start w:val="1"/>
+      <w:numFmt w:val="bullet"/>
+      <w:lvlText w:val=""/>
+      <w:lvlJc w:val="left"/>
+      <w:pPr>
+        <w:tabs>
+          <w:tab w:val="num" w:pos="6480"/>
+        </w:tabs>
+        <w:ind w:left="6480" w:hanging="360"/>
+      </w:pPr>
+      <w:rPr>
+        <w:rFonts w:ascii="Wingdings" w:hAnsi="Wingdings" w:hint="default"/>
+        <w:sz w:val="20"/>
+      </w:rPr>
+    </w:lvl>
+  </w:abstractNum>
+  <w:abstractNum w:abstractNumId="20" w15:restartNumberingAfterBreak="0">
+    <w:nsid w:val="50A93592"/>
+    <w:multiLevelType w:val="multilevel"/>
+    <w:tmpl w:val="A81CB9D0"/>
+    <w:lvl w:ilvl="0">
+      <w:start w:val="1"/>
+      <w:numFmt w:val="bullet"/>
+      <w:lvlText w:val=""/>
+      <w:lvlJc w:val="left"/>
+      <w:pPr>
+        <w:tabs>
+          <w:tab w:val="num" w:pos="720"/>
+        </w:tabs>
+        <w:ind w:left="720" w:hanging="360"/>
+      </w:pPr>
+      <w:rPr>
+        <w:rFonts w:ascii="Symbol" w:hAnsi="Symbol" w:hint="default"/>
+        <w:sz w:val="20"/>
+      </w:rPr>
+    </w:lvl>
+    <w:lvl w:ilvl="1" w:tentative="1">
+      <w:start w:val="1"/>
+      <w:numFmt w:val="bullet"/>
+      <w:lvlText w:val="o"/>
+      <w:lvlJc w:val="left"/>
+      <w:pPr>
+        <w:tabs>
+          <w:tab w:val="num" w:pos="1440"/>
+        </w:tabs>
+        <w:ind w:left="1440" w:hanging="360"/>
+      </w:pPr>
+      <w:rPr>
+        <w:rFonts w:ascii="Courier New" w:hAnsi="Courier New" w:hint="default"/>
+        <w:sz w:val="20"/>
+      </w:rPr>
+    </w:lvl>
+    <w:lvl w:ilvl="2" w:tentative="1">
+      <w:start w:val="1"/>
+      <w:numFmt w:val="bullet"/>
+      <w:lvlText w:val=""/>
+      <w:lvlJc w:val="left"/>
+      <w:pPr>
+        <w:tabs>
+          <w:tab w:val="num" w:pos="2160"/>
+        </w:tabs>
+        <w:ind w:left="2160" w:hanging="360"/>
+      </w:pPr>
+      <w:rPr>
+        <w:rFonts w:ascii="Wingdings" w:hAnsi="Wingdings" w:hint="default"/>
+        <w:sz w:val="20"/>
+      </w:rPr>
+    </w:lvl>
+    <w:lvl w:ilvl="3" w:tentative="1">
+      <w:start w:val="1"/>
+      <w:numFmt w:val="bullet"/>
+      <w:lvlText w:val=""/>
+      <w:lvlJc w:val="left"/>
+      <w:pPr>
+        <w:tabs>
+          <w:tab w:val="num" w:pos="2880"/>
+        </w:tabs>
+        <w:ind w:left="2880" w:hanging="360"/>
+      </w:pPr>
+      <w:rPr>
+        <w:rFonts w:ascii="Wingdings" w:hAnsi="Wingdings" w:hint="default"/>
+        <w:sz w:val="20"/>
+      </w:rPr>
+    </w:lvl>
+    <w:lvl w:ilvl="4" w:tentative="1">
+      <w:start w:val="1"/>
+      <w:numFmt w:val="bullet"/>
+      <w:lvlText w:val=""/>
+      <w:lvlJc w:val="left"/>
+      <w:pPr>
+        <w:tabs>
+          <w:tab w:val="num" w:pos="3600"/>
+        </w:tabs>
+        <w:ind w:left="3600" w:hanging="360"/>
+      </w:pPr>
+      <w:rPr>
+        <w:rFonts w:ascii="Wingdings" w:hAnsi="Wingdings" w:hint="default"/>
+        <w:sz w:val="20"/>
+      </w:rPr>
+    </w:lvl>
+    <w:lvl w:ilvl="5" w:tentative="1">
+      <w:start w:val="1"/>
+      <w:numFmt w:val="bullet"/>
+      <w:lvlText w:val=""/>
+      <w:lvlJc w:val="left"/>
+      <w:pPr>
+        <w:tabs>
+          <w:tab w:val="num" w:pos="4320"/>
+        </w:tabs>
+        <w:ind w:left="4320" w:hanging="360"/>
+      </w:pPr>
+      <w:rPr>
+        <w:rFonts w:ascii="Wingdings" w:hAnsi="Wingdings" w:hint="default"/>
+        <w:sz w:val="20"/>
+      </w:rPr>
+    </w:lvl>
+    <w:lvl w:ilvl="6" w:tentative="1">
+      <w:start w:val="1"/>
+      <w:numFmt w:val="bullet"/>
+      <w:lvlText w:val=""/>
+      <w:lvlJc w:val="left"/>
+      <w:pPr>
+        <w:tabs>
+          <w:tab w:val="num" w:pos="5040"/>
+        </w:tabs>
+        <w:ind w:left="5040" w:hanging="360"/>
+      </w:pPr>
+      <w:rPr>
+        <w:rFonts w:ascii="Wingdings" w:hAnsi="Wingdings" w:hint="default"/>
+        <w:sz w:val="20"/>
+      </w:rPr>
+    </w:lvl>
+    <w:lvl w:ilvl="7" w:tentative="1">
+      <w:start w:val="1"/>
+      <w:numFmt w:val="bullet"/>
+      <w:lvlText w:val=""/>
+      <w:lvlJc w:val="left"/>
+      <w:pPr>
+        <w:tabs>
+          <w:tab w:val="num" w:pos="5760"/>
+        </w:tabs>
+        <w:ind w:left="5760" w:hanging="360"/>
+      </w:pPr>
+      <w:rPr>
+        <w:rFonts w:ascii="Wingdings" w:hAnsi="Wingdings" w:hint="default"/>
+        <w:sz w:val="20"/>
+      </w:rPr>
+    </w:lvl>
+    <w:lvl w:ilvl="8" w:tentative="1">
+      <w:start w:val="1"/>
+      <w:numFmt w:val="bullet"/>
+      <w:lvlText w:val=""/>
+      <w:lvlJc w:val="left"/>
+      <w:pPr>
+        <w:tabs>
+          <w:tab w:val="num" w:pos="6480"/>
+        </w:tabs>
+        <w:ind w:left="6480" w:hanging="360"/>
+      </w:pPr>
+      <w:rPr>
+        <w:rFonts w:ascii="Wingdings" w:hAnsi="Wingdings" w:hint="default"/>
+        <w:sz w:val="20"/>
+      </w:rPr>
+    </w:lvl>
+  </w:abstractNum>
+  <w:abstractNum w:abstractNumId="21" w15:restartNumberingAfterBreak="0">
+    <w:nsid w:val="579946B1"/>
+    <w:multiLevelType w:val="multilevel"/>
+    <w:tmpl w:val="676C2A04"/>
+    <w:lvl w:ilvl="0">
+      <w:start w:val="1"/>
+      <w:numFmt w:val="bullet"/>
+      <w:lvlText w:val=""/>
+      <w:lvlJc w:val="left"/>
+      <w:pPr>
+        <w:tabs>
+          <w:tab w:val="num" w:pos="720"/>
+        </w:tabs>
+        <w:ind w:left="720" w:hanging="360"/>
+      </w:pPr>
+      <w:rPr>
+        <w:rFonts w:ascii="Symbol" w:hAnsi="Symbol" w:hint="default"/>
+        <w:sz w:val="20"/>
+      </w:rPr>
+    </w:lvl>
+    <w:lvl w:ilvl="1" w:tentative="1">
+      <w:start w:val="1"/>
+      <w:numFmt w:val="bullet"/>
+      <w:lvlText w:val="o"/>
+      <w:lvlJc w:val="left"/>
+      <w:pPr>
+        <w:tabs>
+          <w:tab w:val="num" w:pos="1440"/>
+        </w:tabs>
+        <w:ind w:left="1440" w:hanging="360"/>
+      </w:pPr>
+      <w:rPr>
+        <w:rFonts w:ascii="Courier New" w:hAnsi="Courier New" w:hint="default"/>
+        <w:sz w:val="20"/>
+      </w:rPr>
+    </w:lvl>
+    <w:lvl w:ilvl="2" w:tentative="1">
+      <w:start w:val="1"/>
+      <w:numFmt w:val="bullet"/>
+      <w:lvlText w:val=""/>
+      <w:lvlJc w:val="left"/>
+      <w:pPr>
+        <w:tabs>
+          <w:tab w:val="num" w:pos="2160"/>
+        </w:tabs>
+        <w:ind w:left="2160" w:hanging="360"/>
+      </w:pPr>
+      <w:rPr>
+        <w:rFonts w:ascii="Wingdings" w:hAnsi="Wingdings" w:hint="default"/>
+        <w:sz w:val="20"/>
+      </w:rPr>
+    </w:lvl>
+    <w:lvl w:ilvl="3" w:tentative="1">
+      <w:start w:val="1"/>
+      <w:numFmt w:val="bullet"/>
+      <w:lvlText w:val=""/>
+      <w:lvlJc w:val="left"/>
+      <w:pPr>
+        <w:tabs>
+          <w:tab w:val="num" w:pos="2880"/>
+        </w:tabs>
+        <w:ind w:left="2880" w:hanging="360"/>
+      </w:pPr>
+      <w:rPr>
+        <w:rFonts w:ascii="Wingdings" w:hAnsi="Wingdings" w:hint="default"/>
+        <w:sz w:val="20"/>
+      </w:rPr>
+    </w:lvl>
+    <w:lvl w:ilvl="4" w:tentative="1">
+      <w:start w:val="1"/>
+      <w:numFmt w:val="bullet"/>
+      <w:lvlText w:val=""/>
+      <w:lvlJc w:val="left"/>
+      <w:pPr>
+        <w:tabs>
+          <w:tab w:val="num" w:pos="3600"/>
+        </w:tabs>
+        <w:ind w:left="3600" w:hanging="360"/>
+      </w:pPr>
+      <w:rPr>
+        <w:rFonts w:ascii="Wingdings" w:hAnsi="Wingdings" w:hint="default"/>
+        <w:sz w:val="20"/>
+      </w:rPr>
+    </w:lvl>
+    <w:lvl w:ilvl="5" w:tentative="1">
+      <w:start w:val="1"/>
+      <w:numFmt w:val="bullet"/>
+      <w:lvlText w:val=""/>
+      <w:lvlJc w:val="left"/>
+      <w:pPr>
+        <w:tabs>
+          <w:tab w:val="num" w:pos="4320"/>
+        </w:tabs>
+        <w:ind w:left="4320" w:hanging="360"/>
+      </w:pPr>
+      <w:rPr>
+        <w:rFonts w:ascii="Wingdings" w:hAnsi="Wingdings" w:hint="default"/>
+        <w:sz w:val="20"/>
+      </w:rPr>
+    </w:lvl>
+    <w:lvl w:ilvl="6" w:tentative="1">
+      <w:start w:val="1"/>
+      <w:numFmt w:val="bullet"/>
+      <w:lvlText w:val=""/>
+      <w:lvlJc w:val="left"/>
+      <w:pPr>
+        <w:tabs>
+          <w:tab w:val="num" w:pos="5040"/>
+        </w:tabs>
+        <w:ind w:left="5040" w:hanging="360"/>
+      </w:pPr>
+      <w:rPr>
+        <w:rFonts w:ascii="Wingdings" w:hAnsi="Wingdings" w:hint="default"/>
+        <w:sz w:val="20"/>
+      </w:rPr>
+    </w:lvl>
+    <w:lvl w:ilvl="7" w:tentative="1">
+      <w:start w:val="1"/>
+      <w:numFmt w:val="bullet"/>
+      <w:lvlText w:val=""/>
+      <w:lvlJc w:val="left"/>
+      <w:pPr>
+        <w:tabs>
+          <w:tab w:val="num" w:pos="5760"/>
+        </w:tabs>
+        <w:ind w:left="5760" w:hanging="360"/>
+      </w:pPr>
+      <w:rPr>
+        <w:rFonts w:ascii="Wingdings" w:hAnsi="Wingdings" w:hint="default"/>
+        <w:sz w:val="20"/>
+      </w:rPr>
+    </w:lvl>
+    <w:lvl w:ilvl="8" w:tentative="1">
+      <w:start w:val="1"/>
+      <w:numFmt w:val="bullet"/>
+      <w:lvlText w:val=""/>
+      <w:lvlJc w:val="left"/>
+      <w:pPr>
+        <w:tabs>
+          <w:tab w:val="num" w:pos="6480"/>
+        </w:tabs>
+        <w:ind w:left="6480" w:hanging="360"/>
+      </w:pPr>
+      <w:rPr>
+        <w:rFonts w:ascii="Wingdings" w:hAnsi="Wingdings" w:hint="default"/>
+        <w:sz w:val="20"/>
+      </w:rPr>
+    </w:lvl>
+  </w:abstractNum>
+  <w:abstractNum w:abstractNumId="22" w15:restartNumberingAfterBreak="0">
+    <w:nsid w:val="5CF0389D"/>
+    <w:multiLevelType w:val="multilevel"/>
+    <w:tmpl w:val="50AA2060"/>
+    <w:lvl w:ilvl="0">
+      <w:start w:val="1"/>
+      <w:numFmt w:val="bullet"/>
+      <w:lvlText w:val=""/>
+      <w:lvlJc w:val="left"/>
+      <w:pPr>
+        <w:tabs>
+          <w:tab w:val="num" w:pos="720"/>
+        </w:tabs>
+        <w:ind w:left="720" w:hanging="360"/>
+      </w:pPr>
+      <w:rPr>
+        <w:rFonts w:ascii="Symbol" w:hAnsi="Symbol" w:hint="default"/>
+        <w:sz w:val="20"/>
+      </w:rPr>
+    </w:lvl>
+    <w:lvl w:ilvl="1" w:tentative="1">
+      <w:start w:val="1"/>
+      <w:numFmt w:val="bullet"/>
+      <w:lvlText w:val="o"/>
+      <w:lvlJc w:val="left"/>
+      <w:pPr>
+        <w:tabs>
+          <w:tab w:val="num" w:pos="1440"/>
+        </w:tabs>
+        <w:ind w:left="1440" w:hanging="360"/>
+      </w:pPr>
+      <w:rPr>
+        <w:rFonts w:ascii="Courier New" w:hAnsi="Courier New" w:hint="default"/>
+        <w:sz w:val="20"/>
+      </w:rPr>
+    </w:lvl>
+    <w:lvl w:ilvl="2" w:tentative="1">
+      <w:start w:val="1"/>
+      <w:numFmt w:val="bullet"/>
+      <w:lvlText w:val=""/>
+      <w:lvlJc w:val="left"/>
+      <w:pPr>
+        <w:tabs>
+          <w:tab w:val="num" w:pos="2160"/>
+        </w:tabs>
+        <w:ind w:left="2160" w:hanging="360"/>
+      </w:pPr>
+      <w:rPr>
+        <w:rFonts w:ascii="Wingdings" w:hAnsi="Wingdings" w:hint="default"/>
+        <w:sz w:val="20"/>
+      </w:rPr>
+    </w:lvl>
+    <w:lvl w:ilvl="3" w:tentative="1">
+      <w:start w:val="1"/>
+      <w:numFmt w:val="bullet"/>
+      <w:lvlText w:val=""/>
+      <w:lvlJc w:val="left"/>
+      <w:pPr>
+        <w:tabs>
+          <w:tab w:val="num" w:pos="2880"/>
+        </w:tabs>
+        <w:ind w:left="2880" w:hanging="360"/>
+      </w:pPr>
+      <w:rPr>
+        <w:rFonts w:ascii="Wingdings" w:hAnsi="Wingdings" w:hint="default"/>
+        <w:sz w:val="20"/>
+      </w:rPr>
+    </w:lvl>
+    <w:lvl w:ilvl="4" w:tentative="1">
+      <w:start w:val="1"/>
+      <w:numFmt w:val="bullet"/>
+      <w:lvlText w:val=""/>
+      <w:lvlJc w:val="left"/>
+      <w:pPr>
+        <w:tabs>
+          <w:tab w:val="num" w:pos="3600"/>
+        </w:tabs>
+        <w:ind w:left="3600" w:hanging="360"/>
+      </w:pPr>
+      <w:rPr>
+        <w:rFonts w:ascii="Wingdings" w:hAnsi="Wingdings" w:hint="default"/>
+        <w:sz w:val="20"/>
+      </w:rPr>
+    </w:lvl>
+    <w:lvl w:ilvl="5" w:tentative="1">
+      <w:start w:val="1"/>
+      <w:numFmt w:val="bullet"/>
+      <w:lvlText w:val=""/>
+      <w:lvlJc w:val="left"/>
+      <w:pPr>
+        <w:tabs>
+          <w:tab w:val="num" w:pos="4320"/>
+        </w:tabs>
+        <w:ind w:left="4320" w:hanging="360"/>
+      </w:pPr>
+      <w:rPr>
+        <w:rFonts w:ascii="Wingdings" w:hAnsi="Wingdings" w:hint="default"/>
+        <w:sz w:val="20"/>
+      </w:rPr>
+    </w:lvl>
+    <w:lvl w:ilvl="6" w:tentative="1">
+      <w:start w:val="1"/>
+      <w:numFmt w:val="bullet"/>
+      <w:lvlText w:val=""/>
+      <w:lvlJc w:val="left"/>
+      <w:pPr>
+        <w:tabs>
+          <w:tab w:val="num" w:pos="5040"/>
+        </w:tabs>
+        <w:ind w:left="5040" w:hanging="360"/>
+      </w:pPr>
+      <w:rPr>
+        <w:rFonts w:ascii="Wingdings" w:hAnsi="Wingdings" w:hint="default"/>
+        <w:sz w:val="20"/>
+      </w:rPr>
+    </w:lvl>
+    <w:lvl w:ilvl="7" w:tentative="1">
+      <w:start w:val="1"/>
+      <w:numFmt w:val="bullet"/>
+      <w:lvlText w:val=""/>
+      <w:lvlJc w:val="left"/>
+      <w:pPr>
+        <w:tabs>
+          <w:tab w:val="num" w:pos="5760"/>
+        </w:tabs>
+        <w:ind w:left="5760" w:hanging="360"/>
+      </w:pPr>
+      <w:rPr>
+        <w:rFonts w:ascii="Wingdings" w:hAnsi="Wingdings" w:hint="default"/>
+        <w:sz w:val="20"/>
+      </w:rPr>
+    </w:lvl>
+    <w:lvl w:ilvl="8" w:tentative="1">
+      <w:start w:val="1"/>
+      <w:numFmt w:val="bullet"/>
+      <w:lvlText w:val=""/>
+      <w:lvlJc w:val="left"/>
+      <w:pPr>
+        <w:tabs>
+          <w:tab w:val="num" w:pos="6480"/>
+        </w:tabs>
+        <w:ind w:left="6480" w:hanging="360"/>
+      </w:pPr>
+      <w:rPr>
+        <w:rFonts w:ascii="Wingdings" w:hAnsi="Wingdings" w:hint="default"/>
+        <w:sz w:val="20"/>
+      </w:rPr>
+    </w:lvl>
+  </w:abstractNum>
+  <w:abstractNum w:abstractNumId="23" w15:restartNumberingAfterBreak="0">
+    <w:nsid w:val="5D704EF5"/>
+    <w:multiLevelType w:val="multilevel"/>
+    <w:tmpl w:val="9D7039FC"/>
+    <w:lvl w:ilvl="0">
+      <w:start w:val="1"/>
+      <w:numFmt w:val="bullet"/>
+      <w:lvlText w:val=""/>
+      <w:lvlJc w:val="left"/>
+      <w:pPr>
+        <w:tabs>
+          <w:tab w:val="num" w:pos="720"/>
+        </w:tabs>
+        <w:ind w:left="720" w:hanging="360"/>
+      </w:pPr>
+      <w:rPr>
+        <w:rFonts w:ascii="Symbol" w:hAnsi="Symbol" w:hint="default"/>
+        <w:sz w:val="20"/>
+      </w:rPr>
+    </w:lvl>
+    <w:lvl w:ilvl="1" w:tentative="1">
+      <w:start w:val="1"/>
+      <w:numFmt w:val="bullet"/>
+      <w:lvlText w:val="o"/>
+      <w:lvlJc w:val="left"/>
+      <w:pPr>
+        <w:tabs>
+          <w:tab w:val="num" w:pos="1440"/>
+        </w:tabs>
+        <w:ind w:left="1440" w:hanging="360"/>
+      </w:pPr>
+      <w:rPr>
+        <w:rFonts w:ascii="Courier New" w:hAnsi="Courier New" w:hint="default"/>
+        <w:sz w:val="20"/>
+      </w:rPr>
+    </w:lvl>
+    <w:lvl w:ilvl="2" w:tentative="1">
+      <w:start w:val="1"/>
+      <w:numFmt w:val="bullet"/>
+      <w:lvlText w:val=""/>
+      <w:lvlJc w:val="left"/>
+      <w:pPr>
+        <w:tabs>
+          <w:tab w:val="num" w:pos="2160"/>
+        </w:tabs>
+        <w:ind w:left="2160" w:hanging="360"/>
+      </w:pPr>
+      <w:rPr>
+        <w:rFonts w:ascii="Wingdings" w:hAnsi="Wingdings" w:hint="default"/>
+        <w:sz w:val="20"/>
+      </w:rPr>
+    </w:lvl>
+    <w:lvl w:ilvl="3" w:tentative="1">
+      <w:start w:val="1"/>
+      <w:numFmt w:val="bullet"/>
+      <w:lvlText w:val=""/>
+      <w:lvlJc w:val="left"/>
+      <w:pPr>
+        <w:tabs>
+          <w:tab w:val="num" w:pos="2880"/>
+        </w:tabs>
+        <w:ind w:left="2880" w:hanging="360"/>
+      </w:pPr>
+      <w:rPr>
+        <w:rFonts w:ascii="Wingdings" w:hAnsi="Wingdings" w:hint="default"/>
+        <w:sz w:val="20"/>
+      </w:rPr>
+    </w:lvl>
+    <w:lvl w:ilvl="4" w:tentative="1">
+      <w:start w:val="1"/>
+      <w:numFmt w:val="bullet"/>
+      <w:lvlText w:val=""/>
+      <w:lvlJc w:val="left"/>
+      <w:pPr>
+        <w:tabs>
+          <w:tab w:val="num" w:pos="3600"/>
+        </w:tabs>
+        <w:ind w:left="3600" w:hanging="360"/>
+      </w:pPr>
+      <w:rPr>
+        <w:rFonts w:ascii="Wingdings" w:hAnsi="Wingdings" w:hint="default"/>
+        <w:sz w:val="20"/>
+      </w:rPr>
+    </w:lvl>
+    <w:lvl w:ilvl="5" w:tentative="1">
+      <w:start w:val="1"/>
+      <w:numFmt w:val="bullet"/>
+      <w:lvlText w:val=""/>
+      <w:lvlJc w:val="left"/>
+      <w:pPr>
+        <w:tabs>
+          <w:tab w:val="num" w:pos="4320"/>
+        </w:tabs>
+        <w:ind w:left="4320" w:hanging="360"/>
+      </w:pPr>
+      <w:rPr>
+        <w:rFonts w:ascii="Wingdings" w:hAnsi="Wingdings" w:hint="default"/>
+        <w:sz w:val="20"/>
+      </w:rPr>
+    </w:lvl>
+    <w:lvl w:ilvl="6" w:tentative="1">
+      <w:start w:val="1"/>
+      <w:numFmt w:val="bullet"/>
+      <w:lvlText w:val=""/>
+      <w:lvlJc w:val="left"/>
+      <w:pPr>
+        <w:tabs>
+          <w:tab w:val="num" w:pos="5040"/>
+        </w:tabs>
+        <w:ind w:left="5040" w:hanging="360"/>
+      </w:pPr>
+      <w:rPr>
+        <w:rFonts w:ascii="Wingdings" w:hAnsi="Wingdings" w:hint="default"/>
+        <w:sz w:val="20"/>
+      </w:rPr>
+    </w:lvl>
+    <w:lvl w:ilvl="7" w:tentative="1">
+      <w:start w:val="1"/>
+      <w:numFmt w:val="bullet"/>
+      <w:lvlText w:val=""/>
+      <w:lvlJc w:val="left"/>
+      <w:pPr>
+        <w:tabs>
+          <w:tab w:val="num" w:pos="5760"/>
+        </w:tabs>
+        <w:ind w:left="5760" w:hanging="360"/>
+      </w:pPr>
+      <w:rPr>
+        <w:rFonts w:ascii="Wingdings" w:hAnsi="Wingdings" w:hint="default"/>
+        <w:sz w:val="20"/>
+      </w:rPr>
+    </w:lvl>
+    <w:lvl w:ilvl="8" w:tentative="1">
+      <w:start w:val="1"/>
+      <w:numFmt w:val="bullet"/>
+      <w:lvlText w:val=""/>
+      <w:lvlJc w:val="left"/>
+      <w:pPr>
+        <w:tabs>
+          <w:tab w:val="num" w:pos="6480"/>
+        </w:tabs>
+        <w:ind w:left="6480" w:hanging="360"/>
+      </w:pPr>
+      <w:rPr>
+        <w:rFonts w:ascii="Wingdings" w:hAnsi="Wingdings" w:hint="default"/>
+        <w:sz w:val="20"/>
+      </w:rPr>
+    </w:lvl>
+  </w:abstractNum>
+  <w:abstractNum w:abstractNumId="24" w15:restartNumberingAfterBreak="0">
     <w:nsid w:val="62727C2C"/>
     <w:multiLevelType w:val="multilevel"/>
     <w:tmpl w:val="03E4B63A"/>
@@ -3505,7 +7045,269 @@
       </w:rPr>
     </w:lvl>
   </w:abstractNum>
-  <w:abstractNum w:abstractNumId="10" w15:restartNumberingAfterBreak="0">
+  <w:abstractNum w:abstractNumId="25" w15:restartNumberingAfterBreak="0">
+    <w:nsid w:val="65A120E6"/>
+    <w:multiLevelType w:val="multilevel"/>
+    <w:tmpl w:val="7EC0122E"/>
+    <w:lvl w:ilvl="0">
+      <w:start w:val="1"/>
+      <w:numFmt w:val="decimal"/>
+      <w:lvlText w:val="%1."/>
+      <w:lvlJc w:val="left"/>
+      <w:pPr>
+        <w:tabs>
+          <w:tab w:val="num" w:pos="720"/>
+        </w:tabs>
+        <w:ind w:left="720" w:hanging="360"/>
+      </w:pPr>
+    </w:lvl>
+    <w:lvl w:ilvl="1" w:tentative="1">
+      <w:start w:val="1"/>
+      <w:numFmt w:val="decimal"/>
+      <w:lvlText w:val="%2."/>
+      <w:lvlJc w:val="left"/>
+      <w:pPr>
+        <w:tabs>
+          <w:tab w:val="num" w:pos="1440"/>
+        </w:tabs>
+        <w:ind w:left="1440" w:hanging="360"/>
+      </w:pPr>
+    </w:lvl>
+    <w:lvl w:ilvl="2" w:tentative="1">
+      <w:start w:val="1"/>
+      <w:numFmt w:val="decimal"/>
+      <w:lvlText w:val="%3."/>
+      <w:lvlJc w:val="left"/>
+      <w:pPr>
+        <w:tabs>
+          <w:tab w:val="num" w:pos="2160"/>
+        </w:tabs>
+        <w:ind w:left="2160" w:hanging="360"/>
+      </w:pPr>
+    </w:lvl>
+    <w:lvl w:ilvl="3" w:tentative="1">
+      <w:start w:val="1"/>
+      <w:numFmt w:val="decimal"/>
+      <w:lvlText w:val="%4."/>
+      <w:lvlJc w:val="left"/>
+      <w:pPr>
+        <w:tabs>
+          <w:tab w:val="num" w:pos="2880"/>
+        </w:tabs>
+        <w:ind w:left="2880" w:hanging="360"/>
+      </w:pPr>
+    </w:lvl>
+    <w:lvl w:ilvl="4" w:tentative="1">
+      <w:start w:val="1"/>
+      <w:numFmt w:val="decimal"/>
+      <w:lvlText w:val="%5."/>
+      <w:lvlJc w:val="left"/>
+      <w:pPr>
+        <w:tabs>
+          <w:tab w:val="num" w:pos="3600"/>
+        </w:tabs>
+        <w:ind w:left="3600" w:hanging="360"/>
+      </w:pPr>
+    </w:lvl>
+    <w:lvl w:ilvl="5" w:tentative="1">
+      <w:start w:val="1"/>
+      <w:numFmt w:val="decimal"/>
+      <w:lvlText w:val="%6."/>
+      <w:lvlJc w:val="left"/>
+      <w:pPr>
+        <w:tabs>
+          <w:tab w:val="num" w:pos="4320"/>
+        </w:tabs>
+        <w:ind w:left="4320" w:hanging="360"/>
+      </w:pPr>
+    </w:lvl>
+    <w:lvl w:ilvl="6" w:tentative="1">
+      <w:start w:val="1"/>
+      <w:numFmt w:val="decimal"/>
+      <w:lvlText w:val="%7."/>
+      <w:lvlJc w:val="left"/>
+      <w:pPr>
+        <w:tabs>
+          <w:tab w:val="num" w:pos="5040"/>
+        </w:tabs>
+        <w:ind w:left="5040" w:hanging="360"/>
+      </w:pPr>
+    </w:lvl>
+    <w:lvl w:ilvl="7" w:tentative="1">
+      <w:start w:val="1"/>
+      <w:numFmt w:val="decimal"/>
+      <w:lvlText w:val="%8."/>
+      <w:lvlJc w:val="left"/>
+      <w:pPr>
+        <w:tabs>
+          <w:tab w:val="num" w:pos="5760"/>
+        </w:tabs>
+        <w:ind w:left="5760" w:hanging="360"/>
+      </w:pPr>
+    </w:lvl>
+    <w:lvl w:ilvl="8" w:tentative="1">
+      <w:start w:val="1"/>
+      <w:numFmt w:val="decimal"/>
+      <w:lvlText w:val="%9."/>
+      <w:lvlJc w:val="left"/>
+      <w:pPr>
+        <w:tabs>
+          <w:tab w:val="num" w:pos="6480"/>
+        </w:tabs>
+        <w:ind w:left="6480" w:hanging="360"/>
+      </w:pPr>
+    </w:lvl>
+  </w:abstractNum>
+  <w:abstractNum w:abstractNumId="26" w15:restartNumberingAfterBreak="0">
+    <w:nsid w:val="65CB6ADC"/>
+    <w:multiLevelType w:val="multilevel"/>
+    <w:tmpl w:val="9872DCFC"/>
+    <w:lvl w:ilvl="0">
+      <w:start w:val="1"/>
+      <w:numFmt w:val="bullet"/>
+      <w:lvlText w:val=""/>
+      <w:lvlJc w:val="left"/>
+      <w:pPr>
+        <w:tabs>
+          <w:tab w:val="num" w:pos="720"/>
+        </w:tabs>
+        <w:ind w:left="720" w:hanging="360"/>
+      </w:pPr>
+      <w:rPr>
+        <w:rFonts w:ascii="Symbol" w:hAnsi="Symbol" w:hint="default"/>
+        <w:sz w:val="20"/>
+      </w:rPr>
+    </w:lvl>
+    <w:lvl w:ilvl="1" w:tentative="1">
+      <w:start w:val="1"/>
+      <w:numFmt w:val="bullet"/>
+      <w:lvlText w:val="o"/>
+      <w:lvlJc w:val="left"/>
+      <w:pPr>
+        <w:tabs>
+          <w:tab w:val="num" w:pos="1440"/>
+        </w:tabs>
+        <w:ind w:left="1440" w:hanging="360"/>
+      </w:pPr>
+      <w:rPr>
+        <w:rFonts w:ascii="Courier New" w:hAnsi="Courier New" w:hint="default"/>
+        <w:sz w:val="20"/>
+      </w:rPr>
+    </w:lvl>
+    <w:lvl w:ilvl="2" w:tentative="1">
+      <w:start w:val="1"/>
+      <w:numFmt w:val="bullet"/>
+      <w:lvlText w:val=""/>
+      <w:lvlJc w:val="left"/>
+      <w:pPr>
+        <w:tabs>
+          <w:tab w:val="num" w:pos="2160"/>
+        </w:tabs>
+        <w:ind w:left="2160" w:hanging="360"/>
+      </w:pPr>
+      <w:rPr>
+        <w:rFonts w:ascii="Wingdings" w:hAnsi="Wingdings" w:hint="default"/>
+        <w:sz w:val="20"/>
+      </w:rPr>
+    </w:lvl>
+    <w:lvl w:ilvl="3" w:tentative="1">
+      <w:start w:val="1"/>
+      <w:numFmt w:val="bullet"/>
+      <w:lvlText w:val=""/>
+      <w:lvlJc w:val="left"/>
+      <w:pPr>
+        <w:tabs>
+          <w:tab w:val="num" w:pos="2880"/>
+        </w:tabs>
+        <w:ind w:left="2880" w:hanging="360"/>
+      </w:pPr>
+      <w:rPr>
+        <w:rFonts w:ascii="Wingdings" w:hAnsi="Wingdings" w:hint="default"/>
+        <w:sz w:val="20"/>
+      </w:rPr>
+    </w:lvl>
+    <w:lvl w:ilvl="4" w:tentative="1">
+      <w:start w:val="1"/>
+      <w:numFmt w:val="bullet"/>
+      <w:lvlText w:val=""/>
+      <w:lvlJc w:val="left"/>
+      <w:pPr>
+        <w:tabs>
+          <w:tab w:val="num" w:pos="3600"/>
+        </w:tabs>
+        <w:ind w:left="3600" w:hanging="360"/>
+      </w:pPr>
+      <w:rPr>
+        <w:rFonts w:ascii="Wingdings" w:hAnsi="Wingdings" w:hint="default"/>
+        <w:sz w:val="20"/>
+      </w:rPr>
+    </w:lvl>
+    <w:lvl w:ilvl="5" w:tentative="1">
+      <w:start w:val="1"/>
+      <w:numFmt w:val="bullet"/>
+      <w:lvlText w:val=""/>
+      <w:lvlJc w:val="left"/>
+      <w:pPr>
+        <w:tabs>
+          <w:tab w:val="num" w:pos="4320"/>
+        </w:tabs>
+        <w:ind w:left="4320" w:hanging="360"/>
+      </w:pPr>
+      <w:rPr>
+        <w:rFonts w:ascii="Wingdings" w:hAnsi="Wingdings" w:hint="default"/>
+        <w:sz w:val="20"/>
+      </w:rPr>
+    </w:lvl>
+    <w:lvl w:ilvl="6" w:tentative="1">
+      <w:start w:val="1"/>
+      <w:numFmt w:val="bullet"/>
+      <w:lvlText w:val=""/>
+      <w:lvlJc w:val="left"/>
+      <w:pPr>
+        <w:tabs>
+          <w:tab w:val="num" w:pos="5040"/>
+        </w:tabs>
+        <w:ind w:left="5040" w:hanging="360"/>
+      </w:pPr>
+      <w:rPr>
+        <w:rFonts w:ascii="Wingdings" w:hAnsi="Wingdings" w:hint="default"/>
+        <w:sz w:val="20"/>
+      </w:rPr>
+    </w:lvl>
+    <w:lvl w:ilvl="7" w:tentative="1">
+      <w:start w:val="1"/>
+      <w:numFmt w:val="bullet"/>
+      <w:lvlText w:val=""/>
+      <w:lvlJc w:val="left"/>
+      <w:pPr>
+        <w:tabs>
+          <w:tab w:val="num" w:pos="5760"/>
+        </w:tabs>
+        <w:ind w:left="5760" w:hanging="360"/>
+      </w:pPr>
+      <w:rPr>
+        <w:rFonts w:ascii="Wingdings" w:hAnsi="Wingdings" w:hint="default"/>
+        <w:sz w:val="20"/>
+      </w:rPr>
+    </w:lvl>
+    <w:lvl w:ilvl="8" w:tentative="1">
+      <w:start w:val="1"/>
+      <w:numFmt w:val="bullet"/>
+      <w:lvlText w:val=""/>
+      <w:lvlJc w:val="left"/>
+      <w:pPr>
+        <w:tabs>
+          <w:tab w:val="num" w:pos="6480"/>
+        </w:tabs>
+        <w:ind w:left="6480" w:hanging="360"/>
+      </w:pPr>
+      <w:rPr>
+        <w:rFonts w:ascii="Wingdings" w:hAnsi="Wingdings" w:hint="default"/>
+        <w:sz w:val="20"/>
+      </w:rPr>
+    </w:lvl>
+  </w:abstractNum>
+  <w:abstractNum w:abstractNumId="27" w15:restartNumberingAfterBreak="0">
     <w:nsid w:val="662A187E"/>
     <w:multiLevelType w:val="multilevel"/>
     <w:tmpl w:val="A6C2FDA4"/>
@@ -3654,7 +7456,7 @@
       </w:rPr>
     </w:lvl>
   </w:abstractNum>
-  <w:abstractNum w:abstractNumId="11" w15:restartNumberingAfterBreak="0">
+  <w:abstractNum w:abstractNumId="28" w15:restartNumberingAfterBreak="0">
     <w:nsid w:val="6B2E15E1"/>
     <w:multiLevelType w:val="multilevel"/>
     <w:tmpl w:val="FCDAD424"/>
@@ -3803,41 +7605,244 @@
       </w:rPr>
     </w:lvl>
   </w:abstractNum>
+  <w:abstractNum w:abstractNumId="29" w15:restartNumberingAfterBreak="0">
+    <w:nsid w:val="6F3751F5"/>
+    <w:multiLevelType w:val="multilevel"/>
+    <w:tmpl w:val="B444142C"/>
+    <w:lvl w:ilvl="0">
+      <w:start w:val="1"/>
+      <w:numFmt w:val="bullet"/>
+      <w:lvlText w:val=""/>
+      <w:lvlJc w:val="left"/>
+      <w:pPr>
+        <w:tabs>
+          <w:tab w:val="num" w:pos="720"/>
+        </w:tabs>
+        <w:ind w:left="720" w:hanging="360"/>
+      </w:pPr>
+      <w:rPr>
+        <w:rFonts w:ascii="Symbol" w:hAnsi="Symbol" w:hint="default"/>
+        <w:sz w:val="20"/>
+      </w:rPr>
+    </w:lvl>
+    <w:lvl w:ilvl="1" w:tentative="1">
+      <w:start w:val="1"/>
+      <w:numFmt w:val="bullet"/>
+      <w:lvlText w:val="o"/>
+      <w:lvlJc w:val="left"/>
+      <w:pPr>
+        <w:tabs>
+          <w:tab w:val="num" w:pos="1440"/>
+        </w:tabs>
+        <w:ind w:left="1440" w:hanging="360"/>
+      </w:pPr>
+      <w:rPr>
+        <w:rFonts w:ascii="Courier New" w:hAnsi="Courier New" w:hint="default"/>
+        <w:sz w:val="20"/>
+      </w:rPr>
+    </w:lvl>
+    <w:lvl w:ilvl="2" w:tentative="1">
+      <w:start w:val="1"/>
+      <w:numFmt w:val="bullet"/>
+      <w:lvlText w:val=""/>
+      <w:lvlJc w:val="left"/>
+      <w:pPr>
+        <w:tabs>
+          <w:tab w:val="num" w:pos="2160"/>
+        </w:tabs>
+        <w:ind w:left="2160" w:hanging="360"/>
+      </w:pPr>
+      <w:rPr>
+        <w:rFonts w:ascii="Wingdings" w:hAnsi="Wingdings" w:hint="default"/>
+        <w:sz w:val="20"/>
+      </w:rPr>
+    </w:lvl>
+    <w:lvl w:ilvl="3" w:tentative="1">
+      <w:start w:val="1"/>
+      <w:numFmt w:val="bullet"/>
+      <w:lvlText w:val=""/>
+      <w:lvlJc w:val="left"/>
+      <w:pPr>
+        <w:tabs>
+          <w:tab w:val="num" w:pos="2880"/>
+        </w:tabs>
+        <w:ind w:left="2880" w:hanging="360"/>
+      </w:pPr>
+      <w:rPr>
+        <w:rFonts w:ascii="Wingdings" w:hAnsi="Wingdings" w:hint="default"/>
+        <w:sz w:val="20"/>
+      </w:rPr>
+    </w:lvl>
+    <w:lvl w:ilvl="4" w:tentative="1">
+      <w:start w:val="1"/>
+      <w:numFmt w:val="bullet"/>
+      <w:lvlText w:val=""/>
+      <w:lvlJc w:val="left"/>
+      <w:pPr>
+        <w:tabs>
+          <w:tab w:val="num" w:pos="3600"/>
+        </w:tabs>
+        <w:ind w:left="3600" w:hanging="360"/>
+      </w:pPr>
+      <w:rPr>
+        <w:rFonts w:ascii="Wingdings" w:hAnsi="Wingdings" w:hint="default"/>
+        <w:sz w:val="20"/>
+      </w:rPr>
+    </w:lvl>
+    <w:lvl w:ilvl="5" w:tentative="1">
+      <w:start w:val="1"/>
+      <w:numFmt w:val="bullet"/>
+      <w:lvlText w:val=""/>
+      <w:lvlJc w:val="left"/>
+      <w:pPr>
+        <w:tabs>
+          <w:tab w:val="num" w:pos="4320"/>
+        </w:tabs>
+        <w:ind w:left="4320" w:hanging="360"/>
+      </w:pPr>
+      <w:rPr>
+        <w:rFonts w:ascii="Wingdings" w:hAnsi="Wingdings" w:hint="default"/>
+        <w:sz w:val="20"/>
+      </w:rPr>
+    </w:lvl>
+    <w:lvl w:ilvl="6" w:tentative="1">
+      <w:start w:val="1"/>
+      <w:numFmt w:val="bullet"/>
+      <w:lvlText w:val=""/>
+      <w:lvlJc w:val="left"/>
+      <w:pPr>
+        <w:tabs>
+          <w:tab w:val="num" w:pos="5040"/>
+        </w:tabs>
+        <w:ind w:left="5040" w:hanging="360"/>
+      </w:pPr>
+      <w:rPr>
+        <w:rFonts w:ascii="Wingdings" w:hAnsi="Wingdings" w:hint="default"/>
+        <w:sz w:val="20"/>
+      </w:rPr>
+    </w:lvl>
+    <w:lvl w:ilvl="7" w:tentative="1">
+      <w:start w:val="1"/>
+      <w:numFmt w:val="bullet"/>
+      <w:lvlText w:val=""/>
+      <w:lvlJc w:val="left"/>
+      <w:pPr>
+        <w:tabs>
+          <w:tab w:val="num" w:pos="5760"/>
+        </w:tabs>
+        <w:ind w:left="5760" w:hanging="360"/>
+      </w:pPr>
+      <w:rPr>
+        <w:rFonts w:ascii="Wingdings" w:hAnsi="Wingdings" w:hint="default"/>
+        <w:sz w:val="20"/>
+      </w:rPr>
+    </w:lvl>
+    <w:lvl w:ilvl="8" w:tentative="1">
+      <w:start w:val="1"/>
+      <w:numFmt w:val="bullet"/>
+      <w:lvlText w:val=""/>
+      <w:lvlJc w:val="left"/>
+      <w:pPr>
+        <w:tabs>
+          <w:tab w:val="num" w:pos="6480"/>
+        </w:tabs>
+        <w:ind w:left="6480" w:hanging="360"/>
+      </w:pPr>
+      <w:rPr>
+        <w:rFonts w:ascii="Wingdings" w:hAnsi="Wingdings" w:hint="default"/>
+        <w:sz w:val="20"/>
+      </w:rPr>
+    </w:lvl>
+  </w:abstractNum>
   <w:num w:numId="1" w16cid:durableId="534512730">
-    <w:abstractNumId w:val="9"/>
+    <w:abstractNumId w:val="24"/>
   </w:num>
   <w:num w:numId="2" w16cid:durableId="1745373048">
-    <w:abstractNumId w:val="3"/>
+    <w:abstractNumId w:val="5"/>
   </w:num>
   <w:num w:numId="3" w16cid:durableId="956136236">
-    <w:abstractNumId w:val="8"/>
+    <w:abstractNumId w:val="18"/>
   </w:num>
   <w:num w:numId="4" w16cid:durableId="1923486157">
-    <w:abstractNumId w:val="11"/>
+    <w:abstractNumId w:val="28"/>
   </w:num>
   <w:num w:numId="5" w16cid:durableId="1323704161">
+    <w:abstractNumId w:val="6"/>
+  </w:num>
+  <w:num w:numId="6" w16cid:durableId="958880565">
+    <w:abstractNumId w:val="7"/>
+  </w:num>
+  <w:num w:numId="7" w16cid:durableId="96676596">
+    <w:abstractNumId w:val="17"/>
+  </w:num>
+  <w:num w:numId="8" w16cid:durableId="1582252978">
     <w:abstractNumId w:val="4"/>
   </w:num>
-  <w:num w:numId="6" w16cid:durableId="958880565">
-    <w:abstractNumId w:val="5"/>
-  </w:num>
-  <w:num w:numId="7" w16cid:durableId="96676596">
-    <w:abstractNumId w:val="7"/>
-  </w:num>
-  <w:num w:numId="8" w16cid:durableId="1582252978">
-    <w:abstractNumId w:val="2"/>
-  </w:num>
   <w:num w:numId="9" w16cid:durableId="2020883079">
-    <w:abstractNumId w:val="6"/>
+    <w:abstractNumId w:val="12"/>
   </w:num>
   <w:num w:numId="10" w16cid:durableId="1514491975">
-    <w:abstractNumId w:val="1"/>
+    <w:abstractNumId w:val="3"/>
   </w:num>
   <w:num w:numId="11" w16cid:durableId="617755963">
     <w:abstractNumId w:val="0"/>
   </w:num>
   <w:num w:numId="12" w16cid:durableId="113335069">
+    <w:abstractNumId w:val="27"/>
+  </w:num>
+  <w:num w:numId="13" w16cid:durableId="1920016172">
+    <w:abstractNumId w:val="23"/>
+  </w:num>
+  <w:num w:numId="14" w16cid:durableId="1755665451">
+    <w:abstractNumId w:val="2"/>
+  </w:num>
+  <w:num w:numId="15" w16cid:durableId="795417682">
+    <w:abstractNumId w:val="13"/>
+  </w:num>
+  <w:num w:numId="16" w16cid:durableId="1889106432">
+    <w:abstractNumId w:val="11"/>
+  </w:num>
+  <w:num w:numId="17" w16cid:durableId="569733179">
+    <w:abstractNumId w:val="9"/>
+  </w:num>
+  <w:num w:numId="18" w16cid:durableId="420836378">
+    <w:abstractNumId w:val="26"/>
+  </w:num>
+  <w:num w:numId="19" w16cid:durableId="1126697613">
+    <w:abstractNumId w:val="22"/>
+  </w:num>
+  <w:num w:numId="20" w16cid:durableId="1641303153">
+    <w:abstractNumId w:val="25"/>
+  </w:num>
+  <w:num w:numId="21" w16cid:durableId="1060514005">
+    <w:abstractNumId w:val="16"/>
+  </w:num>
+  <w:num w:numId="22" w16cid:durableId="1929607547">
+    <w:abstractNumId w:val="14"/>
+  </w:num>
+  <w:num w:numId="23" w16cid:durableId="484013241">
+    <w:abstractNumId w:val="8"/>
+  </w:num>
+  <w:num w:numId="24" w16cid:durableId="175729088">
     <w:abstractNumId w:val="10"/>
+  </w:num>
+  <w:num w:numId="25" w16cid:durableId="1941988437">
+    <w:abstractNumId w:val="15"/>
+  </w:num>
+  <w:num w:numId="26" w16cid:durableId="134491722">
+    <w:abstractNumId w:val="20"/>
+  </w:num>
+  <w:num w:numId="27" w16cid:durableId="2114544678">
+    <w:abstractNumId w:val="1"/>
+  </w:num>
+  <w:num w:numId="28" w16cid:durableId="374282204">
+    <w:abstractNumId w:val="19"/>
+  </w:num>
+  <w:num w:numId="29" w16cid:durableId="569461234">
+    <w:abstractNumId w:val="21"/>
+  </w:num>
+  <w:num w:numId="30" w16cid:durableId="224343503">
+    <w:abstractNumId w:val="29"/>
   </w:num>
 </w:numbering>
 </file>
